--- a/2016 CV Master WIP.docx
+++ b/2016 CV Master WIP.docx
@@ -153,7 +153,7 @@
         </w:rPr>
         <w:tab/>
       </w:r>
-      <w:hyperlink r:id="rId7" w:history="1">
+      <w:hyperlink r:id="rId8" w:history="1">
         <w:r>
           <w:rPr>
             <w:rStyle w:val="Hyperlink"/>
@@ -190,7 +190,7 @@
       <w:r>
         <w:tab/>
       </w:r>
-      <w:hyperlink r:id="rId8" w:history="1">
+      <w:hyperlink r:id="rId9" w:history="1">
         <w:r>
           <w:rPr>
             <w:rStyle w:val="Hyperlink"/>
@@ -218,7 +218,7 @@
       <w:r>
         <w:tab/>
       </w:r>
-      <w:hyperlink r:id="rId9" w:history="1">
+      <w:hyperlink r:id="rId10" w:history="1">
         <w:r>
           <w:rPr>
             <w:rStyle w:val="Hyperlink"/>
@@ -237,6 +237,108 @@
           <w:tab w:val="left" w:pos="1440"/>
         </w:tabs>
         <w:rPr>
+          <w:color w:val="00B050"/>
+        </w:rPr>
+      </w:pPr>
+      <w:r>
+        <w:rPr>
+          <w:b/>
+          <w:color w:val="00B050"/>
+        </w:rPr>
+        <w:t xml:space="preserve">Slack: </w:t>
+      </w:r>
+      <w:r>
+        <w:rPr>
+          <w:b/>
+          <w:color w:val="00B050"/>
+        </w:rPr>
+        <w:tab/>
+      </w:r>
+      <w:r>
+        <w:rPr>
+          <w:b/>
+          <w:color w:val="00B050"/>
+        </w:rPr>
+        <w:tab/>
+      </w:r>
+      <w:hyperlink r:id="rId11" w:history="1">
+        <w:r>
+          <w:rPr>
+            <w:rStyle w:val="Hyperlink"/>
+            <w:color w:val="00B050"/>
+          </w:rPr>
+          <w:t>http://testersio.slack.com</w:t>
+        </w:r>
+      </w:hyperlink>
+      <w:r>
+        <w:rPr>
+          <w:color w:val="00B050"/>
+        </w:rPr>
+        <w:t xml:space="preserve">  @jamesmacdonald</w:t>
+      </w:r>
+    </w:p>
+    <w:p>
+      <w:pPr>
+        <w:tabs>
+          <w:tab w:val="left" w:pos="0"/>
+          <w:tab w:val="left" w:pos="1440"/>
+        </w:tabs>
+        <w:rPr>
+          <w:b/>
+          <w:color w:val="00B050"/>
+        </w:rPr>
+      </w:pPr>
+      <w:r>
+        <w:rPr>
+          <w:b/>
+          <w:color w:val="00B050"/>
+        </w:rPr>
+        <w:t>GitH</w:t>
+      </w:r>
+      <w:r>
+        <w:rPr>
+          <w:b/>
+          <w:color w:val="00B050"/>
+        </w:rPr>
+        <w:t>ub:</w:t>
+      </w:r>
+      <w:r>
+        <w:rPr>
+          <w:b/>
+          <w:color w:val="00B050"/>
+        </w:rPr>
+        <w:tab/>
+      </w:r>
+      <w:r>
+        <w:rPr>
+          <w:b/>
+          <w:color w:val="00B050"/>
+        </w:rPr>
+        <w:tab/>
+      </w:r>
+      <w:hyperlink r:id="rId12" w:history="1">
+        <w:r>
+          <w:rPr>
+            <w:rStyle w:val="Hyperlink"/>
+            <w:color w:val="00B050"/>
+          </w:rPr>
+          <w:t>https://github.com/caltonhill</w:t>
+        </w:r>
+      </w:hyperlink>
+      <w:r>
+        <w:rPr>
+          <w:color w:val="00B050"/>
+        </w:rPr>
+        <w:t xml:space="preserve"> </w:t>
+      </w:r>
+    </w:p>
+    <w:p>
+      <w:pPr>
+        <w:tabs>
+          <w:tab w:val="left" w:pos="0"/>
+          <w:tab w:val="left" w:pos="1440"/>
+        </w:tabs>
+        <w:rPr>
           <w:b/>
           <w:color w:val="0000FF"/>
           <w:sz w:val="16"/>
@@ -264,7 +366,7 @@
           <w:sz w:val="24"/>
           <w:szCs w:val="24"/>
         </w:rPr>
-        <w:t>I am an enthusiastic software tester, specialising in web and online</w:t>
+        <w:t xml:space="preserve">I am an enthusiastic software tester, </w:t>
       </w:r>
       <w:r>
         <w:rPr>
@@ -272,7 +374,7 @@
           <w:sz w:val="24"/>
           <w:szCs w:val="24"/>
         </w:rPr>
-        <w:t>, who</w:t>
+        <w:t xml:space="preserve">with </w:t>
       </w:r>
       <w:r>
         <w:rPr>
@@ -280,7 +382,7 @@
           <w:sz w:val="24"/>
           <w:szCs w:val="24"/>
         </w:rPr>
-        <w:t xml:space="preserve"> approach</w:t>
+        <w:t xml:space="preserve">a </w:t>
       </w:r>
       <w:r>
         <w:rPr>
@@ -288,7 +390,7 @@
           <w:sz w:val="24"/>
           <w:szCs w:val="24"/>
         </w:rPr>
-        <w:t>es</w:t>
+        <w:t>particular interest in web</w:t>
       </w:r>
       <w:r>
         <w:rPr>
@@ -296,7 +398,7 @@
           <w:sz w:val="24"/>
           <w:szCs w:val="24"/>
         </w:rPr>
-        <w:t xml:space="preserve"> testing problems with a customer-focused view that helps teams build the right product or service.</w:t>
+        <w:t>, who</w:t>
       </w:r>
       <w:r>
         <w:rPr>
@@ -304,7 +406,7 @@
           <w:sz w:val="24"/>
           <w:szCs w:val="24"/>
         </w:rPr>
-        <w:t xml:space="preserve">  </w:t>
+        <w:t xml:space="preserve"> approach</w:t>
       </w:r>
       <w:r>
         <w:rPr>
@@ -312,7 +414,7 @@
           <w:sz w:val="24"/>
           <w:szCs w:val="24"/>
         </w:rPr>
-        <w:t>I have experience of working in a variety of</w:t>
+        <w:t>es</w:t>
       </w:r>
       <w:r>
         <w:rPr>
@@ -320,7 +422,7 @@
           <w:sz w:val="24"/>
           <w:szCs w:val="24"/>
         </w:rPr>
-        <w:t xml:space="preserve"> SDLC models</w:t>
+        <w:t xml:space="preserve"> testing probl</w:t>
       </w:r>
       <w:r>
         <w:rPr>
@@ -328,29 +430,15 @@
           <w:sz w:val="24"/>
           <w:szCs w:val="24"/>
         </w:rPr>
-        <w:t>; and have collaborated with in-house, remote and offshore development teams.</w:t>
-      </w:r>
-    </w:p>
-    <w:p>
-      <w:pPr>
-        <w:tabs>
-          <w:tab w:val="left" w:pos="0"/>
-          <w:tab w:val="left" w:pos="1440"/>
-        </w:tabs>
-        <w:ind w:left="340"/>
-        <w:rPr>
-          <w:rFonts w:asciiTheme="minorHAnsi" w:hAnsiTheme="minorHAnsi" w:cstheme="minorHAnsi"/>
-          <w:sz w:val="22"/>
-          <w:szCs w:val="22"/>
-        </w:rPr>
-      </w:pPr>
+        <w:t xml:space="preserve">ems with a </w:t>
+      </w:r>
       <w:r>
         <w:rPr>
           <w:rFonts w:asciiTheme="minorHAnsi" w:hAnsiTheme="minorHAnsi" w:cstheme="minorHAnsi"/>
           <w:sz w:val="24"/>
           <w:szCs w:val="24"/>
         </w:rPr>
-        <w:t xml:space="preserve">I blog about my </w:t>
+        <w:t>user</w:t>
       </w:r>
       <w:r>
         <w:rPr>
@@ -358,7 +446,7 @@
           <w:sz w:val="24"/>
           <w:szCs w:val="24"/>
         </w:rPr>
-        <w:t xml:space="preserve">process of </w:t>
+        <w:t>-focused mindset</w:t>
       </w:r>
       <w:r>
         <w:rPr>
@@ -366,7 +454,7 @@
           <w:sz w:val="24"/>
           <w:szCs w:val="24"/>
         </w:rPr>
-        <w:t>contin</w:t>
+        <w:t>.</w:t>
       </w:r>
       <w:r>
         <w:rPr>
@@ -374,15 +462,29 @@
           <w:sz w:val="24"/>
           <w:szCs w:val="24"/>
         </w:rPr>
-        <w:t>u</w:t>
-      </w:r>
+        <w:t xml:space="preserve">  </w:t>
+      </w:r>
+    </w:p>
+    <w:p>
+      <w:pPr>
+        <w:tabs>
+          <w:tab w:val="left" w:pos="0"/>
+          <w:tab w:val="left" w:pos="1440"/>
+        </w:tabs>
+        <w:ind w:left="340"/>
+        <w:rPr>
+          <w:rFonts w:asciiTheme="minorHAnsi" w:hAnsiTheme="minorHAnsi" w:cstheme="minorHAnsi"/>
+          <w:sz w:val="22"/>
+          <w:szCs w:val="22"/>
+        </w:rPr>
+      </w:pPr>
       <w:r>
         <w:rPr>
           <w:rFonts w:asciiTheme="minorHAnsi" w:hAnsiTheme="minorHAnsi" w:cstheme="minorHAnsi"/>
           <w:sz w:val="24"/>
           <w:szCs w:val="24"/>
         </w:rPr>
-        <w:t>ous learn</w:t>
+        <w:t xml:space="preserve">I have experience of </w:t>
       </w:r>
       <w:r>
         <w:rPr>
@@ -390,7 +492,7 @@
           <w:sz w:val="24"/>
           <w:szCs w:val="24"/>
         </w:rPr>
-        <w:t>ing</w:t>
+        <w:t xml:space="preserve">helping teams build the right solution </w:t>
       </w:r>
       <w:r>
         <w:rPr>
@@ -398,7 +500,7 @@
           <w:sz w:val="24"/>
           <w:szCs w:val="24"/>
         </w:rPr>
-        <w:t xml:space="preserve"> and improve</w:t>
+        <w:t>in a variety of</w:t>
       </w:r>
       <w:r>
         <w:rPr>
@@ -406,7 +508,7 @@
           <w:sz w:val="24"/>
           <w:szCs w:val="24"/>
         </w:rPr>
-        <w:t>ment</w:t>
+        <w:t xml:space="preserve"> SDLC models</w:t>
       </w:r>
       <w:r>
         <w:rPr>
@@ -414,7 +516,7 @@
           <w:sz w:val="24"/>
           <w:szCs w:val="24"/>
         </w:rPr>
-        <w:t xml:space="preserve"> as a Tester at:</w:t>
+        <w:t xml:space="preserve"> and have collaborated with in-house, remote and offshore development teams.</w:t>
       </w:r>
       <w:r>
         <w:rPr>
@@ -422,9 +524,97 @@
           <w:sz w:val="24"/>
           <w:szCs w:val="24"/>
         </w:rPr>
+        <w:t xml:space="preserve">  </w:t>
+      </w:r>
+      <w:r>
+        <w:rPr>
+          <w:rFonts w:asciiTheme="minorHAnsi" w:hAnsiTheme="minorHAnsi" w:cstheme="minorHAnsi"/>
+          <w:sz w:val="24"/>
+          <w:szCs w:val="24"/>
+        </w:rPr>
+        <w:t xml:space="preserve">I blog about my </w:t>
+      </w:r>
+      <w:r>
+        <w:rPr>
+          <w:rFonts w:asciiTheme="minorHAnsi" w:hAnsiTheme="minorHAnsi" w:cstheme="minorHAnsi"/>
+          <w:sz w:val="24"/>
+          <w:szCs w:val="24"/>
+        </w:rPr>
+        <w:t xml:space="preserve">process of </w:t>
+      </w:r>
+      <w:r>
+        <w:rPr>
+          <w:rFonts w:asciiTheme="minorHAnsi" w:hAnsiTheme="minorHAnsi" w:cstheme="minorHAnsi"/>
+          <w:sz w:val="24"/>
+          <w:szCs w:val="24"/>
+        </w:rPr>
+        <w:t>contin</w:t>
+      </w:r>
+      <w:r>
+        <w:rPr>
+          <w:rFonts w:asciiTheme="minorHAnsi" w:hAnsiTheme="minorHAnsi" w:cstheme="minorHAnsi"/>
+          <w:sz w:val="24"/>
+          <w:szCs w:val="24"/>
+        </w:rPr>
+        <w:t>u</w:t>
+      </w:r>
+      <w:r>
+        <w:rPr>
+          <w:rFonts w:asciiTheme="minorHAnsi" w:hAnsiTheme="minorHAnsi" w:cstheme="minorHAnsi"/>
+          <w:sz w:val="24"/>
+          <w:szCs w:val="24"/>
+        </w:rPr>
+        <w:t>ous learn</w:t>
+      </w:r>
+      <w:r>
+        <w:rPr>
+          <w:rFonts w:asciiTheme="minorHAnsi" w:hAnsiTheme="minorHAnsi" w:cstheme="minorHAnsi"/>
+          <w:sz w:val="24"/>
+          <w:szCs w:val="24"/>
+        </w:rPr>
+        <w:t>ing</w:t>
+      </w:r>
+      <w:r>
+        <w:rPr>
+          <w:rFonts w:asciiTheme="minorHAnsi" w:hAnsiTheme="minorHAnsi" w:cstheme="minorHAnsi"/>
+          <w:sz w:val="24"/>
+          <w:szCs w:val="24"/>
+        </w:rPr>
+        <w:t xml:space="preserve"> and improve</w:t>
+      </w:r>
+      <w:r>
+        <w:rPr>
+          <w:rFonts w:asciiTheme="minorHAnsi" w:hAnsiTheme="minorHAnsi" w:cstheme="minorHAnsi"/>
+          <w:sz w:val="24"/>
+          <w:szCs w:val="24"/>
+        </w:rPr>
+        <w:t>ment</w:t>
+      </w:r>
+      <w:r>
+        <w:rPr>
+          <w:rFonts w:asciiTheme="minorHAnsi" w:hAnsiTheme="minorHAnsi" w:cstheme="minorHAnsi"/>
+          <w:sz w:val="24"/>
+          <w:szCs w:val="24"/>
+        </w:rPr>
+        <w:t xml:space="preserve"> as a t</w:t>
+      </w:r>
+      <w:r>
+        <w:rPr>
+          <w:rFonts w:asciiTheme="minorHAnsi" w:hAnsiTheme="minorHAnsi" w:cstheme="minorHAnsi"/>
+          <w:sz w:val="24"/>
+          <w:szCs w:val="24"/>
+        </w:rPr>
+        <w:t>ester at:</w:t>
+      </w:r>
+      <w:r>
+        <w:rPr>
+          <w:rFonts w:asciiTheme="minorHAnsi" w:hAnsiTheme="minorHAnsi" w:cstheme="minorHAnsi"/>
+          <w:sz w:val="24"/>
+          <w:szCs w:val="24"/>
+        </w:rPr>
         <w:t xml:space="preserve"> </w:t>
       </w:r>
-      <w:hyperlink r:id="rId10" w:history="1">
+      <w:hyperlink r:id="rId13" w:history="1">
         <w:r>
           <w:rPr>
             <w:rStyle w:val="Hyperlink"/>
@@ -524,7 +714,15 @@
           <w:sz w:val="22"/>
           <w:szCs w:val="22"/>
         </w:rPr>
-        <w:t>Strong communication skills</w:t>
+        <w:t>I have s</w:t>
+      </w:r>
+      <w:r>
+        <w:rPr>
+          <w:rFonts w:asciiTheme="minorHAnsi" w:hAnsiTheme="minorHAnsi" w:cstheme="minorHAnsi"/>
+          <w:sz w:val="22"/>
+          <w:szCs w:val="22"/>
+        </w:rPr>
+        <w:t>trong communication skills</w:t>
       </w:r>
     </w:p>
     <w:p>
@@ -543,13 +741,15 @@
         <w:ind w:left="714" w:hanging="357"/>
         <w:rPr>
           <w:rFonts w:asciiTheme="minorHAnsi" w:hAnsiTheme="minorHAnsi" w:cstheme="minorHAnsi"/>
-          <w:sz w:val="22"/>
-          <w:szCs w:val="22"/>
-        </w:rPr>
-      </w:pPr>
-      <w:r>
-        <w:rPr>
-          <w:rFonts w:asciiTheme="minorHAnsi" w:hAnsiTheme="minorHAnsi" w:cstheme="minorHAnsi"/>
+          <w:color w:val="00B050"/>
+          <w:sz w:val="22"/>
+          <w:szCs w:val="22"/>
+        </w:rPr>
+      </w:pPr>
+      <w:r>
+        <w:rPr>
+          <w:rFonts w:asciiTheme="minorHAnsi" w:hAnsiTheme="minorHAnsi" w:cstheme="minorHAnsi"/>
+          <w:color w:val="00B050"/>
           <w:sz w:val="22"/>
           <w:szCs w:val="22"/>
         </w:rPr>
@@ -558,6 +758,7 @@
       <w:r>
         <w:rPr>
           <w:rFonts w:asciiTheme="minorHAnsi" w:hAnsiTheme="minorHAnsi" w:cstheme="minorHAnsi"/>
+          <w:color w:val="00B050"/>
           <w:sz w:val="22"/>
           <w:szCs w:val="22"/>
         </w:rPr>
@@ -580,15 +781,49 @@
         <w:ind w:left="714" w:hanging="357"/>
         <w:rPr>
           <w:rFonts w:asciiTheme="minorHAnsi" w:hAnsiTheme="minorHAnsi" w:cstheme="minorHAnsi"/>
-        </w:rPr>
-      </w:pPr>
-      <w:r>
-        <w:rPr>
-          <w:rFonts w:asciiTheme="minorHAnsi" w:hAnsiTheme="minorHAnsi" w:cstheme="minorHAnsi"/>
-          <w:sz w:val="22"/>
-          <w:szCs w:val="22"/>
-        </w:rPr>
-        <w:t>I work equally effectively on my own or as part of collaborative teams</w:t>
+          <w:sz w:val="22"/>
+          <w:szCs w:val="22"/>
+        </w:rPr>
+      </w:pPr>
+      <w:r>
+        <w:rPr>
+          <w:rFonts w:asciiTheme="minorHAnsi" w:hAnsiTheme="minorHAnsi" w:cstheme="minorHAnsi"/>
+          <w:sz w:val="22"/>
+          <w:szCs w:val="22"/>
+        </w:rPr>
+        <w:t xml:space="preserve">I work equally effectively on my own </w:t>
+      </w:r>
+      <w:r>
+        <w:rPr>
+          <w:rFonts w:asciiTheme="minorHAnsi" w:hAnsiTheme="minorHAnsi" w:cstheme="minorHAnsi"/>
+          <w:sz w:val="22"/>
+          <w:szCs w:val="22"/>
+        </w:rPr>
+        <w:t>in</w:t>
+      </w:r>
+      <w:r>
+        <w:rPr>
+          <w:rFonts w:asciiTheme="minorHAnsi" w:hAnsiTheme="minorHAnsi" w:cstheme="minorHAnsi"/>
+          <w:sz w:val="22"/>
+          <w:szCs w:val="22"/>
+        </w:rPr>
+        <w:t>i</w:t>
+      </w:r>
+      <w:r>
+        <w:rPr>
+          <w:rFonts w:asciiTheme="minorHAnsi" w:hAnsiTheme="minorHAnsi" w:cstheme="minorHAnsi"/>
+          <w:sz w:val="22"/>
+          <w:szCs w:val="22"/>
+        </w:rPr>
+        <w:t xml:space="preserve">tiative </w:t>
+      </w:r>
+      <w:r>
+        <w:rPr>
+          <w:rFonts w:asciiTheme="minorHAnsi" w:hAnsiTheme="minorHAnsi" w:cstheme="minorHAnsi"/>
+          <w:sz w:val="22"/>
+          <w:szCs w:val="22"/>
+        </w:rPr>
+        <w:t>or as part of collaborative teams</w:t>
       </w:r>
     </w:p>
     <w:p>
@@ -699,31 +934,31 @@
           <w:sz w:val="22"/>
           <w:szCs w:val="22"/>
         </w:rPr>
-        <w:t>Planning, designing and executing testing to help deliver proj</w:t>
-      </w:r>
-      <w:r>
-        <w:rPr>
-          <w:rFonts w:asciiTheme="minorHAnsi" w:hAnsiTheme="minorHAnsi" w:cstheme="minorHAnsi"/>
-          <w:sz w:val="22"/>
-          <w:szCs w:val="22"/>
-        </w:rPr>
-        <w:t xml:space="preserve">ects </w:t>
-      </w:r>
-      <w:r>
-        <w:rPr>
-          <w:rFonts w:asciiTheme="minorHAnsi" w:hAnsiTheme="minorHAnsi" w:cstheme="minorHAnsi"/>
-          <w:sz w:val="22"/>
-          <w:szCs w:val="22"/>
-        </w:rPr>
-        <w:t>includ</w:t>
-      </w:r>
-      <w:r>
-        <w:rPr>
-          <w:rFonts w:asciiTheme="minorHAnsi" w:hAnsiTheme="minorHAnsi" w:cstheme="minorHAnsi"/>
-          <w:sz w:val="22"/>
-          <w:szCs w:val="22"/>
-        </w:rPr>
-        <w:t xml:space="preserve">ing: multiple CMS </w:t>
+        <w:t>Planning, designing and executing testing to help deliver</w:t>
+      </w:r>
+      <w:r>
+        <w:rPr>
+          <w:rFonts w:asciiTheme="minorHAnsi" w:hAnsiTheme="minorHAnsi" w:cstheme="minorHAnsi"/>
+          <w:sz w:val="22"/>
+          <w:szCs w:val="22"/>
+        </w:rPr>
+        <w:t xml:space="preserve">: </w:t>
+      </w:r>
+      <w:r>
+        <w:rPr>
+          <w:rFonts w:asciiTheme="minorHAnsi" w:hAnsiTheme="minorHAnsi" w:cstheme="minorHAnsi"/>
+          <w:sz w:val="22"/>
+          <w:szCs w:val="22"/>
+        </w:rPr>
+        <w:t>web applications (</w:t>
+      </w:r>
+      <w:r>
+        <w:rPr>
+          <w:rFonts w:asciiTheme="minorHAnsi" w:hAnsiTheme="minorHAnsi" w:cstheme="minorHAnsi"/>
+          <w:sz w:val="22"/>
+          <w:szCs w:val="22"/>
+        </w:rPr>
+        <w:t xml:space="preserve">CMS </w:t>
       </w:r>
       <w:r>
         <w:rPr>
@@ -747,7 +982,47 @@
           <w:sz w:val="22"/>
           <w:szCs w:val="22"/>
         </w:rPr>
-        <w:t xml:space="preserve"> websites; pay-walled content and contextual functionality; web services and APIs; MS Windows applications; mobile apps on iOS and Android; user management systems; infrastructure and application upgrades; email CRM systems. </w:t>
+        <w:t>,</w:t>
+      </w:r>
+      <w:r>
+        <w:rPr>
+          <w:rFonts w:asciiTheme="minorHAnsi" w:hAnsiTheme="minorHAnsi" w:cstheme="minorHAnsi"/>
+          <w:sz w:val="22"/>
+          <w:szCs w:val="22"/>
+        </w:rPr>
+        <w:t xml:space="preserve"> </w:t>
+      </w:r>
+      <w:r>
+        <w:rPr>
+          <w:rFonts w:asciiTheme="minorHAnsi" w:hAnsiTheme="minorHAnsi" w:cstheme="minorHAnsi"/>
+          <w:sz w:val="22"/>
+          <w:szCs w:val="22"/>
+        </w:rPr>
+        <w:t xml:space="preserve">including </w:t>
+      </w:r>
+      <w:r>
+        <w:rPr>
+          <w:rFonts w:asciiTheme="minorHAnsi" w:hAnsiTheme="minorHAnsi" w:cstheme="minorHAnsi"/>
+          <w:sz w:val="22"/>
+          <w:szCs w:val="22"/>
+        </w:rPr>
+        <w:t>pay-walled content and contextual functionality</w:t>
+      </w:r>
+      <w:r>
+        <w:rPr>
+          <w:rFonts w:asciiTheme="minorHAnsi" w:hAnsiTheme="minorHAnsi" w:cstheme="minorHAnsi"/>
+          <w:sz w:val="22"/>
+          <w:szCs w:val="22"/>
+        </w:rPr>
+        <w:t>)</w:t>
+      </w:r>
+      <w:r>
+        <w:rPr>
+          <w:rFonts w:asciiTheme="minorHAnsi" w:hAnsiTheme="minorHAnsi" w:cstheme="minorHAnsi"/>
+          <w:sz w:val="22"/>
+          <w:szCs w:val="22"/>
+        </w:rPr>
+        <w:t xml:space="preserve">; web services and APIs; MS Windows applications; mobile apps on iOS and Android; user management systems; infrastructure and application upgrades; email CRM systems. </w:t>
       </w:r>
     </w:p>
     <w:p>
@@ -776,7 +1051,71 @@
           <w:sz w:val="22"/>
           <w:szCs w:val="22"/>
         </w:rPr>
-        <w:t xml:space="preserve">I evolved my test approach from "traditional" scripted testing to a greater focus on leaner, more powerful Exploratory </w:t>
+        <w:t xml:space="preserve">I </w:t>
+      </w:r>
+      <w:r>
+        <w:rPr>
+          <w:rFonts w:asciiTheme="minorHAnsi" w:hAnsiTheme="minorHAnsi" w:cstheme="minorHAnsi"/>
+          <w:sz w:val="22"/>
+          <w:szCs w:val="22"/>
+        </w:rPr>
+        <w:t xml:space="preserve">have </w:t>
+      </w:r>
+      <w:r>
+        <w:rPr>
+          <w:rFonts w:asciiTheme="minorHAnsi" w:hAnsiTheme="minorHAnsi" w:cstheme="minorHAnsi"/>
+          <w:sz w:val="22"/>
+          <w:szCs w:val="22"/>
+        </w:rPr>
+        <w:t xml:space="preserve">evolved my </w:t>
+      </w:r>
+      <w:r>
+        <w:rPr>
+          <w:rFonts w:asciiTheme="minorHAnsi" w:hAnsiTheme="minorHAnsi" w:cstheme="minorHAnsi"/>
+          <w:sz w:val="22"/>
+          <w:szCs w:val="22"/>
+        </w:rPr>
+        <w:t xml:space="preserve">preferred </w:t>
+      </w:r>
+      <w:r>
+        <w:rPr>
+          <w:rFonts w:asciiTheme="minorHAnsi" w:hAnsiTheme="minorHAnsi" w:cstheme="minorHAnsi"/>
+          <w:sz w:val="22"/>
+          <w:szCs w:val="22"/>
+        </w:rPr>
+        <w:t xml:space="preserve">test approach from "traditional" scripted testing to </w:t>
+      </w:r>
+      <w:r>
+        <w:rPr>
+          <w:rFonts w:asciiTheme="minorHAnsi" w:hAnsiTheme="minorHAnsi" w:cstheme="minorHAnsi"/>
+          <w:sz w:val="22"/>
+          <w:szCs w:val="22"/>
+        </w:rPr>
+        <w:t>focus on leaner, m</w:t>
+      </w:r>
+      <w:r>
+        <w:rPr>
+          <w:rFonts w:asciiTheme="minorHAnsi" w:hAnsiTheme="minorHAnsi" w:cstheme="minorHAnsi"/>
+          <w:sz w:val="22"/>
+          <w:szCs w:val="22"/>
+        </w:rPr>
+        <w:t>ore powerful</w:t>
+      </w:r>
+      <w:r>
+        <w:rPr>
+          <w:rFonts w:asciiTheme="minorHAnsi" w:hAnsiTheme="minorHAnsi" w:cstheme="minorHAnsi"/>
+          <w:sz w:val="22"/>
+          <w:szCs w:val="22"/>
+        </w:rPr>
+        <w:t>,</w:t>
+      </w:r>
+      <w:r>
+        <w:rPr>
+          <w:rFonts w:asciiTheme="minorHAnsi" w:hAnsiTheme="minorHAnsi" w:cstheme="minorHAnsi"/>
+          <w:sz w:val="22"/>
+          <w:szCs w:val="22"/>
+        </w:rPr>
+        <w:t xml:space="preserve"> Exploratory </w:t>
       </w:r>
       <w:r>
         <w:rPr>
@@ -792,7 +1131,31 @@
           <w:sz w:val="22"/>
           <w:szCs w:val="22"/>
         </w:rPr>
-        <w:t>combined with Session Based Test Management techniques for  reporting and gauging coverage.</w:t>
+        <w:t>combined with Session-</w:t>
+      </w:r>
+      <w:r>
+        <w:rPr>
+          <w:rFonts w:asciiTheme="minorHAnsi" w:hAnsiTheme="minorHAnsi" w:cstheme="minorHAnsi"/>
+          <w:sz w:val="22"/>
+          <w:szCs w:val="22"/>
+        </w:rPr>
+        <w:t>Based Test Management techniques</w:t>
+      </w:r>
+      <w:r>
+        <w:rPr>
+          <w:rFonts w:asciiTheme="minorHAnsi" w:hAnsiTheme="minorHAnsi" w:cstheme="minorHAnsi"/>
+          <w:sz w:val="22"/>
+          <w:szCs w:val="22"/>
+        </w:rPr>
+        <w:t xml:space="preserve"> </w:t>
+      </w:r>
+      <w:r>
+        <w:rPr>
+          <w:rFonts w:asciiTheme="minorHAnsi" w:hAnsiTheme="minorHAnsi" w:cstheme="minorHAnsi"/>
+          <w:sz w:val="22"/>
+          <w:szCs w:val="22"/>
+        </w:rPr>
+        <w:t>for reporting and gauging coverage.</w:t>
       </w:r>
     </w:p>
     <w:p>
@@ -850,7 +1213,31 @@
           <w:sz w:val="22"/>
           <w:szCs w:val="22"/>
         </w:rPr>
-        <w:t xml:space="preserve">I am experimenting with Selenium WebDriver as an automation tool for regression checks, and studying </w:t>
+        <w:t xml:space="preserve">I am experimenting with Selenium WebDriver as an automation tool for regression checks, and </w:t>
+      </w:r>
+      <w:r>
+        <w:rPr>
+          <w:rFonts w:asciiTheme="minorHAnsi" w:hAnsiTheme="minorHAnsi" w:cstheme="minorHAnsi"/>
+          <w:sz w:val="22"/>
+          <w:szCs w:val="22"/>
+        </w:rPr>
+        <w:t xml:space="preserve">am </w:t>
+      </w:r>
+      <w:r>
+        <w:rPr>
+          <w:rFonts w:asciiTheme="minorHAnsi" w:hAnsiTheme="minorHAnsi" w:cstheme="minorHAnsi"/>
+          <w:sz w:val="22"/>
+          <w:szCs w:val="22"/>
+        </w:rPr>
+        <w:t>studying</w:t>
+      </w:r>
+      <w:r>
+        <w:rPr>
+          <w:rFonts w:asciiTheme="minorHAnsi" w:hAnsiTheme="minorHAnsi" w:cstheme="minorHAnsi"/>
+          <w:sz w:val="22"/>
+          <w:szCs w:val="22"/>
+        </w:rPr>
+        <w:t xml:space="preserve"> </w:t>
       </w:r>
       <w:r>
         <w:rPr>
@@ -926,6 +1313,14 @@
         </w:rPr>
         <w:t>I have a background in Digital Marketing, particularly SEO and email marketing</w:t>
       </w:r>
+      <w:r>
+        <w:rPr>
+          <w:rFonts w:asciiTheme="minorHAnsi" w:hAnsiTheme="minorHAnsi" w:cstheme="minorHAnsi"/>
+          <w:sz w:val="22"/>
+          <w:szCs w:val="22"/>
+        </w:rPr>
+        <w:t>.</w:t>
+      </w:r>
     </w:p>
     <w:p>
       <w:pPr>
@@ -1020,7 +1415,7 @@
           <w:sz w:val="22"/>
           <w:szCs w:val="22"/>
         </w:rPr>
-        <w:t>Getting Started with Ruby on Rails</w:t>
+        <w:t>Ethical Hacking: Hacking Web Applications</w:t>
       </w:r>
       <w:r>
         <w:rPr>
@@ -1042,7 +1437,7 @@
           <w:rFonts w:asciiTheme="minorHAnsi" w:hAnsiTheme="minorHAnsi" w:cstheme="minorHAnsi"/>
           <w:i/>
         </w:rPr>
-        <w:t>Udemy</w:t>
+        <w:t>Pluralsight</w:t>
       </w:r>
       <w:r>
         <w:rPr>
@@ -1102,7 +1497,7 @@
           <w:sz w:val="22"/>
           <w:szCs w:val="22"/>
         </w:rPr>
-        <w:t>The Psychology of Software Testing</w:t>
+        <w:t>Learn Ruby Programming by Examples</w:t>
       </w:r>
       <w:r>
         <w:rPr>
@@ -1124,7 +1519,7 @@
           <w:rFonts w:asciiTheme="minorHAnsi" w:hAnsiTheme="minorHAnsi" w:cstheme="minorHAnsi"/>
           <w:i/>
         </w:rPr>
-        <w:t>John Stevenson</w:t>
+        <w:t>Zhan</w:t>
       </w:r>
       <w:r>
         <w:rPr>
@@ -1215,7 +1610,7 @@
           <w:sz w:val="22"/>
           <w:szCs w:val="22"/>
         </w:rPr>
-        <w:t xml:space="preserve">echnologies I have recently </w:t>
+        <w:t xml:space="preserve">echnologies I have </w:t>
       </w:r>
       <w:r>
         <w:rPr>
@@ -1225,7 +1620,7 @@
           <w:sz w:val="22"/>
           <w:szCs w:val="22"/>
         </w:rPr>
-        <w:t>worked</w:t>
+        <w:t>explored</w:t>
       </w:r>
       <w:r>
         <w:rPr>
@@ -1235,7 +1630,7 @@
           <w:sz w:val="22"/>
           <w:szCs w:val="22"/>
         </w:rPr>
-        <w:t xml:space="preserve"> with either </w:t>
+        <w:t xml:space="preserve"> either </w:t>
       </w:r>
       <w:r>
         <w:rPr>
@@ -1283,7 +1678,7 @@
           <w:sz w:val="22"/>
           <w:szCs w:val="22"/>
         </w:rPr>
-        <w:t xml:space="preserve">Selenium WebDriver, Ruby, Firebug, Browser Developer Tools, Sauce Labs, Jenkins, </w:t>
+        <w:t xml:space="preserve">Selenium WebDriver, Ruby, Firebug, Browser Developer Tools, Sauce Labs, </w:t>
       </w:r>
       <w:r>
         <w:rPr>
@@ -1303,7 +1698,7 @@
           <w:sz w:val="22"/>
           <w:szCs w:val="22"/>
         </w:rPr>
-        <w:t xml:space="preserve">Auto IT, Google Analytics, Google Search Console (Webmaster Tools), Fiddler, Rapid Reporter, IntelliJ, </w:t>
+        <w:t>Ubuntu</w:t>
       </w:r>
       <w:r>
         <w:rPr>
@@ -1313,7 +1708,7 @@
           <w:sz w:val="22"/>
           <w:szCs w:val="22"/>
         </w:rPr>
-        <w:t xml:space="preserve">Java, </w:t>
+        <w:t xml:space="preserve">, Google Analytics, Google Search Console (Webmaster Tools), Fiddler, Rapid Reporter, IntelliJ, </w:t>
       </w:r>
       <w:r>
         <w:rPr>
@@ -1323,7 +1718,7 @@
           <w:sz w:val="22"/>
           <w:szCs w:val="22"/>
         </w:rPr>
-        <w:t>Aptana Studio, RS</w:t>
+        <w:t xml:space="preserve">Java, </w:t>
       </w:r>
       <w:r>
         <w:rPr>
@@ -1333,7 +1728,7 @@
           <w:sz w:val="22"/>
           <w:szCs w:val="22"/>
         </w:rPr>
-        <w:t>pec,</w:t>
+        <w:t>Aptana Studio, RS</w:t>
       </w:r>
       <w:r>
         <w:rPr>
@@ -1343,7 +1738,7 @@
           <w:sz w:val="22"/>
           <w:szCs w:val="22"/>
         </w:rPr>
-        <w:t xml:space="preserve"> </w:t>
+        <w:t>pec,</w:t>
       </w:r>
       <w:r>
         <w:rPr>
@@ -1353,7 +1748,7 @@
           <w:sz w:val="22"/>
           <w:szCs w:val="22"/>
         </w:rPr>
-        <w:t>GitHub, Subversion, VirtualBox, VM</w:t>
+        <w:t xml:space="preserve"> </w:t>
       </w:r>
       <w:r>
         <w:rPr>
@@ -1363,7 +1758,7 @@
           <w:sz w:val="22"/>
           <w:szCs w:val="22"/>
         </w:rPr>
-        <w:t>W</w:t>
+        <w:t>GitHub, Subversion, VirtualBox, VM</w:t>
       </w:r>
       <w:r>
         <w:rPr>
@@ -1373,7 +1768,7 @@
           <w:sz w:val="22"/>
           <w:szCs w:val="22"/>
         </w:rPr>
-        <w:t>are</w:t>
+        <w:t>W</w:t>
       </w:r>
       <w:r>
         <w:rPr>
@@ -1383,7 +1778,7 @@
           <w:sz w:val="22"/>
           <w:szCs w:val="22"/>
         </w:rPr>
-        <w:t xml:space="preserve">, </w:t>
+        <w:t>are</w:t>
       </w:r>
       <w:r>
         <w:rPr>
@@ -1393,6 +1788,16 @@
           <w:sz w:val="22"/>
           <w:szCs w:val="22"/>
         </w:rPr>
+        <w:t xml:space="preserve">, </w:t>
+      </w:r>
+      <w:r>
+        <w:rPr>
+          <w:rFonts w:ascii="Calibri" w:hAnsi="Calibri"/>
+          <w:noProof w:val="0"/>
+          <w:color w:val="222222"/>
+          <w:sz w:val="22"/>
+          <w:szCs w:val="22"/>
+        </w:rPr>
         <w:t>JIRA, TestLink</w:t>
       </w:r>
     </w:p>
@@ -1435,7 +1840,6 @@
           <w:sz w:val="22"/>
           <w:szCs w:val="22"/>
         </w:rPr>
-        <w:lastRenderedPageBreak/>
         <w:t>Certification:</w:t>
       </w:r>
       <w:r>
@@ -1485,7 +1889,24 @@
           <w:sz w:val="22"/>
           <w:szCs w:val="22"/>
         </w:rPr>
-        <w:t xml:space="preserve"> Foundation Level Tester</w:t>
+        <w:t>Foundation Level Tester</w:t>
+      </w:r>
+      <w:r>
+        <w:rPr>
+          <w:rFonts w:asciiTheme="minorHAnsi" w:hAnsiTheme="minorHAnsi" w:cstheme="minorHAnsi"/>
+          <w:sz w:val="22"/>
+          <w:szCs w:val="22"/>
+        </w:rPr>
+        <w:t xml:space="preserve"> </w:t>
+      </w:r>
+      <w:r>
+        <w:rPr>
+          <w:rFonts w:asciiTheme="minorHAnsi" w:hAnsiTheme="minorHAnsi" w:cstheme="minorHAnsi"/>
+          <w:i/>
+          <w:sz w:val="22"/>
+          <w:szCs w:val="22"/>
+        </w:rPr>
+        <w:t>(August 2008)</w:t>
       </w:r>
     </w:p>
     <w:p>
@@ -1589,7 +2010,25 @@
           <w:sz w:val="22"/>
           <w:szCs w:val="22"/>
         </w:rPr>
-        <w:t>QA Engineer</w:t>
+        <w:t xml:space="preserve">QA </w:t>
+      </w:r>
+      <w:r>
+        <w:rPr>
+          <w:rFonts w:asciiTheme="minorHAnsi" w:hAnsiTheme="minorHAnsi" w:cstheme="minorHAnsi"/>
+          <w:b/>
+          <w:sz w:val="22"/>
+          <w:szCs w:val="22"/>
+        </w:rPr>
+        <w:t xml:space="preserve">Test </w:t>
+      </w:r>
+      <w:r>
+        <w:rPr>
+          <w:rFonts w:asciiTheme="minorHAnsi" w:hAnsiTheme="minorHAnsi" w:cstheme="minorHAnsi"/>
+          <w:b/>
+          <w:sz w:val="22"/>
+          <w:szCs w:val="22"/>
+        </w:rPr>
+        <w:t>Engineer</w:t>
       </w:r>
       <w:r>
         <w:rPr>
@@ -1708,15 +2147,23 @@
           <w:sz w:val="22"/>
           <w:szCs w:val="22"/>
         </w:rPr>
-        <w:t xml:space="preserve">working </w:t>
-      </w:r>
-      <w:r>
-        <w:rPr>
-          <w:rFonts w:asciiTheme="minorHAnsi" w:hAnsiTheme="minorHAnsi" w:cstheme="minorHAnsi"/>
-          <w:sz w:val="22"/>
-          <w:szCs w:val="22"/>
-        </w:rPr>
-        <w:t>in cross-functional, product-based Agile teams</w:t>
+        <w:t>in</w:t>
+      </w:r>
+      <w:r>
+        <w:rPr>
+          <w:rFonts w:asciiTheme="minorHAnsi" w:hAnsiTheme="minorHAnsi" w:cstheme="minorHAnsi"/>
+          <w:sz w:val="22"/>
+          <w:szCs w:val="22"/>
+        </w:rPr>
+        <w:t xml:space="preserve"> product-based a</w:t>
+      </w:r>
+      <w:r>
+        <w:rPr>
+          <w:rFonts w:asciiTheme="minorHAnsi" w:hAnsiTheme="minorHAnsi" w:cstheme="minorHAnsi"/>
+          <w:sz w:val="22"/>
+          <w:szCs w:val="22"/>
+        </w:rPr>
+        <w:t>gile teams</w:t>
       </w:r>
       <w:r>
         <w:rPr>
@@ -1857,7 +2304,39 @@
           <w:sz w:val="22"/>
           <w:szCs w:val="22"/>
         </w:rPr>
-        <w:t>anagement on iOS and Android.</w:t>
+        <w:t xml:space="preserve">anagement </w:t>
+      </w:r>
+      <w:r>
+        <w:rPr>
+          <w:rFonts w:asciiTheme="minorHAnsi" w:hAnsiTheme="minorHAnsi" w:cstheme="minorHAnsi"/>
+          <w:sz w:val="22"/>
+          <w:szCs w:val="22"/>
+        </w:rPr>
+        <w:t>for</w:t>
+      </w:r>
+      <w:r>
+        <w:rPr>
+          <w:rFonts w:asciiTheme="minorHAnsi" w:hAnsiTheme="minorHAnsi" w:cstheme="minorHAnsi"/>
+          <w:sz w:val="22"/>
+          <w:szCs w:val="22"/>
+        </w:rPr>
+        <w:t xml:space="preserve"> iOS</w:t>
+      </w:r>
+      <w:r>
+        <w:rPr>
+          <w:rFonts w:asciiTheme="minorHAnsi" w:hAnsiTheme="minorHAnsi" w:cstheme="minorHAnsi"/>
+          <w:sz w:val="22"/>
+          <w:szCs w:val="22"/>
+        </w:rPr>
+        <w:t>, OS X</w:t>
+      </w:r>
+      <w:r>
+        <w:rPr>
+          <w:rFonts w:asciiTheme="minorHAnsi" w:hAnsiTheme="minorHAnsi" w:cstheme="minorHAnsi"/>
+          <w:sz w:val="22"/>
+          <w:szCs w:val="22"/>
+        </w:rPr>
+        <w:t xml:space="preserve"> and Android.</w:t>
       </w:r>
       <w:r>
         <w:rPr>
@@ -1927,7 +2406,7 @@
           <w:sz w:val="22"/>
           <w:szCs w:val="22"/>
         </w:rPr>
-        <w:t>Introduced new techniques to the team, eg. Session Based Test Management</w:t>
+        <w:t>Delivered multiple version releases across the product range</w:t>
       </w:r>
     </w:p>
     <w:p>
@@ -1979,23 +2458,79 @@
           <w:sz w:val="22"/>
           <w:szCs w:val="22"/>
         </w:rPr>
-        <w:t xml:space="preserve">Presented to the team on </w:t>
-      </w:r>
-      <w:r>
-        <w:rPr>
-          <w:rFonts w:asciiTheme="minorHAnsi" w:hAnsiTheme="minorHAnsi" w:cstheme="minorHAnsi"/>
-          <w:sz w:val="22"/>
-          <w:szCs w:val="22"/>
-        </w:rPr>
-        <w:t xml:space="preserve">topics such as </w:t>
-      </w:r>
-      <w:r>
-        <w:rPr>
-          <w:rFonts w:asciiTheme="minorHAnsi" w:hAnsiTheme="minorHAnsi" w:cstheme="minorHAnsi"/>
-          <w:sz w:val="22"/>
-          <w:szCs w:val="22"/>
-        </w:rPr>
-        <w:t>Inattentional Blindness, Exploratory Testing</w:t>
+        <w:t xml:space="preserve">Presented </w:t>
+      </w:r>
+      <w:r>
+        <w:rPr>
+          <w:rFonts w:asciiTheme="minorHAnsi" w:hAnsiTheme="minorHAnsi" w:cstheme="minorHAnsi"/>
+          <w:sz w:val="22"/>
+          <w:szCs w:val="22"/>
+        </w:rPr>
+        <w:t>team learning sessions</w:t>
+      </w:r>
+      <w:r>
+        <w:rPr>
+          <w:rFonts w:asciiTheme="minorHAnsi" w:hAnsiTheme="minorHAnsi" w:cstheme="minorHAnsi"/>
+          <w:sz w:val="22"/>
+          <w:szCs w:val="22"/>
+        </w:rPr>
+        <w:t xml:space="preserve"> on </w:t>
+      </w:r>
+      <w:r>
+        <w:rPr>
+          <w:rFonts w:asciiTheme="minorHAnsi" w:hAnsiTheme="minorHAnsi" w:cstheme="minorHAnsi"/>
+          <w:sz w:val="22"/>
+          <w:szCs w:val="22"/>
+        </w:rPr>
+        <w:t xml:space="preserve">topics </w:t>
+      </w:r>
+      <w:r>
+        <w:rPr>
+          <w:rFonts w:asciiTheme="minorHAnsi" w:hAnsiTheme="minorHAnsi" w:cstheme="minorHAnsi"/>
+          <w:sz w:val="22"/>
+          <w:szCs w:val="22"/>
+        </w:rPr>
+        <w:t>including</w:t>
+      </w:r>
+      <w:r>
+        <w:rPr>
+          <w:rFonts w:asciiTheme="minorHAnsi" w:hAnsiTheme="minorHAnsi" w:cstheme="minorHAnsi"/>
+          <w:sz w:val="22"/>
+          <w:szCs w:val="22"/>
+        </w:rPr>
+        <w:t xml:space="preserve"> </w:t>
+      </w:r>
+      <w:r>
+        <w:rPr>
+          <w:rFonts w:asciiTheme="minorHAnsi" w:hAnsiTheme="minorHAnsi" w:cstheme="minorHAnsi"/>
+          <w:sz w:val="22"/>
+          <w:szCs w:val="22"/>
+        </w:rPr>
+        <w:t>inattentional b</w:t>
+      </w:r>
+      <w:r>
+        <w:rPr>
+          <w:rFonts w:asciiTheme="minorHAnsi" w:hAnsiTheme="minorHAnsi" w:cstheme="minorHAnsi"/>
+          <w:sz w:val="22"/>
+          <w:szCs w:val="22"/>
+        </w:rPr>
+        <w:t xml:space="preserve">lindness, </w:t>
+      </w:r>
+      <w:r>
+        <w:rPr>
+          <w:rFonts w:asciiTheme="minorHAnsi" w:hAnsiTheme="minorHAnsi" w:cstheme="minorHAnsi"/>
+          <w:sz w:val="22"/>
+          <w:szCs w:val="22"/>
+        </w:rPr>
+        <w:t xml:space="preserve">Session-Based Test Management, </w:t>
+      </w:r>
+      <w:r>
+        <w:rPr>
+          <w:rFonts w:asciiTheme="minorHAnsi" w:hAnsiTheme="minorHAnsi" w:cstheme="minorHAnsi"/>
+          <w:sz w:val="22"/>
+          <w:szCs w:val="22"/>
+        </w:rPr>
+        <w:t>web security</w:t>
       </w:r>
     </w:p>
     <w:p>
@@ -2103,7 +2638,13 @@
         <w:rPr>
           <w:rFonts w:asciiTheme="minorHAnsi" w:hAnsiTheme="minorHAnsi" w:cstheme="minorHAnsi"/>
         </w:rPr>
-        <w:t>Remote working</w:t>
+        <w:t>r</w:t>
+      </w:r>
+      <w:r>
+        <w:rPr>
+          <w:rFonts w:asciiTheme="minorHAnsi" w:hAnsiTheme="minorHAnsi" w:cstheme="minorHAnsi"/>
+        </w:rPr>
+        <w:t>emote working</w:t>
       </w:r>
       <w:r>
         <w:rPr>
@@ -2204,7 +2745,23 @@
           <w:sz w:val="22"/>
           <w:szCs w:val="22"/>
         </w:rPr>
-        <w:t xml:space="preserve">As well as performing my own exploratory testing I </w:t>
+        <w:t>As well as performing my own exploratory testing</w:t>
+      </w:r>
+      <w:r>
+        <w:rPr>
+          <w:rFonts w:asciiTheme="minorHAnsi" w:hAnsiTheme="minorHAnsi" w:cstheme="minorHAnsi"/>
+          <w:sz w:val="22"/>
+          <w:szCs w:val="22"/>
+        </w:rPr>
+        <w:t>,</w:t>
+      </w:r>
+      <w:r>
+        <w:rPr>
+          <w:rFonts w:asciiTheme="minorHAnsi" w:hAnsiTheme="minorHAnsi" w:cstheme="minorHAnsi"/>
+          <w:sz w:val="22"/>
+          <w:szCs w:val="22"/>
+        </w:rPr>
+        <w:t xml:space="preserve"> I </w:t>
       </w:r>
       <w:r>
         <w:rPr>
@@ -2251,33 +2808,1286 @@
       <w:r>
         <w:rPr>
           <w:rFonts w:asciiTheme="minorHAnsi" w:hAnsiTheme="minorHAnsi" w:cstheme="minorHAnsi"/>
+          <w:sz w:val="22"/>
+          <w:szCs w:val="22"/>
+        </w:rPr>
+        <w:t>Sab</w:t>
+      </w:r>
+      <w:r>
+        <w:rPr>
+          <w:rFonts w:asciiTheme="minorHAnsi" w:hAnsiTheme="minorHAnsi" w:cstheme="minorHAnsi"/>
+          <w:sz w:val="22"/>
+          <w:szCs w:val="22"/>
+        </w:rPr>
+        <w:t>ba</w:t>
+      </w:r>
+      <w:r>
+        <w:rPr>
+          <w:rFonts w:asciiTheme="minorHAnsi" w:hAnsiTheme="minorHAnsi" w:cstheme="minorHAnsi"/>
+          <w:sz w:val="22"/>
+          <w:szCs w:val="22"/>
+        </w:rPr>
+        <w:t>tical</w:t>
+      </w:r>
+      <w:r>
+        <w:rPr>
+          <w:rFonts w:asciiTheme="minorHAnsi" w:hAnsiTheme="minorHAnsi" w:cstheme="minorHAnsi"/>
+          <w:sz w:val="22"/>
+          <w:szCs w:val="22"/>
+        </w:rPr>
+        <w:tab/>
+      </w:r>
+      <w:r>
+        <w:rPr>
+          <w:rFonts w:asciiTheme="minorHAnsi" w:hAnsiTheme="minorHAnsi" w:cstheme="minorHAnsi"/>
+          <w:sz w:val="22"/>
+          <w:szCs w:val="22"/>
+        </w:rPr>
+        <w:tab/>
+      </w:r>
+      <w:r>
+        <w:rPr>
+          <w:rFonts w:asciiTheme="minorHAnsi" w:hAnsiTheme="minorHAnsi" w:cstheme="minorHAnsi"/>
+          <w:sz w:val="22"/>
+          <w:szCs w:val="22"/>
+        </w:rPr>
+        <w:tab/>
+      </w:r>
+      <w:r>
+        <w:rPr>
+          <w:rFonts w:asciiTheme="minorHAnsi" w:hAnsiTheme="minorHAnsi" w:cstheme="minorHAnsi"/>
+          <w:sz w:val="22"/>
+          <w:szCs w:val="22"/>
+        </w:rPr>
+        <w:tab/>
+      </w:r>
+      <w:r>
+        <w:rPr>
+          <w:rFonts w:asciiTheme="minorHAnsi" w:hAnsiTheme="minorHAnsi" w:cstheme="minorHAnsi"/>
+          <w:sz w:val="22"/>
+          <w:szCs w:val="22"/>
+        </w:rPr>
+        <w:tab/>
+      </w:r>
+      <w:r>
+        <w:rPr>
+          <w:rFonts w:asciiTheme="minorHAnsi" w:hAnsiTheme="minorHAnsi" w:cstheme="minorHAnsi"/>
+          <w:sz w:val="22"/>
+          <w:szCs w:val="22"/>
+        </w:rPr>
+        <w:tab/>
+      </w:r>
+      <w:r>
+        <w:rPr>
+          <w:rFonts w:asciiTheme="minorHAnsi" w:hAnsiTheme="minorHAnsi" w:cstheme="minorHAnsi"/>
+          <w:sz w:val="22"/>
+          <w:szCs w:val="22"/>
+        </w:rPr>
+        <w:tab/>
+      </w:r>
+      <w:r>
+        <w:rPr>
+          <w:rFonts w:asciiTheme="minorHAnsi" w:hAnsiTheme="minorHAnsi" w:cstheme="minorHAnsi"/>
+        </w:rPr>
+        <w:t>0</w:t>
+      </w:r>
+      <w:r>
+        <w:rPr>
+          <w:rFonts w:asciiTheme="minorHAnsi" w:hAnsiTheme="minorHAnsi" w:cstheme="minorHAnsi"/>
+        </w:rPr>
+        <w:t>2</w:t>
+      </w:r>
+      <w:r>
+        <w:rPr>
+          <w:rFonts w:asciiTheme="minorHAnsi" w:hAnsiTheme="minorHAnsi" w:cstheme="minorHAnsi"/>
+        </w:rPr>
+        <w:t>/2014 – 0</w:t>
+      </w:r>
+      <w:r>
+        <w:rPr>
+          <w:rFonts w:asciiTheme="minorHAnsi" w:hAnsiTheme="minorHAnsi" w:cstheme="minorHAnsi"/>
+        </w:rPr>
+        <w:t>5</w:t>
+      </w:r>
+      <w:r>
+        <w:rPr>
+          <w:rFonts w:asciiTheme="minorHAnsi" w:hAnsiTheme="minorHAnsi" w:cstheme="minorHAnsi"/>
+        </w:rPr>
+        <w:t>/2014</w:t>
+      </w:r>
+    </w:p>
+    <w:p>
+      <w:pPr>
+        <w:tabs>
+          <w:tab w:val="left" w:pos="0"/>
+          <w:tab w:val="left" w:pos="1440"/>
+        </w:tabs>
+        <w:ind w:left="170"/>
+        <w:rPr>
+          <w:rFonts w:asciiTheme="minorHAnsi" w:hAnsiTheme="minorHAnsi" w:cstheme="minorHAnsi"/>
+          <w:sz w:val="22"/>
+          <w:szCs w:val="22"/>
+        </w:rPr>
+      </w:pPr>
+      <w:r>
+        <w:rPr>
+          <w:rFonts w:asciiTheme="minorHAnsi" w:hAnsiTheme="minorHAnsi" w:cstheme="minorHAnsi"/>
+          <w:sz w:val="22"/>
+          <w:szCs w:val="22"/>
+        </w:rPr>
+        <w:t xml:space="preserve">- </w:t>
+      </w:r>
+      <w:r>
+        <w:rPr>
+          <w:rFonts w:asciiTheme="minorHAnsi" w:hAnsiTheme="minorHAnsi" w:cstheme="minorHAnsi"/>
+          <w:sz w:val="22"/>
+          <w:szCs w:val="22"/>
+        </w:rPr>
+        <w:t>Testing</w:t>
+      </w:r>
+      <w:r>
+        <w:rPr>
+          <w:rFonts w:asciiTheme="minorHAnsi" w:hAnsiTheme="minorHAnsi" w:cstheme="minorHAnsi"/>
+          <w:sz w:val="22"/>
+          <w:szCs w:val="22"/>
+        </w:rPr>
+        <w:t xml:space="preserve"> on</w:t>
+      </w:r>
+      <w:r>
+        <w:rPr>
+          <w:rFonts w:asciiTheme="minorHAnsi" w:hAnsiTheme="minorHAnsi" w:cstheme="minorHAnsi"/>
+          <w:sz w:val="22"/>
+          <w:szCs w:val="22"/>
+        </w:rPr>
+        <w:t xml:space="preserve"> a number of web and mobile projects </w:t>
+      </w:r>
+      <w:r>
+        <w:rPr>
+          <w:rFonts w:asciiTheme="minorHAnsi" w:hAnsiTheme="minorHAnsi" w:cstheme="minorHAnsi"/>
+          <w:sz w:val="22"/>
+          <w:szCs w:val="22"/>
+        </w:rPr>
+        <w:t>for clients of</w:t>
+      </w:r>
+      <w:r>
+        <w:rPr>
+          <w:rFonts w:asciiTheme="minorHAnsi" w:hAnsiTheme="minorHAnsi" w:cstheme="minorHAnsi"/>
+          <w:sz w:val="22"/>
+          <w:szCs w:val="22"/>
+        </w:rPr>
+        <w:t xml:space="preserve"> Bugf</w:t>
+      </w:r>
+      <w:r>
+        <w:rPr>
+          <w:rFonts w:asciiTheme="minorHAnsi" w:hAnsiTheme="minorHAnsi" w:cstheme="minorHAnsi"/>
+          <w:sz w:val="22"/>
+          <w:szCs w:val="22"/>
+        </w:rPr>
+        <w:t xml:space="preserve">inders </w:t>
+      </w:r>
+    </w:p>
+    <w:p>
+      <w:pPr>
+        <w:tabs>
+          <w:tab w:val="left" w:pos="0"/>
+          <w:tab w:val="left" w:pos="1440"/>
+        </w:tabs>
+        <w:ind w:left="170"/>
+        <w:rPr>
+          <w:rFonts w:asciiTheme="minorHAnsi" w:hAnsiTheme="minorHAnsi" w:cstheme="minorHAnsi"/>
+          <w:sz w:val="22"/>
+          <w:szCs w:val="22"/>
+        </w:rPr>
+      </w:pPr>
+      <w:r>
+        <w:rPr>
+          <w:rFonts w:asciiTheme="minorHAnsi" w:hAnsiTheme="minorHAnsi" w:cstheme="minorHAnsi"/>
+          <w:sz w:val="22"/>
+          <w:szCs w:val="22"/>
+        </w:rPr>
+        <w:t xml:space="preserve">- </w:t>
+      </w:r>
+      <w:r>
+        <w:rPr>
+          <w:rFonts w:asciiTheme="minorHAnsi" w:hAnsiTheme="minorHAnsi" w:cstheme="minorHAnsi"/>
+          <w:sz w:val="22"/>
+          <w:szCs w:val="22"/>
+        </w:rPr>
+        <w:t>Completed courses</w:t>
+      </w:r>
+      <w:r>
+        <w:rPr>
+          <w:rFonts w:asciiTheme="minorHAnsi" w:hAnsiTheme="minorHAnsi" w:cstheme="minorHAnsi"/>
+          <w:sz w:val="22"/>
+          <w:szCs w:val="22"/>
+        </w:rPr>
+        <w:t xml:space="preserve"> on topics</w:t>
+      </w:r>
+      <w:r>
+        <w:rPr>
+          <w:rFonts w:asciiTheme="minorHAnsi" w:hAnsiTheme="minorHAnsi" w:cstheme="minorHAnsi"/>
+          <w:sz w:val="22"/>
+          <w:szCs w:val="22"/>
+        </w:rPr>
+        <w:t xml:space="preserve"> in</w:t>
+      </w:r>
+      <w:r>
+        <w:rPr>
+          <w:rFonts w:asciiTheme="minorHAnsi" w:hAnsiTheme="minorHAnsi" w:cstheme="minorHAnsi"/>
+          <w:sz w:val="22"/>
+          <w:szCs w:val="22"/>
+        </w:rPr>
+        <w:t>cluding</w:t>
+      </w:r>
+      <w:r>
+        <w:rPr>
+          <w:rFonts w:asciiTheme="minorHAnsi" w:hAnsiTheme="minorHAnsi" w:cstheme="minorHAnsi"/>
+          <w:sz w:val="22"/>
+          <w:szCs w:val="22"/>
+        </w:rPr>
+        <w:t xml:space="preserve"> Selenium WebDriver</w:t>
+      </w:r>
+      <w:r>
+        <w:rPr>
+          <w:rFonts w:asciiTheme="minorHAnsi" w:hAnsiTheme="minorHAnsi" w:cstheme="minorHAnsi"/>
+          <w:sz w:val="22"/>
+          <w:szCs w:val="22"/>
+        </w:rPr>
+        <w:t>, Ruby and Java programming and</w:t>
+      </w:r>
+      <w:r>
+        <w:rPr>
+          <w:rFonts w:asciiTheme="minorHAnsi" w:hAnsiTheme="minorHAnsi" w:cstheme="minorHAnsi"/>
+          <w:sz w:val="22"/>
+          <w:szCs w:val="22"/>
+        </w:rPr>
+        <w:t xml:space="preserve"> </w:t>
+      </w:r>
+      <w:r>
+        <w:rPr>
+          <w:rFonts w:asciiTheme="minorHAnsi" w:hAnsiTheme="minorHAnsi" w:cstheme="minorHAnsi"/>
+          <w:sz w:val="22"/>
+          <w:szCs w:val="22"/>
+        </w:rPr>
+        <w:t>Critical T</w:t>
+      </w:r>
+      <w:r>
+        <w:rPr>
+          <w:rFonts w:asciiTheme="minorHAnsi" w:hAnsiTheme="minorHAnsi" w:cstheme="minorHAnsi"/>
+          <w:sz w:val="22"/>
+          <w:szCs w:val="22"/>
+        </w:rPr>
+        <w:t>hinking</w:t>
+      </w:r>
+    </w:p>
+    <w:p>
+      <w:pPr>
+        <w:tabs>
+          <w:tab w:val="left" w:pos="0"/>
+          <w:tab w:val="left" w:pos="1440"/>
+        </w:tabs>
+        <w:ind w:left="170"/>
+        <w:rPr>
+          <w:rFonts w:asciiTheme="minorHAnsi" w:hAnsiTheme="minorHAnsi" w:cstheme="minorHAnsi"/>
+          <w:sz w:val="22"/>
+          <w:szCs w:val="22"/>
+        </w:rPr>
+      </w:pPr>
+      <w:r>
+        <w:rPr>
+          <w:rFonts w:asciiTheme="minorHAnsi" w:hAnsiTheme="minorHAnsi" w:cstheme="minorHAnsi"/>
+          <w:sz w:val="22"/>
+          <w:szCs w:val="22"/>
+        </w:rPr>
+        <w:t xml:space="preserve"> </w:t>
+      </w:r>
+      <w:r>
+        <w:rPr>
+          <w:rFonts w:asciiTheme="minorHAnsi" w:hAnsiTheme="minorHAnsi" w:cstheme="minorHAnsi"/>
+          <w:sz w:val="22"/>
+          <w:szCs w:val="22"/>
+        </w:rPr>
+        <w:t xml:space="preserve">- </w:t>
+      </w:r>
+      <w:r>
+        <w:rPr>
+          <w:rFonts w:asciiTheme="minorHAnsi" w:hAnsiTheme="minorHAnsi" w:cstheme="minorHAnsi"/>
+          <w:sz w:val="22"/>
+          <w:szCs w:val="22"/>
+        </w:rPr>
+        <w:t>Attended</w:t>
+      </w:r>
+      <w:r>
+        <w:rPr>
+          <w:rFonts w:asciiTheme="minorHAnsi" w:hAnsiTheme="minorHAnsi" w:cstheme="minorHAnsi"/>
+          <w:sz w:val="22"/>
+          <w:szCs w:val="22"/>
+        </w:rPr>
+        <w:t xml:space="preserve"> </w:t>
+      </w:r>
+      <w:r>
+        <w:rPr>
+          <w:rFonts w:asciiTheme="minorHAnsi" w:hAnsiTheme="minorHAnsi" w:cstheme="minorHAnsi"/>
+          <w:sz w:val="22"/>
+          <w:szCs w:val="22"/>
+        </w:rPr>
+        <w:t xml:space="preserve">TestBash 2014 and </w:t>
+      </w:r>
+      <w:r>
+        <w:rPr>
+          <w:rFonts w:asciiTheme="minorHAnsi" w:hAnsiTheme="minorHAnsi" w:cstheme="minorHAnsi"/>
+          <w:sz w:val="22"/>
+          <w:szCs w:val="22"/>
+        </w:rPr>
+        <w:t>other testing meetups</w:t>
+      </w:r>
+    </w:p>
+    <w:p>
+      <w:pPr>
+        <w:tabs>
+          <w:tab w:val="left" w:pos="0"/>
+          <w:tab w:val="left" w:pos="1440"/>
+        </w:tabs>
+        <w:rPr>
+          <w:rFonts w:asciiTheme="minorHAnsi" w:hAnsiTheme="minorHAnsi" w:cstheme="minorHAnsi"/>
+          <w:sz w:val="22"/>
+          <w:szCs w:val="22"/>
+        </w:rPr>
+      </w:pPr>
+    </w:p>
+    <w:p>
+      <w:pPr>
+        <w:tabs>
+          <w:tab w:val="left" w:pos="0"/>
+          <w:tab w:val="left" w:pos="1440"/>
+        </w:tabs>
+        <w:rPr>
+          <w:rFonts w:asciiTheme="minorHAnsi" w:hAnsiTheme="minorHAnsi" w:cstheme="minorHAnsi"/>
+          <w:sz w:val="22"/>
+          <w:szCs w:val="22"/>
+        </w:rPr>
+      </w:pPr>
+      <w:r>
+        <w:rPr>
+          <w:rFonts w:asciiTheme="minorHAnsi" w:hAnsiTheme="minorHAnsi" w:cstheme="minorHAnsi"/>
+          <w:b/>
+          <w:sz w:val="22"/>
+          <w:szCs w:val="22"/>
+        </w:rPr>
+        <w:t xml:space="preserve">Senior </w:t>
+      </w:r>
+      <w:r>
+        <w:rPr>
+          <w:rFonts w:asciiTheme="minorHAnsi" w:hAnsiTheme="minorHAnsi" w:cstheme="minorHAnsi"/>
+          <w:b/>
+          <w:sz w:val="22"/>
+          <w:szCs w:val="22"/>
+        </w:rPr>
+        <w:t>Test and Support Analyst</w:t>
+      </w:r>
+      <w:r>
+        <w:rPr>
+          <w:rFonts w:asciiTheme="minorHAnsi" w:hAnsiTheme="minorHAnsi" w:cstheme="minorHAnsi"/>
+          <w:b/>
+          <w:sz w:val="22"/>
+          <w:szCs w:val="22"/>
+        </w:rPr>
+        <w:tab/>
+      </w:r>
+      <w:r>
+        <w:rPr>
+          <w:rFonts w:asciiTheme="minorHAnsi" w:hAnsiTheme="minorHAnsi" w:cstheme="minorHAnsi"/>
+        </w:rPr>
+        <w:t>EMAP</w:t>
+      </w:r>
+      <w:r>
+        <w:rPr>
+          <w:rFonts w:asciiTheme="minorHAnsi" w:hAnsiTheme="minorHAnsi" w:cstheme="minorHAnsi"/>
+        </w:rPr>
+        <w:t xml:space="preserve">, London    </w:t>
+      </w:r>
+      <w:r>
+        <w:rPr>
+          <w:rFonts w:asciiTheme="minorHAnsi" w:hAnsiTheme="minorHAnsi" w:cstheme="minorHAnsi"/>
+        </w:rPr>
+        <w:tab/>
+      </w:r>
+      <w:r>
+        <w:rPr>
+          <w:rFonts w:asciiTheme="minorHAnsi" w:hAnsiTheme="minorHAnsi" w:cstheme="minorHAnsi"/>
+        </w:rPr>
+        <w:tab/>
+      </w:r>
+      <w:r>
+        <w:rPr>
+          <w:rFonts w:asciiTheme="minorHAnsi" w:hAnsiTheme="minorHAnsi" w:cstheme="minorHAnsi"/>
+        </w:rPr>
+        <w:t>03</w:t>
+      </w:r>
+      <w:r>
+        <w:rPr>
+          <w:rFonts w:asciiTheme="minorHAnsi" w:hAnsiTheme="minorHAnsi" w:cstheme="minorHAnsi"/>
+        </w:rPr>
+        <w:t>/</w:t>
+      </w:r>
+      <w:r>
+        <w:rPr>
+          <w:rFonts w:asciiTheme="minorHAnsi" w:hAnsiTheme="minorHAnsi" w:cstheme="minorHAnsi"/>
+        </w:rPr>
+        <w:t>20</w:t>
+      </w:r>
+      <w:r>
+        <w:rPr>
+          <w:rFonts w:asciiTheme="minorHAnsi" w:hAnsiTheme="minorHAnsi" w:cstheme="minorHAnsi"/>
+        </w:rPr>
+        <w:t>0</w:t>
+      </w:r>
+      <w:r>
+        <w:rPr>
+          <w:rFonts w:asciiTheme="minorHAnsi" w:hAnsiTheme="minorHAnsi" w:cstheme="minorHAnsi"/>
+        </w:rPr>
+        <w:t>8</w:t>
+      </w:r>
+      <w:r>
+        <w:rPr>
+          <w:rFonts w:asciiTheme="minorHAnsi" w:hAnsiTheme="minorHAnsi" w:cstheme="minorHAnsi"/>
+        </w:rPr>
+        <w:t xml:space="preserve"> –</w:t>
+      </w:r>
+      <w:r>
+        <w:rPr>
+          <w:rFonts w:asciiTheme="minorHAnsi" w:hAnsiTheme="minorHAnsi" w:cstheme="minorHAnsi"/>
+        </w:rPr>
+        <w:t xml:space="preserve"> </w:t>
+      </w:r>
+      <w:r>
+        <w:rPr>
+          <w:rFonts w:asciiTheme="minorHAnsi" w:hAnsiTheme="minorHAnsi" w:cstheme="minorHAnsi"/>
+        </w:rPr>
+        <w:t>02/2014</w:t>
+      </w:r>
+    </w:p>
+    <w:p>
+      <w:pPr>
+        <w:tabs>
+          <w:tab w:val="left" w:pos="0"/>
+          <w:tab w:val="left" w:pos="1440"/>
+        </w:tabs>
+        <w:rPr>
+          <w:rFonts w:asciiTheme="minorHAnsi" w:hAnsiTheme="minorHAnsi" w:cstheme="minorHAnsi"/>
+          <w:sz w:val="22"/>
+          <w:szCs w:val="22"/>
+        </w:rPr>
+      </w:pPr>
+      <w:r>
+        <w:rPr>
+          <w:rFonts w:asciiTheme="minorHAnsi" w:hAnsiTheme="minorHAnsi" w:cstheme="minorHAnsi"/>
+          <w:sz w:val="22"/>
+          <w:szCs w:val="22"/>
+        </w:rPr>
+        <w:t>Sole tester in Digital team developing a</w:t>
+      </w:r>
+      <w:r>
+        <w:rPr>
+          <w:rFonts w:asciiTheme="minorHAnsi" w:hAnsiTheme="minorHAnsi" w:cstheme="minorHAnsi"/>
+          <w:sz w:val="22"/>
+          <w:szCs w:val="22"/>
+        </w:rPr>
+        <w:t>nd supporting multiple products</w:t>
+      </w:r>
+      <w:r>
+        <w:rPr>
+          <w:rFonts w:asciiTheme="minorHAnsi" w:hAnsiTheme="minorHAnsi" w:cstheme="minorHAnsi"/>
+          <w:sz w:val="22"/>
+          <w:szCs w:val="22"/>
+        </w:rPr>
+        <w:t xml:space="preserve"> acros</w:t>
+      </w:r>
+      <w:r>
+        <w:rPr>
+          <w:rFonts w:asciiTheme="minorHAnsi" w:hAnsiTheme="minorHAnsi" w:cstheme="minorHAnsi"/>
+          <w:sz w:val="22"/>
+          <w:szCs w:val="22"/>
+        </w:rPr>
+        <w:t>s various platforms.</w:t>
+      </w:r>
+    </w:p>
+    <w:p>
+      <w:pPr>
+        <w:tabs>
+          <w:tab w:val="left" w:pos="0"/>
+          <w:tab w:val="left" w:pos="1440"/>
+        </w:tabs>
+        <w:ind w:left="170"/>
+        <w:rPr>
+          <w:rFonts w:asciiTheme="minorHAnsi" w:hAnsiTheme="minorHAnsi" w:cstheme="minorHAnsi"/>
+          <w:sz w:val="22"/>
+          <w:szCs w:val="22"/>
+        </w:rPr>
+      </w:pPr>
+      <w:r>
+        <w:rPr>
+          <w:rFonts w:asciiTheme="minorHAnsi" w:hAnsiTheme="minorHAnsi" w:cstheme="minorHAnsi"/>
+          <w:sz w:val="22"/>
+          <w:szCs w:val="22"/>
+        </w:rPr>
+        <w:t>- Project managed introduction of IP-based corporate subscription</w:t>
+      </w:r>
+      <w:r>
+        <w:rPr>
+          <w:rFonts w:asciiTheme="minorHAnsi" w:hAnsiTheme="minorHAnsi" w:cstheme="minorHAnsi"/>
+          <w:sz w:val="22"/>
+          <w:szCs w:val="22"/>
+        </w:rPr>
+        <w:t>s to EMAP’s pay-walled websites</w:t>
+      </w:r>
+      <w:r>
+        <w:rPr>
+          <w:rFonts w:asciiTheme="minorHAnsi" w:hAnsiTheme="minorHAnsi" w:cstheme="minorHAnsi"/>
+          <w:sz w:val="22"/>
+          <w:szCs w:val="22"/>
+        </w:rPr>
+        <w:t xml:space="preserve">. </w:t>
+      </w:r>
+      <w:r>
+        <w:rPr>
+          <w:rFonts w:asciiTheme="minorHAnsi" w:hAnsiTheme="minorHAnsi" w:cstheme="minorHAnsi"/>
+          <w:sz w:val="22"/>
+          <w:szCs w:val="22"/>
+        </w:rPr>
+        <w:t xml:space="preserve"> Defined requirements and scope</w:t>
+      </w:r>
+      <w:r>
+        <w:rPr>
+          <w:rFonts w:asciiTheme="minorHAnsi" w:hAnsiTheme="minorHAnsi" w:cstheme="minorHAnsi"/>
+          <w:sz w:val="22"/>
+          <w:szCs w:val="22"/>
+        </w:rPr>
+        <w:t>;</w:t>
+      </w:r>
+      <w:r>
+        <w:rPr>
+          <w:rFonts w:asciiTheme="minorHAnsi" w:hAnsiTheme="minorHAnsi" w:cstheme="minorHAnsi"/>
+          <w:sz w:val="22"/>
+          <w:szCs w:val="22"/>
+        </w:rPr>
+        <w:t xml:space="preserve"> </w:t>
+      </w:r>
+      <w:r>
+        <w:rPr>
+          <w:rFonts w:asciiTheme="minorHAnsi" w:hAnsiTheme="minorHAnsi" w:cstheme="minorHAnsi"/>
+          <w:sz w:val="22"/>
+          <w:szCs w:val="22"/>
+        </w:rPr>
+        <w:t>briefed</w:t>
+      </w:r>
+      <w:r>
+        <w:rPr>
+          <w:rFonts w:asciiTheme="minorHAnsi" w:hAnsiTheme="minorHAnsi" w:cstheme="minorHAnsi"/>
+          <w:sz w:val="22"/>
+          <w:szCs w:val="22"/>
+        </w:rPr>
+        <w:t xml:space="preserve"> supplier</w:t>
+      </w:r>
+      <w:r>
+        <w:rPr>
+          <w:rFonts w:asciiTheme="minorHAnsi" w:hAnsiTheme="minorHAnsi" w:cstheme="minorHAnsi"/>
+          <w:sz w:val="22"/>
+          <w:szCs w:val="22"/>
+        </w:rPr>
+        <w:t xml:space="preserve">; </w:t>
+      </w:r>
+      <w:r>
+        <w:rPr>
+          <w:rFonts w:asciiTheme="minorHAnsi" w:hAnsiTheme="minorHAnsi" w:cstheme="minorHAnsi"/>
+          <w:sz w:val="22"/>
+          <w:szCs w:val="22"/>
+        </w:rPr>
+        <w:t>carried out testing</w:t>
+      </w:r>
+      <w:r>
+        <w:rPr>
+          <w:rFonts w:asciiTheme="minorHAnsi" w:hAnsiTheme="minorHAnsi" w:cstheme="minorHAnsi"/>
+          <w:sz w:val="22"/>
+          <w:szCs w:val="22"/>
+        </w:rPr>
+        <w:t>.</w:t>
+      </w:r>
+      <w:r>
+        <w:rPr>
+          <w:rFonts w:asciiTheme="minorHAnsi" w:hAnsiTheme="minorHAnsi" w:cstheme="minorHAnsi"/>
+          <w:sz w:val="22"/>
+          <w:szCs w:val="22"/>
+        </w:rPr>
+        <w:t xml:space="preserve"> </w:t>
+      </w:r>
+      <w:r>
+        <w:rPr>
+          <w:rFonts w:asciiTheme="minorHAnsi" w:hAnsiTheme="minorHAnsi" w:cstheme="minorHAnsi"/>
+          <w:sz w:val="22"/>
+          <w:szCs w:val="22"/>
+        </w:rPr>
+        <w:t xml:space="preserve"> C</w:t>
+      </w:r>
+      <w:r>
+        <w:rPr>
+          <w:rFonts w:asciiTheme="minorHAnsi" w:hAnsiTheme="minorHAnsi" w:cstheme="minorHAnsi"/>
+          <w:sz w:val="22"/>
+          <w:szCs w:val="22"/>
+        </w:rPr>
+        <w:t>reated guidance documentation</w:t>
+      </w:r>
+      <w:r>
+        <w:rPr>
+          <w:rFonts w:asciiTheme="minorHAnsi" w:hAnsiTheme="minorHAnsi" w:cstheme="minorHAnsi"/>
+          <w:sz w:val="22"/>
+          <w:szCs w:val="22"/>
+        </w:rPr>
+        <w:t xml:space="preserve"> </w:t>
+      </w:r>
+      <w:r>
+        <w:rPr>
+          <w:rFonts w:asciiTheme="minorHAnsi" w:hAnsiTheme="minorHAnsi" w:cstheme="minorHAnsi"/>
+          <w:sz w:val="22"/>
+          <w:szCs w:val="22"/>
+        </w:rPr>
+        <w:t>for internal users</w:t>
+      </w:r>
+    </w:p>
+    <w:p>
+      <w:pPr>
+        <w:tabs>
+          <w:tab w:val="left" w:pos="0"/>
+          <w:tab w:val="left" w:pos="1440"/>
+        </w:tabs>
+        <w:ind w:left="170"/>
+        <w:rPr>
+          <w:rFonts w:asciiTheme="minorHAnsi" w:hAnsiTheme="minorHAnsi" w:cstheme="minorHAnsi"/>
+          <w:color w:val="00B050"/>
+          <w:sz w:val="22"/>
+          <w:szCs w:val="22"/>
+        </w:rPr>
+      </w:pPr>
+      <w:r>
+        <w:rPr>
+          <w:rFonts w:asciiTheme="minorHAnsi" w:hAnsiTheme="minorHAnsi" w:cstheme="minorHAnsi"/>
+          <w:color w:val="00B050"/>
+          <w:sz w:val="22"/>
+          <w:szCs w:val="22"/>
+        </w:rPr>
+        <w:t>- Personally undertook project to analyse, monitor and improve performance (page load times) of websites</w:t>
+      </w:r>
+    </w:p>
+    <w:p>
+      <w:pPr>
+        <w:tabs>
+          <w:tab w:val="left" w:pos="0"/>
+          <w:tab w:val="left" w:pos="1440"/>
+        </w:tabs>
+        <w:ind w:left="170"/>
+        <w:rPr>
+          <w:rFonts w:asciiTheme="minorHAnsi" w:hAnsiTheme="minorHAnsi" w:cstheme="minorHAnsi"/>
+          <w:sz w:val="22"/>
+          <w:szCs w:val="22"/>
+        </w:rPr>
+      </w:pPr>
+      <w:r>
+        <w:rPr>
+          <w:rFonts w:asciiTheme="minorHAnsi" w:hAnsiTheme="minorHAnsi" w:cstheme="minorHAnsi"/>
+          <w:sz w:val="22"/>
+          <w:szCs w:val="22"/>
+        </w:rPr>
+        <w:t xml:space="preserve">- </w:t>
+      </w:r>
+      <w:r>
+        <w:rPr>
+          <w:rFonts w:asciiTheme="minorHAnsi" w:hAnsiTheme="minorHAnsi" w:cstheme="minorHAnsi"/>
+          <w:sz w:val="22"/>
+          <w:szCs w:val="22"/>
+        </w:rPr>
+        <w:t>Functional regression testing of</w:t>
+      </w:r>
+      <w:r>
+        <w:rPr>
+          <w:rFonts w:asciiTheme="minorHAnsi" w:hAnsiTheme="minorHAnsi" w:cstheme="minorHAnsi"/>
+          <w:sz w:val="22"/>
+          <w:szCs w:val="22"/>
+        </w:rPr>
+        <w:t xml:space="preserve"> all EMAP’s main applications and platforms for move of  infrastructure to new hosting provider </w:t>
+      </w:r>
+    </w:p>
+    <w:p>
+      <w:pPr>
+        <w:tabs>
+          <w:tab w:val="left" w:pos="0"/>
+          <w:tab w:val="left" w:pos="1440"/>
+        </w:tabs>
+        <w:ind w:left="170"/>
+        <w:rPr>
+          <w:rFonts w:asciiTheme="minorHAnsi" w:hAnsiTheme="minorHAnsi" w:cstheme="minorHAnsi"/>
+          <w:sz w:val="22"/>
+          <w:szCs w:val="22"/>
+        </w:rPr>
+      </w:pPr>
+      <w:r>
+        <w:rPr>
+          <w:rFonts w:asciiTheme="minorHAnsi" w:hAnsiTheme="minorHAnsi" w:cstheme="minorHAnsi"/>
+          <w:sz w:val="22"/>
+          <w:szCs w:val="22"/>
+        </w:rPr>
+        <w:t xml:space="preserve">- </w:t>
+      </w:r>
+      <w:r>
+        <w:rPr>
+          <w:rFonts w:asciiTheme="minorHAnsi" w:hAnsiTheme="minorHAnsi" w:cstheme="minorHAnsi"/>
+          <w:sz w:val="22"/>
+          <w:szCs w:val="22"/>
+        </w:rPr>
+        <w:t>Tester on m</w:t>
+      </w:r>
+      <w:r>
+        <w:rPr>
+          <w:rFonts w:asciiTheme="minorHAnsi" w:hAnsiTheme="minorHAnsi" w:cstheme="minorHAnsi"/>
+          <w:sz w:val="22"/>
+          <w:szCs w:val="22"/>
+        </w:rPr>
+        <w:t>ultiple</w:t>
+      </w:r>
+      <w:r>
+        <w:rPr>
+          <w:rFonts w:asciiTheme="minorHAnsi" w:hAnsiTheme="minorHAnsi" w:cstheme="minorHAnsi"/>
+          <w:sz w:val="22"/>
+          <w:szCs w:val="22"/>
+        </w:rPr>
+        <w:t xml:space="preserve"> other p</w:t>
+      </w:r>
+      <w:r>
+        <w:rPr>
+          <w:rFonts w:asciiTheme="minorHAnsi" w:hAnsiTheme="minorHAnsi" w:cstheme="minorHAnsi"/>
+          <w:sz w:val="22"/>
+          <w:szCs w:val="22"/>
+        </w:rPr>
+        <w:t xml:space="preserve">rojects including </w:t>
+      </w:r>
+      <w:r>
+        <w:rPr>
+          <w:rFonts w:asciiTheme="minorHAnsi" w:hAnsiTheme="minorHAnsi" w:cstheme="minorHAnsi"/>
+          <w:sz w:val="22"/>
+          <w:szCs w:val="22"/>
+        </w:rPr>
+        <w:t xml:space="preserve">introduction of </w:t>
+      </w:r>
+      <w:r>
+        <w:rPr>
+          <w:rFonts w:asciiTheme="minorHAnsi" w:hAnsiTheme="minorHAnsi" w:cstheme="minorHAnsi"/>
+          <w:sz w:val="22"/>
+          <w:szCs w:val="22"/>
+        </w:rPr>
+        <w:t xml:space="preserve">subscriber-only email newsletters; </w:t>
+      </w:r>
+      <w:r>
+        <w:rPr>
+          <w:rFonts w:asciiTheme="minorHAnsi" w:hAnsiTheme="minorHAnsi" w:cstheme="minorHAnsi"/>
+          <w:sz w:val="22"/>
+          <w:szCs w:val="22"/>
+        </w:rPr>
+        <w:t>launch of</w:t>
+      </w:r>
+      <w:r>
+        <w:rPr>
+          <w:rFonts w:asciiTheme="minorHAnsi" w:hAnsiTheme="minorHAnsi" w:cstheme="minorHAnsi"/>
+          <w:sz w:val="22"/>
+          <w:szCs w:val="22"/>
+        </w:rPr>
+        <w:t xml:space="preserve"> mobile-optimised</w:t>
+      </w:r>
+      <w:r>
+        <w:rPr>
+          <w:rFonts w:asciiTheme="minorHAnsi" w:hAnsiTheme="minorHAnsi" w:cstheme="minorHAnsi"/>
+          <w:sz w:val="22"/>
+          <w:szCs w:val="22"/>
+        </w:rPr>
+        <w:t xml:space="preserve"> and responsive web</w:t>
+      </w:r>
+      <w:r>
+        <w:rPr>
+          <w:rFonts w:asciiTheme="minorHAnsi" w:hAnsiTheme="minorHAnsi" w:cstheme="minorHAnsi"/>
+          <w:sz w:val="22"/>
+          <w:szCs w:val="22"/>
+        </w:rPr>
+        <w:t>sites</w:t>
+      </w:r>
+      <w:r>
+        <w:rPr>
+          <w:rFonts w:asciiTheme="minorHAnsi" w:hAnsiTheme="minorHAnsi" w:cstheme="minorHAnsi"/>
+          <w:sz w:val="22"/>
+          <w:szCs w:val="22"/>
+        </w:rPr>
+        <w:t>; tablet apps.</w:t>
+      </w:r>
+    </w:p>
+    <w:p>
+      <w:pPr>
+        <w:tabs>
+          <w:tab w:val="left" w:pos="0"/>
+          <w:tab w:val="left" w:pos="1440"/>
+        </w:tabs>
+        <w:rPr>
+          <w:rFonts w:asciiTheme="minorHAnsi" w:hAnsiTheme="minorHAnsi" w:cstheme="minorHAnsi"/>
+        </w:rPr>
+      </w:pPr>
+    </w:p>
+    <w:p>
+      <w:pPr>
+        <w:tabs>
+          <w:tab w:val="left" w:pos="0"/>
+          <w:tab w:val="left" w:pos="1440"/>
+        </w:tabs>
+        <w:rPr>
+          <w:rFonts w:asciiTheme="minorHAnsi" w:hAnsiTheme="minorHAnsi" w:cstheme="minorHAnsi"/>
+          <w:b/>
           <w:i/>
           <w:sz w:val="22"/>
           <w:szCs w:val="22"/>
         </w:rPr>
-        <w:t>Sab</w:t>
-      </w:r>
-      <w:r>
-        <w:rPr>
-          <w:rFonts w:asciiTheme="minorHAnsi" w:hAnsiTheme="minorHAnsi" w:cstheme="minorHAnsi"/>
+      </w:pPr>
+      <w:r>
+        <w:rPr>
+          <w:rFonts w:asciiTheme="minorHAnsi" w:hAnsiTheme="minorHAnsi" w:cstheme="minorHAnsi"/>
+          <w:b/>
+          <w:sz w:val="22"/>
+          <w:szCs w:val="22"/>
+        </w:rPr>
+        <w:t xml:space="preserve">Project </w:t>
+      </w:r>
+      <w:r>
+        <w:rPr>
+          <w:rFonts w:asciiTheme="minorHAnsi" w:hAnsiTheme="minorHAnsi" w:cstheme="minorHAnsi"/>
+          <w:b/>
+          <w:sz w:val="22"/>
+          <w:szCs w:val="22"/>
+        </w:rPr>
+        <w:t xml:space="preserve">Test and </w:t>
+      </w:r>
+      <w:r>
+        <w:rPr>
+          <w:rFonts w:asciiTheme="minorHAnsi" w:hAnsiTheme="minorHAnsi" w:cstheme="minorHAnsi"/>
+          <w:b/>
+          <w:sz w:val="22"/>
+          <w:szCs w:val="22"/>
+        </w:rPr>
+        <w:t>Support</w:t>
+      </w:r>
+      <w:r>
+        <w:rPr>
+          <w:rFonts w:asciiTheme="minorHAnsi" w:hAnsiTheme="minorHAnsi" w:cstheme="minorHAnsi"/>
+          <w:b/>
+          <w:sz w:val="22"/>
+          <w:szCs w:val="22"/>
+        </w:rPr>
+        <w:t xml:space="preserve"> Analyst</w:t>
+      </w:r>
+      <w:r>
+        <w:rPr>
+          <w:rFonts w:asciiTheme="minorHAnsi" w:hAnsiTheme="minorHAnsi" w:cstheme="minorHAnsi"/>
+          <w:b/>
+          <w:sz w:val="22"/>
+          <w:szCs w:val="22"/>
+        </w:rPr>
+        <w:t xml:space="preserve"> (contract)</w:t>
+      </w:r>
+      <w:r>
+        <w:rPr>
+          <w:rFonts w:asciiTheme="minorHAnsi" w:hAnsiTheme="minorHAnsi" w:cstheme="minorHAnsi"/>
+          <w:b/>
+          <w:sz w:val="22"/>
+          <w:szCs w:val="22"/>
+        </w:rPr>
+        <w:t>,</w:t>
+      </w:r>
+      <w:r>
+        <w:rPr>
+          <w:rFonts w:asciiTheme="minorHAnsi" w:hAnsiTheme="minorHAnsi" w:cstheme="minorHAnsi"/>
+          <w:b/>
+          <w:sz w:val="22"/>
+          <w:szCs w:val="22"/>
+        </w:rPr>
+        <w:tab/>
+      </w:r>
+      <w:r>
+        <w:rPr>
+          <w:rFonts w:asciiTheme="minorHAnsi" w:hAnsiTheme="minorHAnsi" w:cstheme="minorHAnsi"/>
+          <w:b/>
+          <w:sz w:val="22"/>
+          <w:szCs w:val="22"/>
+        </w:rPr>
+        <w:tab/>
+      </w:r>
+      <w:r>
+        <w:rPr>
+          <w:rFonts w:asciiTheme="minorHAnsi" w:hAnsiTheme="minorHAnsi" w:cstheme="minorHAnsi"/>
+        </w:rPr>
+        <w:t>E</w:t>
+      </w:r>
+      <w:r>
+        <w:rPr>
+          <w:rFonts w:asciiTheme="minorHAnsi" w:hAnsiTheme="minorHAnsi" w:cstheme="minorHAnsi"/>
+        </w:rPr>
+        <w:t>MAP</w:t>
+      </w:r>
+      <w:r>
+        <w:rPr>
+          <w:rFonts w:asciiTheme="minorHAnsi" w:hAnsiTheme="minorHAnsi" w:cstheme="minorHAnsi"/>
+        </w:rPr>
+        <w:tab/>
+      </w:r>
+      <w:r>
+        <w:rPr>
+          <w:rFonts w:asciiTheme="minorHAnsi" w:hAnsiTheme="minorHAnsi" w:cstheme="minorHAnsi"/>
+        </w:rPr>
+        <w:tab/>
+      </w:r>
+      <w:r>
+        <w:rPr>
+          <w:rFonts w:asciiTheme="minorHAnsi" w:hAnsiTheme="minorHAnsi" w:cstheme="minorHAnsi"/>
+        </w:rPr>
+        <w:t xml:space="preserve"> 07/</w:t>
+      </w:r>
+      <w:r>
+        <w:rPr>
+          <w:rFonts w:asciiTheme="minorHAnsi" w:hAnsiTheme="minorHAnsi" w:cstheme="minorHAnsi"/>
+        </w:rPr>
+        <w:t>20</w:t>
+      </w:r>
+      <w:r>
+        <w:rPr>
+          <w:rFonts w:asciiTheme="minorHAnsi" w:hAnsiTheme="minorHAnsi" w:cstheme="minorHAnsi"/>
+        </w:rPr>
+        <w:t>07 –02/</w:t>
+      </w:r>
+      <w:r>
+        <w:rPr>
+          <w:rFonts w:asciiTheme="minorHAnsi" w:hAnsiTheme="minorHAnsi" w:cstheme="minorHAnsi"/>
+        </w:rPr>
+        <w:t>20</w:t>
+      </w:r>
+      <w:r>
+        <w:rPr>
+          <w:rFonts w:asciiTheme="minorHAnsi" w:hAnsiTheme="minorHAnsi" w:cstheme="minorHAnsi"/>
+        </w:rPr>
+        <w:t>08</w:t>
+      </w:r>
+    </w:p>
+    <w:p>
+      <w:pPr>
+        <w:tabs>
+          <w:tab w:val="left" w:pos="0"/>
+          <w:tab w:val="left" w:pos="1440"/>
+        </w:tabs>
+        <w:rPr>
+          <w:rFonts w:asciiTheme="minorHAnsi" w:hAnsiTheme="minorHAnsi" w:cstheme="minorHAnsi"/>
+          <w:sz w:val="22"/>
+          <w:szCs w:val="22"/>
+        </w:rPr>
+      </w:pPr>
+      <w:r>
+        <w:rPr>
+          <w:rFonts w:asciiTheme="minorHAnsi" w:hAnsiTheme="minorHAnsi" w:cstheme="minorHAnsi"/>
+          <w:sz w:val="22"/>
+          <w:szCs w:val="22"/>
+        </w:rPr>
+        <w:t xml:space="preserve">Major project to </w:t>
+      </w:r>
+      <w:r>
+        <w:rPr>
+          <w:rFonts w:asciiTheme="minorHAnsi" w:hAnsiTheme="minorHAnsi" w:cstheme="minorHAnsi"/>
+          <w:sz w:val="22"/>
+          <w:szCs w:val="22"/>
+        </w:rPr>
+        <w:t xml:space="preserve">launch </w:t>
+      </w:r>
+      <w:r>
+        <w:rPr>
+          <w:rFonts w:asciiTheme="minorHAnsi" w:hAnsiTheme="minorHAnsi" w:cstheme="minorHAnsi"/>
+          <w:sz w:val="22"/>
+          <w:szCs w:val="22"/>
+        </w:rPr>
+        <w:t>new-platform</w:t>
+      </w:r>
+      <w:r>
+        <w:rPr>
+          <w:rFonts w:asciiTheme="minorHAnsi" w:hAnsiTheme="minorHAnsi" w:cstheme="minorHAnsi"/>
+          <w:sz w:val="22"/>
+          <w:szCs w:val="22"/>
+        </w:rPr>
+        <w:t xml:space="preserve"> websites for E</w:t>
+      </w:r>
+      <w:r>
+        <w:rPr>
+          <w:rFonts w:asciiTheme="minorHAnsi" w:hAnsiTheme="minorHAnsi" w:cstheme="minorHAnsi"/>
+          <w:sz w:val="22"/>
+          <w:szCs w:val="22"/>
+        </w:rPr>
+        <w:t>MAP’</w:t>
+      </w:r>
+      <w:r>
+        <w:rPr>
+          <w:rFonts w:asciiTheme="minorHAnsi" w:hAnsiTheme="minorHAnsi" w:cstheme="minorHAnsi"/>
+          <w:sz w:val="22"/>
+          <w:szCs w:val="22"/>
+        </w:rPr>
+        <w:t>s</w:t>
+      </w:r>
+      <w:r>
+        <w:rPr>
+          <w:rFonts w:asciiTheme="minorHAnsi" w:hAnsiTheme="minorHAnsi" w:cstheme="minorHAnsi"/>
+          <w:sz w:val="22"/>
+          <w:szCs w:val="22"/>
+        </w:rPr>
+        <w:t xml:space="preserve"> ten leading B2B </w:t>
+      </w:r>
+      <w:r>
+        <w:rPr>
+          <w:rFonts w:asciiTheme="minorHAnsi" w:hAnsiTheme="minorHAnsi" w:cstheme="minorHAnsi"/>
+          <w:sz w:val="22"/>
+          <w:szCs w:val="22"/>
+        </w:rPr>
+        <w:t xml:space="preserve">news </w:t>
+      </w:r>
+      <w:r>
+        <w:rPr>
+          <w:rFonts w:asciiTheme="minorHAnsi" w:hAnsiTheme="minorHAnsi" w:cstheme="minorHAnsi"/>
+          <w:sz w:val="22"/>
+          <w:szCs w:val="22"/>
+        </w:rPr>
+        <w:t>brands</w:t>
+      </w:r>
+      <w:r>
+        <w:rPr>
+          <w:rFonts w:asciiTheme="minorHAnsi" w:hAnsiTheme="minorHAnsi" w:cstheme="minorHAnsi"/>
+          <w:sz w:val="22"/>
+          <w:szCs w:val="22"/>
+        </w:rPr>
+        <w:t xml:space="preserve"> - </w:t>
+      </w:r>
+      <w:r>
+        <w:rPr>
+          <w:rFonts w:asciiTheme="minorHAnsi" w:hAnsiTheme="minorHAnsi" w:cstheme="minorHAnsi"/>
+          <w:sz w:val="22"/>
+          <w:szCs w:val="22"/>
+        </w:rPr>
+        <w:t xml:space="preserve">successfully </w:t>
+      </w:r>
+      <w:r>
+        <w:rPr>
+          <w:rFonts w:asciiTheme="minorHAnsi" w:hAnsiTheme="minorHAnsi" w:cstheme="minorHAnsi"/>
+          <w:sz w:val="22"/>
+          <w:szCs w:val="22"/>
+        </w:rPr>
+        <w:t>rolling out</w:t>
+      </w:r>
+      <w:r>
+        <w:rPr>
+          <w:rFonts w:asciiTheme="minorHAnsi" w:hAnsiTheme="minorHAnsi" w:cstheme="minorHAnsi"/>
+          <w:sz w:val="22"/>
+          <w:szCs w:val="22"/>
+        </w:rPr>
+        <w:t xml:space="preserve"> 10 websites in 13 weeks</w:t>
+      </w:r>
+      <w:r>
+        <w:rPr>
+          <w:rFonts w:asciiTheme="minorHAnsi" w:hAnsiTheme="minorHAnsi" w:cstheme="minorHAnsi"/>
+          <w:sz w:val="22"/>
+          <w:szCs w:val="22"/>
+        </w:rPr>
+        <w:t>.</w:t>
+      </w:r>
+    </w:p>
+    <w:p>
+      <w:pPr>
+        <w:tabs>
+          <w:tab w:val="left" w:pos="0"/>
+          <w:tab w:val="left" w:pos="1440"/>
+        </w:tabs>
+        <w:ind w:left="170"/>
+        <w:rPr>
+          <w:rFonts w:asciiTheme="minorHAnsi" w:hAnsiTheme="minorHAnsi" w:cstheme="minorHAnsi"/>
+          <w:sz w:val="22"/>
+          <w:szCs w:val="22"/>
+        </w:rPr>
+      </w:pPr>
+      <w:r>
+        <w:rPr>
+          <w:rFonts w:asciiTheme="minorHAnsi" w:hAnsiTheme="minorHAnsi" w:cstheme="minorHAnsi"/>
+          <w:sz w:val="22"/>
+          <w:szCs w:val="22"/>
+        </w:rPr>
+        <w:t xml:space="preserve">- </w:t>
+      </w:r>
+      <w:r>
+        <w:rPr>
+          <w:rFonts w:asciiTheme="minorHAnsi" w:hAnsiTheme="minorHAnsi" w:cstheme="minorHAnsi"/>
+          <w:sz w:val="22"/>
+          <w:szCs w:val="22"/>
+        </w:rPr>
+        <w:t>Testing</w:t>
+      </w:r>
+      <w:r>
+        <w:rPr>
+          <w:rFonts w:asciiTheme="minorHAnsi" w:hAnsiTheme="minorHAnsi" w:cstheme="minorHAnsi"/>
+          <w:sz w:val="22"/>
+          <w:szCs w:val="22"/>
+        </w:rPr>
+        <w:t xml:space="preserve"> and </w:t>
+      </w:r>
+      <w:r>
+        <w:rPr>
+          <w:rFonts w:asciiTheme="minorHAnsi" w:hAnsiTheme="minorHAnsi" w:cstheme="minorHAnsi"/>
+          <w:sz w:val="22"/>
+          <w:szCs w:val="22"/>
+        </w:rPr>
+        <w:t>issue</w:t>
+      </w:r>
+      <w:r>
+        <w:rPr>
+          <w:rFonts w:asciiTheme="minorHAnsi" w:hAnsiTheme="minorHAnsi" w:cstheme="minorHAnsi"/>
+          <w:sz w:val="22"/>
+          <w:szCs w:val="22"/>
+        </w:rPr>
+        <w:t xml:space="preserve"> management. Liai</w:t>
+      </w:r>
+      <w:r>
+        <w:rPr>
+          <w:rFonts w:asciiTheme="minorHAnsi" w:hAnsiTheme="minorHAnsi" w:cstheme="minorHAnsi"/>
+          <w:sz w:val="22"/>
+          <w:szCs w:val="22"/>
+        </w:rPr>
+        <w:t>sing with developers</w:t>
+      </w:r>
+    </w:p>
+    <w:p>
+      <w:pPr>
+        <w:tabs>
+          <w:tab w:val="left" w:pos="0"/>
+          <w:tab w:val="left" w:pos="1440"/>
+        </w:tabs>
+        <w:ind w:left="170"/>
+        <w:rPr>
+          <w:rFonts w:asciiTheme="minorHAnsi" w:hAnsiTheme="minorHAnsi" w:cstheme="minorHAnsi"/>
+          <w:sz w:val="22"/>
+          <w:szCs w:val="22"/>
+        </w:rPr>
+      </w:pPr>
+      <w:r>
+        <w:rPr>
+          <w:rFonts w:asciiTheme="minorHAnsi" w:hAnsiTheme="minorHAnsi" w:cstheme="minorHAnsi"/>
+          <w:sz w:val="22"/>
+          <w:szCs w:val="22"/>
+        </w:rPr>
+        <w:t>- Supp</w:t>
+      </w:r>
+      <w:r>
+        <w:rPr>
+          <w:rFonts w:asciiTheme="minorHAnsi" w:hAnsiTheme="minorHAnsi" w:cstheme="minorHAnsi"/>
+          <w:sz w:val="22"/>
+          <w:szCs w:val="22"/>
+        </w:rPr>
+        <w:t>orting Project Management team</w:t>
+      </w:r>
+    </w:p>
+    <w:p>
+      <w:pPr>
+        <w:tabs>
+          <w:tab w:val="left" w:pos="0"/>
+          <w:tab w:val="left" w:pos="1440"/>
+        </w:tabs>
+        <w:ind w:left="170"/>
+        <w:rPr>
+          <w:rFonts w:asciiTheme="minorHAnsi" w:hAnsiTheme="minorHAnsi" w:cstheme="minorHAnsi"/>
+          <w:sz w:val="22"/>
+          <w:szCs w:val="22"/>
+        </w:rPr>
+      </w:pPr>
+      <w:r>
+        <w:rPr>
+          <w:rFonts w:asciiTheme="minorHAnsi" w:hAnsiTheme="minorHAnsi" w:cstheme="minorHAnsi"/>
+          <w:sz w:val="22"/>
+          <w:szCs w:val="22"/>
+        </w:rPr>
+        <w:t xml:space="preserve">- </w:t>
+      </w:r>
+      <w:r>
+        <w:rPr>
+          <w:rFonts w:asciiTheme="minorHAnsi" w:hAnsiTheme="minorHAnsi" w:cstheme="minorHAnsi"/>
+          <w:sz w:val="22"/>
+          <w:szCs w:val="22"/>
+        </w:rPr>
+        <w:t>Liaising with, and advising, business teams to deliver</w:t>
+      </w:r>
+      <w:r>
+        <w:rPr>
+          <w:rFonts w:asciiTheme="minorHAnsi" w:hAnsiTheme="minorHAnsi" w:cstheme="minorHAnsi"/>
+          <w:sz w:val="22"/>
+          <w:szCs w:val="22"/>
+        </w:rPr>
+        <w:t xml:space="preserve"> </w:t>
+      </w:r>
+      <w:r>
+        <w:rPr>
+          <w:rFonts w:asciiTheme="minorHAnsi" w:hAnsiTheme="minorHAnsi" w:cstheme="minorHAnsi"/>
+          <w:sz w:val="22"/>
+          <w:szCs w:val="22"/>
+        </w:rPr>
+        <w:t>sites to individual brand requirements</w:t>
+      </w:r>
+    </w:p>
+    <w:p>
+      <w:pPr>
+        <w:tabs>
+          <w:tab w:val="left" w:pos="0"/>
+          <w:tab w:val="left" w:pos="1440"/>
+        </w:tabs>
+        <w:rPr>
+          <w:rFonts w:asciiTheme="minorHAnsi" w:hAnsiTheme="minorHAnsi" w:cstheme="minorHAnsi"/>
+          <w:b/>
           <w:i/>
           <w:sz w:val="22"/>
           <w:szCs w:val="22"/>
         </w:rPr>
-        <w:t>ba</w:t>
-      </w:r>
-      <w:r>
-        <w:rPr>
-          <w:rFonts w:asciiTheme="minorHAnsi" w:hAnsiTheme="minorHAnsi" w:cstheme="minorHAnsi"/>
+      </w:pPr>
+    </w:p>
+    <w:p>
+      <w:pPr>
+        <w:tabs>
+          <w:tab w:val="left" w:pos="0"/>
+          <w:tab w:val="left" w:pos="1440"/>
+        </w:tabs>
+        <w:rPr>
+          <w:rFonts w:asciiTheme="minorHAnsi" w:hAnsiTheme="minorHAnsi" w:cstheme="minorHAnsi"/>
+          <w:b/>
           <w:i/>
-          <w:sz w:val="22"/>
-          <w:szCs w:val="22"/>
-        </w:rPr>
-        <w:t>tical</w:t>
-      </w:r>
-      <w:r>
-        <w:rPr>
-          <w:rFonts w:asciiTheme="minorHAnsi" w:hAnsiTheme="minorHAnsi" w:cstheme="minorHAnsi"/>
+          <w:color w:val="00B050"/>
+          <w:sz w:val="22"/>
+          <w:szCs w:val="22"/>
+        </w:rPr>
+      </w:pPr>
+      <w:r>
+        <w:rPr>
+          <w:rFonts w:asciiTheme="minorHAnsi" w:hAnsiTheme="minorHAnsi" w:cstheme="minorHAnsi"/>
+          <w:b/>
+          <w:i/>
+          <w:color w:val="00B050"/>
+          <w:sz w:val="22"/>
+          <w:szCs w:val="22"/>
+        </w:rPr>
+        <w:t xml:space="preserve">Interim Marketing Manager </w:t>
+      </w:r>
+      <w:r>
+        <w:rPr>
+          <w:rFonts w:asciiTheme="minorHAnsi" w:hAnsiTheme="minorHAnsi" w:cstheme="minorHAnsi"/>
+          <w:b/>
+          <w:i/>
+          <w:color w:val="00B050"/>
           <w:sz w:val="22"/>
           <w:szCs w:val="22"/>
         </w:rPr>
@@ -2286,6 +4096,9 @@
       <w:r>
         <w:rPr>
           <w:rFonts w:asciiTheme="minorHAnsi" w:hAnsiTheme="minorHAnsi" w:cstheme="minorHAnsi"/>
+          <w:b/>
+          <w:i/>
+          <w:color w:val="00B050"/>
           <w:sz w:val="22"/>
           <w:szCs w:val="22"/>
         </w:rPr>
@@ -2294,1262 +4107,56 @@
       <w:r>
         <w:rPr>
           <w:rFonts w:asciiTheme="minorHAnsi" w:hAnsiTheme="minorHAnsi" w:cstheme="minorHAnsi"/>
-          <w:sz w:val="22"/>
-          <w:szCs w:val="22"/>
-        </w:rPr>
-        <w:tab/>
-      </w:r>
-      <w:r>
-        <w:rPr>
-          <w:rFonts w:asciiTheme="minorHAnsi" w:hAnsiTheme="minorHAnsi" w:cstheme="minorHAnsi"/>
-          <w:sz w:val="22"/>
-          <w:szCs w:val="22"/>
-        </w:rPr>
-        <w:tab/>
-      </w:r>
-      <w:r>
-        <w:rPr>
-          <w:rFonts w:asciiTheme="minorHAnsi" w:hAnsiTheme="minorHAnsi" w:cstheme="minorHAnsi"/>
-          <w:sz w:val="22"/>
-          <w:szCs w:val="22"/>
-        </w:rPr>
-        <w:tab/>
-      </w:r>
-      <w:r>
-        <w:rPr>
-          <w:rFonts w:asciiTheme="minorHAnsi" w:hAnsiTheme="minorHAnsi" w:cstheme="minorHAnsi"/>
-          <w:sz w:val="22"/>
-          <w:szCs w:val="22"/>
-        </w:rPr>
-        <w:tab/>
-      </w:r>
-      <w:r>
-        <w:rPr>
-          <w:rFonts w:asciiTheme="minorHAnsi" w:hAnsiTheme="minorHAnsi" w:cstheme="minorHAnsi"/>
-          <w:sz w:val="22"/>
-          <w:szCs w:val="22"/>
-        </w:rPr>
-        <w:tab/>
-      </w:r>
-      <w:r>
-        <w:rPr>
-          <w:rFonts w:asciiTheme="minorHAnsi" w:hAnsiTheme="minorHAnsi" w:cstheme="minorHAnsi"/>
-        </w:rPr>
-        <w:t>0</w:t>
-      </w:r>
-      <w:r>
-        <w:rPr>
-          <w:rFonts w:asciiTheme="minorHAnsi" w:hAnsiTheme="minorHAnsi" w:cstheme="minorHAnsi"/>
-        </w:rPr>
-        <w:t>2</w:t>
-      </w:r>
-      <w:r>
-        <w:rPr>
-          <w:rFonts w:asciiTheme="minorHAnsi" w:hAnsiTheme="minorHAnsi" w:cstheme="minorHAnsi"/>
-        </w:rPr>
-        <w:t>/2014 – 0</w:t>
-      </w:r>
-      <w:r>
-        <w:rPr>
-          <w:rFonts w:asciiTheme="minorHAnsi" w:hAnsiTheme="minorHAnsi" w:cstheme="minorHAnsi"/>
-        </w:rPr>
-        <w:t>5</w:t>
-      </w:r>
-      <w:r>
-        <w:rPr>
-          <w:rFonts w:asciiTheme="minorHAnsi" w:hAnsiTheme="minorHAnsi" w:cstheme="minorHAnsi"/>
-        </w:rPr>
-        <w:t>/2014</w:t>
-      </w:r>
-    </w:p>
-    <w:p>
-      <w:pPr>
-        <w:tabs>
-          <w:tab w:val="left" w:pos="0"/>
-          <w:tab w:val="left" w:pos="1440"/>
-        </w:tabs>
-        <w:ind w:left="170"/>
-        <w:rPr>
-          <w:rFonts w:asciiTheme="minorHAnsi" w:hAnsiTheme="minorHAnsi" w:cstheme="minorHAnsi"/>
-          <w:sz w:val="22"/>
-          <w:szCs w:val="22"/>
-        </w:rPr>
-      </w:pPr>
-      <w:r>
-        <w:rPr>
-          <w:rFonts w:asciiTheme="minorHAnsi" w:hAnsiTheme="minorHAnsi" w:cstheme="minorHAnsi"/>
-          <w:sz w:val="22"/>
-          <w:szCs w:val="22"/>
-        </w:rPr>
-        <w:t xml:space="preserve">- </w:t>
-      </w:r>
-      <w:r>
-        <w:rPr>
-          <w:rFonts w:asciiTheme="minorHAnsi" w:hAnsiTheme="minorHAnsi" w:cstheme="minorHAnsi"/>
-          <w:sz w:val="22"/>
-          <w:szCs w:val="22"/>
-        </w:rPr>
-        <w:t>Worked on</w:t>
-      </w:r>
-      <w:r>
-        <w:rPr>
-          <w:rFonts w:asciiTheme="minorHAnsi" w:hAnsiTheme="minorHAnsi" w:cstheme="minorHAnsi"/>
-          <w:sz w:val="22"/>
-          <w:szCs w:val="22"/>
-        </w:rPr>
-        <w:t xml:space="preserve"> a number of web and mobile testing projects </w:t>
-      </w:r>
-      <w:r>
-        <w:rPr>
-          <w:rFonts w:asciiTheme="minorHAnsi" w:hAnsiTheme="minorHAnsi" w:cstheme="minorHAnsi"/>
-          <w:sz w:val="22"/>
-          <w:szCs w:val="22"/>
-        </w:rPr>
-        <w:t>for clients of</w:t>
-      </w:r>
-      <w:r>
-        <w:rPr>
-          <w:rFonts w:asciiTheme="minorHAnsi" w:hAnsiTheme="minorHAnsi" w:cstheme="minorHAnsi"/>
-          <w:sz w:val="22"/>
-          <w:szCs w:val="22"/>
-        </w:rPr>
-        <w:t xml:space="preserve"> Bugf</w:t>
-      </w:r>
-      <w:r>
-        <w:rPr>
-          <w:rFonts w:asciiTheme="minorHAnsi" w:hAnsiTheme="minorHAnsi" w:cstheme="minorHAnsi"/>
-          <w:sz w:val="22"/>
-          <w:szCs w:val="22"/>
-        </w:rPr>
-        <w:t xml:space="preserve">inders </w:t>
-      </w:r>
-    </w:p>
-    <w:p>
-      <w:pPr>
-        <w:tabs>
-          <w:tab w:val="left" w:pos="0"/>
-          <w:tab w:val="left" w:pos="1440"/>
-        </w:tabs>
-        <w:ind w:left="170"/>
-        <w:rPr>
-          <w:rFonts w:asciiTheme="minorHAnsi" w:hAnsiTheme="minorHAnsi" w:cstheme="minorHAnsi"/>
-          <w:sz w:val="22"/>
-          <w:szCs w:val="22"/>
-        </w:rPr>
-      </w:pPr>
-      <w:r>
-        <w:rPr>
-          <w:rFonts w:asciiTheme="minorHAnsi" w:hAnsiTheme="minorHAnsi" w:cstheme="minorHAnsi"/>
-          <w:sz w:val="22"/>
-          <w:szCs w:val="22"/>
-        </w:rPr>
-        <w:t xml:space="preserve">- </w:t>
-      </w:r>
-      <w:r>
-        <w:rPr>
-          <w:rFonts w:asciiTheme="minorHAnsi" w:hAnsiTheme="minorHAnsi" w:cstheme="minorHAnsi"/>
-          <w:sz w:val="22"/>
-          <w:szCs w:val="22"/>
-        </w:rPr>
-        <w:t>Completed courses</w:t>
-      </w:r>
-      <w:r>
-        <w:rPr>
-          <w:rFonts w:asciiTheme="minorHAnsi" w:hAnsiTheme="minorHAnsi" w:cstheme="minorHAnsi"/>
-          <w:sz w:val="22"/>
-          <w:szCs w:val="22"/>
-        </w:rPr>
-        <w:t xml:space="preserve"> on topics</w:t>
-      </w:r>
-      <w:r>
-        <w:rPr>
-          <w:rFonts w:asciiTheme="minorHAnsi" w:hAnsiTheme="minorHAnsi" w:cstheme="minorHAnsi"/>
-          <w:sz w:val="22"/>
-          <w:szCs w:val="22"/>
-        </w:rPr>
-        <w:t xml:space="preserve"> in</w:t>
-      </w:r>
-      <w:r>
-        <w:rPr>
-          <w:rFonts w:asciiTheme="minorHAnsi" w:hAnsiTheme="minorHAnsi" w:cstheme="minorHAnsi"/>
-          <w:sz w:val="22"/>
-          <w:szCs w:val="22"/>
-        </w:rPr>
-        <w:t>cluding</w:t>
-      </w:r>
-      <w:r>
-        <w:rPr>
-          <w:rFonts w:asciiTheme="minorHAnsi" w:hAnsiTheme="minorHAnsi" w:cstheme="minorHAnsi"/>
-          <w:sz w:val="22"/>
-          <w:szCs w:val="22"/>
-        </w:rPr>
-        <w:t xml:space="preserve"> Selenium WebDriver</w:t>
-      </w:r>
-      <w:r>
-        <w:rPr>
-          <w:rFonts w:asciiTheme="minorHAnsi" w:hAnsiTheme="minorHAnsi" w:cstheme="minorHAnsi"/>
-          <w:sz w:val="22"/>
-          <w:szCs w:val="22"/>
-        </w:rPr>
-        <w:t>, Ruby and Java programming and</w:t>
-      </w:r>
-      <w:r>
-        <w:rPr>
-          <w:rFonts w:asciiTheme="minorHAnsi" w:hAnsiTheme="minorHAnsi" w:cstheme="minorHAnsi"/>
-          <w:sz w:val="22"/>
-          <w:szCs w:val="22"/>
-        </w:rPr>
-        <w:t xml:space="preserve"> </w:t>
-      </w:r>
-      <w:r>
-        <w:rPr>
-          <w:rFonts w:asciiTheme="minorHAnsi" w:hAnsiTheme="minorHAnsi" w:cstheme="minorHAnsi"/>
-          <w:sz w:val="22"/>
-          <w:szCs w:val="22"/>
-        </w:rPr>
-        <w:t>Critical T</w:t>
-      </w:r>
-      <w:r>
-        <w:rPr>
-          <w:rFonts w:asciiTheme="minorHAnsi" w:hAnsiTheme="minorHAnsi" w:cstheme="minorHAnsi"/>
-          <w:sz w:val="22"/>
-          <w:szCs w:val="22"/>
-        </w:rPr>
-        <w:t>hinking</w:t>
-      </w:r>
-    </w:p>
-    <w:p>
-      <w:pPr>
-        <w:tabs>
-          <w:tab w:val="left" w:pos="0"/>
-          <w:tab w:val="left" w:pos="1440"/>
-        </w:tabs>
-        <w:ind w:left="170"/>
-        <w:rPr>
-          <w:rFonts w:asciiTheme="minorHAnsi" w:hAnsiTheme="minorHAnsi" w:cstheme="minorHAnsi"/>
-          <w:sz w:val="22"/>
-          <w:szCs w:val="22"/>
-        </w:rPr>
-      </w:pPr>
-      <w:r>
-        <w:rPr>
-          <w:rFonts w:asciiTheme="minorHAnsi" w:hAnsiTheme="minorHAnsi" w:cstheme="minorHAnsi"/>
-          <w:sz w:val="22"/>
-          <w:szCs w:val="22"/>
-        </w:rPr>
-        <w:t xml:space="preserve"> </w:t>
-      </w:r>
-      <w:r>
-        <w:rPr>
-          <w:rFonts w:asciiTheme="minorHAnsi" w:hAnsiTheme="minorHAnsi" w:cstheme="minorHAnsi"/>
-          <w:sz w:val="22"/>
-          <w:szCs w:val="22"/>
-        </w:rPr>
-        <w:t xml:space="preserve">- </w:t>
-      </w:r>
-      <w:r>
-        <w:rPr>
-          <w:rFonts w:asciiTheme="minorHAnsi" w:hAnsiTheme="minorHAnsi" w:cstheme="minorHAnsi"/>
-          <w:sz w:val="22"/>
-          <w:szCs w:val="22"/>
-        </w:rPr>
-        <w:t xml:space="preserve">Attended TestBash 2014 and </w:t>
-      </w:r>
-      <w:r>
-        <w:rPr>
-          <w:rFonts w:asciiTheme="minorHAnsi" w:hAnsiTheme="minorHAnsi" w:cstheme="minorHAnsi"/>
-          <w:sz w:val="22"/>
-          <w:szCs w:val="22"/>
-        </w:rPr>
-        <w:t>other testing meetups</w:t>
-      </w:r>
-    </w:p>
-    <w:p>
-      <w:pPr>
-        <w:tabs>
-          <w:tab w:val="left" w:pos="0"/>
-          <w:tab w:val="left" w:pos="1440"/>
-        </w:tabs>
-        <w:rPr>
-          <w:rFonts w:asciiTheme="minorHAnsi" w:hAnsiTheme="minorHAnsi" w:cstheme="minorHAnsi"/>
-          <w:sz w:val="22"/>
-          <w:szCs w:val="22"/>
-        </w:rPr>
-      </w:pPr>
-    </w:p>
-    <w:p>
-      <w:pPr>
-        <w:tabs>
-          <w:tab w:val="left" w:pos="0"/>
-          <w:tab w:val="left" w:pos="1440"/>
-        </w:tabs>
-        <w:rPr>
-          <w:rFonts w:asciiTheme="minorHAnsi" w:hAnsiTheme="minorHAnsi" w:cstheme="minorHAnsi"/>
-          <w:sz w:val="22"/>
-          <w:szCs w:val="22"/>
-        </w:rPr>
-      </w:pPr>
-      <w:r>
-        <w:rPr>
-          <w:rFonts w:asciiTheme="minorHAnsi" w:hAnsiTheme="minorHAnsi" w:cstheme="minorHAnsi"/>
-          <w:b/>
-          <w:sz w:val="22"/>
-          <w:szCs w:val="22"/>
-        </w:rPr>
-        <w:t xml:space="preserve">Senior </w:t>
-      </w:r>
-      <w:r>
-        <w:rPr>
-          <w:rFonts w:asciiTheme="minorHAnsi" w:hAnsiTheme="minorHAnsi" w:cstheme="minorHAnsi"/>
-          <w:b/>
-          <w:sz w:val="22"/>
-          <w:szCs w:val="22"/>
-        </w:rPr>
-        <w:t>Test and Support Analyst</w:t>
-      </w:r>
-      <w:r>
-        <w:rPr>
-          <w:rFonts w:asciiTheme="minorHAnsi" w:hAnsiTheme="minorHAnsi" w:cstheme="minorHAnsi"/>
-          <w:b/>
-          <w:sz w:val="22"/>
-          <w:szCs w:val="22"/>
-        </w:rPr>
-        <w:tab/>
-      </w:r>
-      <w:r>
-        <w:rPr>
-          <w:rFonts w:asciiTheme="minorHAnsi" w:hAnsiTheme="minorHAnsi" w:cstheme="minorHAnsi"/>
-        </w:rPr>
-        <w:t>EMAP</w:t>
-      </w:r>
-      <w:r>
-        <w:rPr>
-          <w:rFonts w:asciiTheme="minorHAnsi" w:hAnsiTheme="minorHAnsi" w:cstheme="minorHAnsi"/>
-        </w:rPr>
-        <w:t xml:space="preserve">, London    </w:t>
-      </w:r>
-      <w:r>
-        <w:rPr>
-          <w:rFonts w:asciiTheme="minorHAnsi" w:hAnsiTheme="minorHAnsi" w:cstheme="minorHAnsi"/>
-        </w:rPr>
-        <w:tab/>
-      </w:r>
-      <w:r>
-        <w:rPr>
-          <w:rFonts w:asciiTheme="minorHAnsi" w:hAnsiTheme="minorHAnsi" w:cstheme="minorHAnsi"/>
-        </w:rPr>
-        <w:tab/>
-      </w:r>
-      <w:r>
-        <w:rPr>
-          <w:rFonts w:asciiTheme="minorHAnsi" w:hAnsiTheme="minorHAnsi" w:cstheme="minorHAnsi"/>
-        </w:rPr>
-        <w:t>03</w:t>
-      </w:r>
-      <w:r>
-        <w:rPr>
-          <w:rFonts w:asciiTheme="minorHAnsi" w:hAnsiTheme="minorHAnsi" w:cstheme="minorHAnsi"/>
-        </w:rPr>
-        <w:t>/</w:t>
-      </w:r>
-      <w:r>
-        <w:rPr>
-          <w:rFonts w:asciiTheme="minorHAnsi" w:hAnsiTheme="minorHAnsi" w:cstheme="minorHAnsi"/>
+          <w:i/>
+          <w:color w:val="00B050"/>
+        </w:rPr>
+        <w:t>E</w:t>
+      </w:r>
+      <w:r>
+        <w:rPr>
+          <w:rFonts w:asciiTheme="minorHAnsi" w:hAnsiTheme="minorHAnsi" w:cstheme="minorHAnsi"/>
+          <w:i/>
+          <w:color w:val="00B050"/>
+        </w:rPr>
+        <w:t>MAP</w:t>
+      </w:r>
+      <w:r>
+        <w:rPr>
+          <w:rFonts w:asciiTheme="minorHAnsi" w:hAnsiTheme="minorHAnsi" w:cstheme="minorHAnsi"/>
+          <w:i/>
+          <w:color w:val="00B050"/>
+        </w:rPr>
+        <w:t xml:space="preserve"> Construct, London    04/</w:t>
+      </w:r>
+      <w:r>
+        <w:rPr>
+          <w:rFonts w:asciiTheme="minorHAnsi" w:hAnsiTheme="minorHAnsi" w:cstheme="minorHAnsi"/>
+          <w:i/>
+          <w:color w:val="00B050"/>
         </w:rPr>
         <w:t>20</w:t>
       </w:r>
       <w:r>
         <w:rPr>
           <w:rFonts w:asciiTheme="minorHAnsi" w:hAnsiTheme="minorHAnsi" w:cstheme="minorHAnsi"/>
-        </w:rPr>
-        <w:t>0</w:t>
-      </w:r>
-      <w:r>
-        <w:rPr>
-          <w:rFonts w:asciiTheme="minorHAnsi" w:hAnsiTheme="minorHAnsi" w:cstheme="minorHAnsi"/>
-        </w:rPr>
-        <w:t>8</w:t>
-      </w:r>
-      <w:r>
-        <w:rPr>
-          <w:rFonts w:asciiTheme="minorHAnsi" w:hAnsiTheme="minorHAnsi" w:cstheme="minorHAnsi"/>
-        </w:rPr>
-        <w:t xml:space="preserve"> –</w:t>
-      </w:r>
-      <w:r>
-        <w:rPr>
-          <w:rFonts w:asciiTheme="minorHAnsi" w:hAnsiTheme="minorHAnsi" w:cstheme="minorHAnsi"/>
-        </w:rPr>
-        <w:t xml:space="preserve"> </w:t>
-      </w:r>
-      <w:r>
-        <w:rPr>
-          <w:rFonts w:asciiTheme="minorHAnsi" w:hAnsiTheme="minorHAnsi" w:cstheme="minorHAnsi"/>
-        </w:rPr>
-        <w:t>02/2014</w:t>
-      </w:r>
-    </w:p>
-    <w:p>
-      <w:pPr>
-        <w:tabs>
-          <w:tab w:val="left" w:pos="0"/>
-          <w:tab w:val="left" w:pos="1440"/>
-        </w:tabs>
-        <w:rPr>
-          <w:rFonts w:asciiTheme="minorHAnsi" w:hAnsiTheme="minorHAnsi" w:cstheme="minorHAnsi"/>
-          <w:sz w:val="22"/>
-          <w:szCs w:val="22"/>
-        </w:rPr>
-      </w:pPr>
-      <w:r>
-        <w:rPr>
-          <w:rFonts w:asciiTheme="minorHAnsi" w:hAnsiTheme="minorHAnsi" w:cstheme="minorHAnsi"/>
-          <w:sz w:val="22"/>
-          <w:szCs w:val="22"/>
-        </w:rPr>
-        <w:t>Sole tester in Digital team developing a</w:t>
-      </w:r>
-      <w:r>
-        <w:rPr>
-          <w:rFonts w:asciiTheme="minorHAnsi" w:hAnsiTheme="minorHAnsi" w:cstheme="minorHAnsi"/>
-          <w:sz w:val="22"/>
-          <w:szCs w:val="22"/>
-        </w:rPr>
-        <w:t>nd supporting multiple products</w:t>
-      </w:r>
-      <w:r>
-        <w:rPr>
-          <w:rFonts w:asciiTheme="minorHAnsi" w:hAnsiTheme="minorHAnsi" w:cstheme="minorHAnsi"/>
-          <w:sz w:val="22"/>
-          <w:szCs w:val="22"/>
-        </w:rPr>
-        <w:t xml:space="preserve"> acros</w:t>
-      </w:r>
-      <w:r>
-        <w:rPr>
-          <w:rFonts w:asciiTheme="minorHAnsi" w:hAnsiTheme="minorHAnsi" w:cstheme="minorHAnsi"/>
-          <w:sz w:val="22"/>
-          <w:szCs w:val="22"/>
-        </w:rPr>
-        <w:t>s various platforms.</w:t>
-      </w:r>
-    </w:p>
-    <w:p>
-      <w:pPr>
-        <w:tabs>
-          <w:tab w:val="left" w:pos="0"/>
-          <w:tab w:val="left" w:pos="1440"/>
-        </w:tabs>
-        <w:ind w:left="170"/>
-        <w:rPr>
-          <w:rFonts w:asciiTheme="minorHAnsi" w:hAnsiTheme="minorHAnsi" w:cstheme="minorHAnsi"/>
-          <w:sz w:val="22"/>
-          <w:szCs w:val="22"/>
-        </w:rPr>
-      </w:pPr>
-      <w:r>
-        <w:rPr>
-          <w:rFonts w:asciiTheme="minorHAnsi" w:hAnsiTheme="minorHAnsi" w:cstheme="minorHAnsi"/>
-          <w:sz w:val="22"/>
-          <w:szCs w:val="22"/>
-        </w:rPr>
-        <w:t>- Project managed introduction of IP-based corporate subscription</w:t>
-      </w:r>
-      <w:r>
-        <w:rPr>
-          <w:rFonts w:asciiTheme="minorHAnsi" w:hAnsiTheme="minorHAnsi" w:cstheme="minorHAnsi"/>
-          <w:sz w:val="22"/>
-          <w:szCs w:val="22"/>
-        </w:rPr>
-        <w:t>s to EMAP’s pay-walled websites</w:t>
-      </w:r>
-      <w:r>
-        <w:rPr>
-          <w:rFonts w:asciiTheme="minorHAnsi" w:hAnsiTheme="minorHAnsi" w:cstheme="minorHAnsi"/>
-          <w:sz w:val="22"/>
-          <w:szCs w:val="22"/>
-        </w:rPr>
-        <w:t xml:space="preserve">. </w:t>
-      </w:r>
-      <w:r>
-        <w:rPr>
-          <w:rFonts w:asciiTheme="minorHAnsi" w:hAnsiTheme="minorHAnsi" w:cstheme="minorHAnsi"/>
-          <w:sz w:val="22"/>
-          <w:szCs w:val="22"/>
-        </w:rPr>
-        <w:t xml:space="preserve"> Defined requirements and scope</w:t>
-      </w:r>
-      <w:r>
-        <w:rPr>
-          <w:rFonts w:asciiTheme="minorHAnsi" w:hAnsiTheme="minorHAnsi" w:cstheme="minorHAnsi"/>
-          <w:sz w:val="22"/>
-          <w:szCs w:val="22"/>
-        </w:rPr>
-        <w:t>;</w:t>
-      </w:r>
-      <w:r>
-        <w:rPr>
-          <w:rFonts w:asciiTheme="minorHAnsi" w:hAnsiTheme="minorHAnsi" w:cstheme="minorHAnsi"/>
-          <w:sz w:val="22"/>
-          <w:szCs w:val="22"/>
-        </w:rPr>
-        <w:t xml:space="preserve"> </w:t>
-      </w:r>
-      <w:r>
-        <w:rPr>
-          <w:rFonts w:asciiTheme="minorHAnsi" w:hAnsiTheme="minorHAnsi" w:cstheme="minorHAnsi"/>
-          <w:sz w:val="22"/>
-          <w:szCs w:val="22"/>
-        </w:rPr>
-        <w:t>briefed</w:t>
-      </w:r>
-      <w:r>
-        <w:rPr>
-          <w:rFonts w:asciiTheme="minorHAnsi" w:hAnsiTheme="minorHAnsi" w:cstheme="minorHAnsi"/>
-          <w:sz w:val="22"/>
-          <w:szCs w:val="22"/>
-        </w:rPr>
-        <w:t xml:space="preserve"> supplier</w:t>
-      </w:r>
-      <w:r>
-        <w:rPr>
-          <w:rFonts w:asciiTheme="minorHAnsi" w:hAnsiTheme="minorHAnsi" w:cstheme="minorHAnsi"/>
-          <w:sz w:val="22"/>
-          <w:szCs w:val="22"/>
-        </w:rPr>
-        <w:t xml:space="preserve">; </w:t>
-      </w:r>
-      <w:r>
-        <w:rPr>
-          <w:rFonts w:asciiTheme="minorHAnsi" w:hAnsiTheme="minorHAnsi" w:cstheme="minorHAnsi"/>
-          <w:sz w:val="22"/>
-          <w:szCs w:val="22"/>
-        </w:rPr>
-        <w:t>carried out testing</w:t>
-      </w:r>
-      <w:r>
-        <w:rPr>
-          <w:rFonts w:asciiTheme="minorHAnsi" w:hAnsiTheme="minorHAnsi" w:cstheme="minorHAnsi"/>
-          <w:sz w:val="22"/>
-          <w:szCs w:val="22"/>
-        </w:rPr>
-        <w:t>.</w:t>
-      </w:r>
-      <w:r>
-        <w:rPr>
-          <w:rFonts w:asciiTheme="minorHAnsi" w:hAnsiTheme="minorHAnsi" w:cstheme="minorHAnsi"/>
-          <w:sz w:val="22"/>
-          <w:szCs w:val="22"/>
-        </w:rPr>
-        <w:t xml:space="preserve"> </w:t>
-      </w:r>
-      <w:r>
-        <w:rPr>
-          <w:rFonts w:asciiTheme="minorHAnsi" w:hAnsiTheme="minorHAnsi" w:cstheme="minorHAnsi"/>
-          <w:sz w:val="22"/>
-          <w:szCs w:val="22"/>
-        </w:rPr>
-        <w:t xml:space="preserve"> C</w:t>
-      </w:r>
-      <w:r>
-        <w:rPr>
-          <w:rFonts w:asciiTheme="minorHAnsi" w:hAnsiTheme="minorHAnsi" w:cstheme="minorHAnsi"/>
-          <w:sz w:val="22"/>
-          <w:szCs w:val="22"/>
-        </w:rPr>
-        <w:t>reated guidance documentation for internal users</w:t>
-      </w:r>
-    </w:p>
-    <w:p>
-      <w:pPr>
-        <w:tabs>
-          <w:tab w:val="left" w:pos="0"/>
-          <w:tab w:val="left" w:pos="1440"/>
-        </w:tabs>
-        <w:ind w:left="170"/>
-        <w:rPr>
-          <w:rFonts w:asciiTheme="minorHAnsi" w:hAnsiTheme="minorHAnsi" w:cstheme="minorHAnsi"/>
-          <w:color w:val="00B050"/>
-          <w:sz w:val="22"/>
-          <w:szCs w:val="22"/>
-        </w:rPr>
-      </w:pPr>
-      <w:r>
-        <w:rPr>
-          <w:rFonts w:asciiTheme="minorHAnsi" w:hAnsiTheme="minorHAnsi" w:cstheme="minorHAnsi"/>
-          <w:color w:val="00B050"/>
-          <w:sz w:val="22"/>
-          <w:szCs w:val="22"/>
-        </w:rPr>
-        <w:t>- Personally undertook project to analyse, monitor and improve performance (page load times) of websites</w:t>
-      </w:r>
-    </w:p>
-    <w:p>
-      <w:pPr>
-        <w:tabs>
-          <w:tab w:val="left" w:pos="0"/>
-          <w:tab w:val="left" w:pos="1440"/>
-        </w:tabs>
-        <w:ind w:left="170"/>
-        <w:rPr>
-          <w:rFonts w:asciiTheme="minorHAnsi" w:hAnsiTheme="minorHAnsi" w:cstheme="minorHAnsi"/>
-          <w:sz w:val="22"/>
-          <w:szCs w:val="22"/>
-        </w:rPr>
-      </w:pPr>
-      <w:r>
-        <w:rPr>
-          <w:rFonts w:asciiTheme="minorHAnsi" w:hAnsiTheme="minorHAnsi" w:cstheme="minorHAnsi"/>
-          <w:sz w:val="22"/>
-          <w:szCs w:val="22"/>
-        </w:rPr>
-        <w:t xml:space="preserve">- </w:t>
-      </w:r>
-      <w:r>
-        <w:rPr>
-          <w:rFonts w:asciiTheme="minorHAnsi" w:hAnsiTheme="minorHAnsi" w:cstheme="minorHAnsi"/>
-          <w:sz w:val="22"/>
-          <w:szCs w:val="22"/>
-        </w:rPr>
-        <w:t>Functional regression testing of</w:t>
-      </w:r>
-      <w:r>
-        <w:rPr>
-          <w:rFonts w:asciiTheme="minorHAnsi" w:hAnsiTheme="minorHAnsi" w:cstheme="minorHAnsi"/>
-          <w:sz w:val="22"/>
-          <w:szCs w:val="22"/>
-        </w:rPr>
-        <w:t xml:space="preserve"> all EMAP’s main applications and platforms for move of  infrastructure to new hosting provider </w:t>
-      </w:r>
-    </w:p>
-    <w:p>
-      <w:pPr>
-        <w:tabs>
-          <w:tab w:val="left" w:pos="0"/>
-          <w:tab w:val="left" w:pos="1440"/>
-        </w:tabs>
-        <w:ind w:left="170"/>
-        <w:rPr>
-          <w:rFonts w:asciiTheme="minorHAnsi" w:hAnsiTheme="minorHAnsi" w:cstheme="minorHAnsi"/>
-          <w:sz w:val="22"/>
-          <w:szCs w:val="22"/>
-        </w:rPr>
-      </w:pPr>
-      <w:r>
-        <w:rPr>
-          <w:rFonts w:asciiTheme="minorHAnsi" w:hAnsiTheme="minorHAnsi" w:cstheme="minorHAnsi"/>
-          <w:sz w:val="22"/>
-          <w:szCs w:val="22"/>
-        </w:rPr>
-        <w:t xml:space="preserve">- </w:t>
-      </w:r>
-      <w:r>
-        <w:rPr>
-          <w:rFonts w:asciiTheme="minorHAnsi" w:hAnsiTheme="minorHAnsi" w:cstheme="minorHAnsi"/>
-          <w:sz w:val="22"/>
-          <w:szCs w:val="22"/>
-        </w:rPr>
-        <w:t>Tester on m</w:t>
-      </w:r>
-      <w:r>
-        <w:rPr>
-          <w:rFonts w:asciiTheme="minorHAnsi" w:hAnsiTheme="minorHAnsi" w:cstheme="minorHAnsi"/>
-          <w:sz w:val="22"/>
-          <w:szCs w:val="22"/>
-        </w:rPr>
-        <w:t>ultiple</w:t>
-      </w:r>
-      <w:r>
-        <w:rPr>
-          <w:rFonts w:asciiTheme="minorHAnsi" w:hAnsiTheme="minorHAnsi" w:cstheme="minorHAnsi"/>
-          <w:sz w:val="22"/>
-          <w:szCs w:val="22"/>
-        </w:rPr>
-        <w:t xml:space="preserve"> other p</w:t>
-      </w:r>
-      <w:r>
-        <w:rPr>
-          <w:rFonts w:asciiTheme="minorHAnsi" w:hAnsiTheme="minorHAnsi" w:cstheme="minorHAnsi"/>
-          <w:sz w:val="22"/>
-          <w:szCs w:val="22"/>
-        </w:rPr>
-        <w:t xml:space="preserve">rojects including </w:t>
-      </w:r>
-      <w:r>
-        <w:rPr>
-          <w:rFonts w:asciiTheme="minorHAnsi" w:hAnsiTheme="minorHAnsi" w:cstheme="minorHAnsi"/>
-          <w:sz w:val="22"/>
-          <w:szCs w:val="22"/>
-        </w:rPr>
-        <w:t xml:space="preserve">introduction of </w:t>
-      </w:r>
-      <w:r>
-        <w:rPr>
-          <w:rFonts w:asciiTheme="minorHAnsi" w:hAnsiTheme="minorHAnsi" w:cstheme="minorHAnsi"/>
-          <w:sz w:val="22"/>
-          <w:szCs w:val="22"/>
-        </w:rPr>
-        <w:t xml:space="preserve">subscriber-only email newsletters; </w:t>
-      </w:r>
-      <w:r>
-        <w:rPr>
-          <w:rFonts w:asciiTheme="minorHAnsi" w:hAnsiTheme="minorHAnsi" w:cstheme="minorHAnsi"/>
-          <w:sz w:val="22"/>
-          <w:szCs w:val="22"/>
-        </w:rPr>
-        <w:t>launch of</w:t>
-      </w:r>
-      <w:r>
-        <w:rPr>
-          <w:rFonts w:asciiTheme="minorHAnsi" w:hAnsiTheme="minorHAnsi" w:cstheme="minorHAnsi"/>
-          <w:sz w:val="22"/>
-          <w:szCs w:val="22"/>
-        </w:rPr>
-        <w:t xml:space="preserve"> mobile-optimised</w:t>
-      </w:r>
-      <w:r>
-        <w:rPr>
-          <w:rFonts w:asciiTheme="minorHAnsi" w:hAnsiTheme="minorHAnsi" w:cstheme="minorHAnsi"/>
-          <w:sz w:val="22"/>
-          <w:szCs w:val="22"/>
-        </w:rPr>
-        <w:t xml:space="preserve"> and responsive web</w:t>
-      </w:r>
-      <w:r>
-        <w:rPr>
-          <w:rFonts w:asciiTheme="minorHAnsi" w:hAnsiTheme="minorHAnsi" w:cstheme="minorHAnsi"/>
-          <w:sz w:val="22"/>
-          <w:szCs w:val="22"/>
-        </w:rPr>
-        <w:t>sites</w:t>
-      </w:r>
-      <w:r>
-        <w:rPr>
-          <w:rFonts w:asciiTheme="minorHAnsi" w:hAnsiTheme="minorHAnsi" w:cstheme="minorHAnsi"/>
-          <w:sz w:val="22"/>
-          <w:szCs w:val="22"/>
-        </w:rPr>
-        <w:t>; tablet apps.</w:t>
-      </w:r>
-    </w:p>
-    <w:p>
-      <w:pPr>
-        <w:tabs>
-          <w:tab w:val="left" w:pos="0"/>
-          <w:tab w:val="left" w:pos="1440"/>
-        </w:tabs>
-        <w:rPr>
-          <w:rFonts w:asciiTheme="minorHAnsi" w:hAnsiTheme="minorHAnsi" w:cstheme="minorHAnsi"/>
-        </w:rPr>
-      </w:pPr>
-    </w:p>
-    <w:p>
-      <w:pPr>
-        <w:tabs>
-          <w:tab w:val="left" w:pos="0"/>
-          <w:tab w:val="left" w:pos="1440"/>
-        </w:tabs>
-        <w:rPr>
-          <w:rFonts w:asciiTheme="minorHAnsi" w:hAnsiTheme="minorHAnsi" w:cstheme="minorHAnsi"/>
-          <w:b/>
           <w:i/>
-          <w:sz w:val="22"/>
-          <w:szCs w:val="22"/>
-        </w:rPr>
-      </w:pPr>
-      <w:r>
-        <w:rPr>
-          <w:rFonts w:asciiTheme="minorHAnsi" w:hAnsiTheme="minorHAnsi" w:cstheme="minorHAnsi"/>
-          <w:b/>
-          <w:sz w:val="22"/>
-          <w:szCs w:val="22"/>
-        </w:rPr>
-        <w:t xml:space="preserve">Project </w:t>
-      </w:r>
-      <w:r>
-        <w:rPr>
-          <w:rFonts w:asciiTheme="minorHAnsi" w:hAnsiTheme="minorHAnsi" w:cstheme="minorHAnsi"/>
-          <w:b/>
-          <w:sz w:val="22"/>
-          <w:szCs w:val="22"/>
-        </w:rPr>
-        <w:t xml:space="preserve">Test and </w:t>
-      </w:r>
-      <w:r>
-        <w:rPr>
-          <w:rFonts w:asciiTheme="minorHAnsi" w:hAnsiTheme="minorHAnsi" w:cstheme="minorHAnsi"/>
-          <w:b/>
-          <w:sz w:val="22"/>
-          <w:szCs w:val="22"/>
-        </w:rPr>
-        <w:t>Support</w:t>
-      </w:r>
-      <w:r>
-        <w:rPr>
-          <w:rFonts w:asciiTheme="minorHAnsi" w:hAnsiTheme="minorHAnsi" w:cstheme="minorHAnsi"/>
-          <w:b/>
-          <w:sz w:val="22"/>
-          <w:szCs w:val="22"/>
-        </w:rPr>
-        <w:t xml:space="preserve"> Analyst</w:t>
-      </w:r>
-      <w:r>
-        <w:rPr>
-          <w:rFonts w:asciiTheme="minorHAnsi" w:hAnsiTheme="minorHAnsi" w:cstheme="minorHAnsi"/>
-          <w:b/>
-          <w:sz w:val="22"/>
-          <w:szCs w:val="22"/>
-        </w:rPr>
-        <w:t xml:space="preserve"> (contract)</w:t>
-      </w:r>
-      <w:r>
-        <w:rPr>
-          <w:rFonts w:asciiTheme="minorHAnsi" w:hAnsiTheme="minorHAnsi" w:cstheme="minorHAnsi"/>
-          <w:b/>
-          <w:sz w:val="22"/>
-          <w:szCs w:val="22"/>
-        </w:rPr>
-        <w:t>,</w:t>
-      </w:r>
-      <w:r>
-        <w:rPr>
-          <w:rFonts w:asciiTheme="minorHAnsi" w:hAnsiTheme="minorHAnsi" w:cstheme="minorHAnsi"/>
-          <w:b/>
-          <w:sz w:val="22"/>
-          <w:szCs w:val="22"/>
-        </w:rPr>
-        <w:tab/>
-      </w:r>
-      <w:r>
-        <w:rPr>
-          <w:rFonts w:asciiTheme="minorHAnsi" w:hAnsiTheme="minorHAnsi" w:cstheme="minorHAnsi"/>
-          <w:b/>
-          <w:sz w:val="22"/>
-          <w:szCs w:val="22"/>
-        </w:rPr>
-        <w:tab/>
-      </w:r>
-      <w:r>
-        <w:rPr>
-          <w:rFonts w:asciiTheme="minorHAnsi" w:hAnsiTheme="minorHAnsi" w:cstheme="minorHAnsi"/>
-        </w:rPr>
-        <w:t>E</w:t>
-      </w:r>
-      <w:r>
-        <w:rPr>
-          <w:rFonts w:asciiTheme="minorHAnsi" w:hAnsiTheme="minorHAnsi" w:cstheme="minorHAnsi"/>
-        </w:rPr>
-        <w:t>MAP</w:t>
-      </w:r>
-      <w:r>
-        <w:rPr>
-          <w:rFonts w:asciiTheme="minorHAnsi" w:hAnsiTheme="minorHAnsi" w:cstheme="minorHAnsi"/>
-        </w:rPr>
-        <w:t xml:space="preserve"> </w:t>
-      </w:r>
-      <w:r>
-        <w:rPr>
-          <w:rFonts w:asciiTheme="minorHAnsi" w:hAnsiTheme="minorHAnsi" w:cstheme="minorHAnsi"/>
-        </w:rPr>
-        <w:t>IT</w:t>
-      </w:r>
-      <w:r>
-        <w:rPr>
-          <w:rFonts w:asciiTheme="minorHAnsi" w:hAnsiTheme="minorHAnsi" w:cstheme="minorHAnsi"/>
-        </w:rPr>
-        <w:tab/>
-      </w:r>
-      <w:r>
-        <w:rPr>
-          <w:rFonts w:asciiTheme="minorHAnsi" w:hAnsiTheme="minorHAnsi" w:cstheme="minorHAnsi"/>
-        </w:rPr>
-        <w:tab/>
-      </w:r>
-      <w:r>
-        <w:rPr>
-          <w:rFonts w:asciiTheme="minorHAnsi" w:hAnsiTheme="minorHAnsi" w:cstheme="minorHAnsi"/>
-        </w:rPr>
-        <w:t xml:space="preserve"> 07/</w:t>
-      </w:r>
-      <w:r>
-        <w:rPr>
-          <w:rFonts w:asciiTheme="minorHAnsi" w:hAnsiTheme="minorHAnsi" w:cstheme="minorHAnsi"/>
+          <w:color w:val="00B050"/>
+        </w:rPr>
+        <w:t>07 –06/</w:t>
+      </w:r>
+      <w:r>
+        <w:rPr>
+          <w:rFonts w:asciiTheme="minorHAnsi" w:hAnsiTheme="minorHAnsi" w:cstheme="minorHAnsi"/>
+          <w:i/>
+          <w:color w:val="00B050"/>
         </w:rPr>
         <w:t>20</w:t>
       </w:r>
       <w:r>
         <w:rPr>
           <w:rFonts w:asciiTheme="minorHAnsi" w:hAnsiTheme="minorHAnsi" w:cstheme="minorHAnsi"/>
-        </w:rPr>
-        <w:t>07 –02/</w:t>
-      </w:r>
-      <w:r>
-        <w:rPr>
-          <w:rFonts w:asciiTheme="minorHAnsi" w:hAnsiTheme="minorHAnsi" w:cstheme="minorHAnsi"/>
-        </w:rPr>
-        <w:t>20</w:t>
-      </w:r>
-      <w:r>
-        <w:rPr>
-          <w:rFonts w:asciiTheme="minorHAnsi" w:hAnsiTheme="minorHAnsi" w:cstheme="minorHAnsi"/>
-        </w:rPr>
-        <w:t>08</w:t>
-      </w:r>
-    </w:p>
-    <w:p>
-      <w:pPr>
-        <w:tabs>
-          <w:tab w:val="left" w:pos="0"/>
-          <w:tab w:val="left" w:pos="1440"/>
-        </w:tabs>
-        <w:rPr>
-          <w:rFonts w:asciiTheme="minorHAnsi" w:hAnsiTheme="minorHAnsi" w:cstheme="minorHAnsi"/>
-          <w:sz w:val="22"/>
-          <w:szCs w:val="22"/>
-        </w:rPr>
-      </w:pPr>
-      <w:r>
-        <w:rPr>
-          <w:rFonts w:asciiTheme="minorHAnsi" w:hAnsiTheme="minorHAnsi" w:cstheme="minorHAnsi"/>
-          <w:sz w:val="22"/>
-          <w:szCs w:val="22"/>
-        </w:rPr>
-        <w:t xml:space="preserve">Major project to </w:t>
-      </w:r>
-      <w:r>
-        <w:rPr>
-          <w:rFonts w:asciiTheme="minorHAnsi" w:hAnsiTheme="minorHAnsi" w:cstheme="minorHAnsi"/>
-          <w:sz w:val="22"/>
-          <w:szCs w:val="22"/>
-        </w:rPr>
-        <w:t xml:space="preserve">launch </w:t>
-      </w:r>
-      <w:r>
-        <w:rPr>
-          <w:rFonts w:asciiTheme="minorHAnsi" w:hAnsiTheme="minorHAnsi" w:cstheme="minorHAnsi"/>
-          <w:sz w:val="22"/>
-          <w:szCs w:val="22"/>
-        </w:rPr>
-        <w:t>new-platform</w:t>
-      </w:r>
-      <w:r>
-        <w:rPr>
-          <w:rFonts w:asciiTheme="minorHAnsi" w:hAnsiTheme="minorHAnsi" w:cstheme="minorHAnsi"/>
-          <w:sz w:val="22"/>
-          <w:szCs w:val="22"/>
-        </w:rPr>
-        <w:t xml:space="preserve"> websites for E</w:t>
-      </w:r>
-      <w:r>
-        <w:rPr>
-          <w:rFonts w:asciiTheme="minorHAnsi" w:hAnsiTheme="minorHAnsi" w:cstheme="minorHAnsi"/>
-          <w:sz w:val="22"/>
-          <w:szCs w:val="22"/>
-        </w:rPr>
-        <w:t>MAP’</w:t>
-      </w:r>
-      <w:r>
-        <w:rPr>
-          <w:rFonts w:asciiTheme="minorHAnsi" w:hAnsiTheme="minorHAnsi" w:cstheme="minorHAnsi"/>
-          <w:sz w:val="22"/>
-          <w:szCs w:val="22"/>
-        </w:rPr>
-        <w:t>s</w:t>
-      </w:r>
-      <w:r>
-        <w:rPr>
-          <w:rFonts w:asciiTheme="minorHAnsi" w:hAnsiTheme="minorHAnsi" w:cstheme="minorHAnsi"/>
-          <w:sz w:val="22"/>
-          <w:szCs w:val="22"/>
-        </w:rPr>
-        <w:t xml:space="preserve"> ten leading B2B </w:t>
-      </w:r>
-      <w:r>
-        <w:rPr>
-          <w:rFonts w:asciiTheme="minorHAnsi" w:hAnsiTheme="minorHAnsi" w:cstheme="minorHAnsi"/>
-          <w:sz w:val="22"/>
-          <w:szCs w:val="22"/>
-        </w:rPr>
-        <w:t xml:space="preserve">news </w:t>
-      </w:r>
-      <w:r>
-        <w:rPr>
-          <w:rFonts w:asciiTheme="minorHAnsi" w:hAnsiTheme="minorHAnsi" w:cstheme="minorHAnsi"/>
-          <w:sz w:val="22"/>
-          <w:szCs w:val="22"/>
-        </w:rPr>
-        <w:t>brands</w:t>
-      </w:r>
-      <w:r>
-        <w:rPr>
-          <w:rFonts w:asciiTheme="minorHAnsi" w:hAnsiTheme="minorHAnsi" w:cstheme="minorHAnsi"/>
-          <w:sz w:val="22"/>
-          <w:szCs w:val="22"/>
-        </w:rPr>
-        <w:t xml:space="preserve"> - </w:t>
-      </w:r>
-      <w:r>
-        <w:rPr>
-          <w:rFonts w:asciiTheme="minorHAnsi" w:hAnsiTheme="minorHAnsi" w:cstheme="minorHAnsi"/>
-          <w:sz w:val="22"/>
-          <w:szCs w:val="22"/>
-        </w:rPr>
-        <w:t xml:space="preserve">successfully </w:t>
-      </w:r>
-      <w:r>
-        <w:rPr>
-          <w:rFonts w:asciiTheme="minorHAnsi" w:hAnsiTheme="minorHAnsi" w:cstheme="minorHAnsi"/>
-          <w:sz w:val="22"/>
-          <w:szCs w:val="22"/>
-        </w:rPr>
-        <w:t>rolling out</w:t>
-      </w:r>
-      <w:r>
-        <w:rPr>
-          <w:rFonts w:asciiTheme="minorHAnsi" w:hAnsiTheme="minorHAnsi" w:cstheme="minorHAnsi"/>
-          <w:sz w:val="22"/>
-          <w:szCs w:val="22"/>
-        </w:rPr>
-        <w:t xml:space="preserve"> 10 websites in 13 weeks</w:t>
-      </w:r>
-      <w:r>
-        <w:rPr>
-          <w:rFonts w:asciiTheme="minorHAnsi" w:hAnsiTheme="minorHAnsi" w:cstheme="minorHAnsi"/>
-          <w:sz w:val="22"/>
-          <w:szCs w:val="22"/>
-        </w:rPr>
-        <w:t>.</w:t>
-      </w:r>
-    </w:p>
-    <w:p>
-      <w:pPr>
-        <w:tabs>
-          <w:tab w:val="left" w:pos="0"/>
-          <w:tab w:val="left" w:pos="1440"/>
-        </w:tabs>
-        <w:ind w:left="170"/>
-        <w:rPr>
-          <w:rFonts w:asciiTheme="minorHAnsi" w:hAnsiTheme="minorHAnsi" w:cstheme="minorHAnsi"/>
-          <w:sz w:val="22"/>
-          <w:szCs w:val="22"/>
-        </w:rPr>
-      </w:pPr>
-      <w:r>
-        <w:rPr>
-          <w:rFonts w:asciiTheme="minorHAnsi" w:hAnsiTheme="minorHAnsi" w:cstheme="minorHAnsi"/>
-          <w:sz w:val="22"/>
-          <w:szCs w:val="22"/>
-        </w:rPr>
-        <w:t xml:space="preserve">- </w:t>
-      </w:r>
-      <w:r>
-        <w:rPr>
-          <w:rFonts w:asciiTheme="minorHAnsi" w:hAnsiTheme="minorHAnsi" w:cstheme="minorHAnsi"/>
-          <w:sz w:val="22"/>
-          <w:szCs w:val="22"/>
-        </w:rPr>
-        <w:t>Testing</w:t>
-      </w:r>
-      <w:r>
-        <w:rPr>
-          <w:rFonts w:asciiTheme="minorHAnsi" w:hAnsiTheme="minorHAnsi" w:cstheme="minorHAnsi"/>
-          <w:sz w:val="22"/>
-          <w:szCs w:val="22"/>
-        </w:rPr>
-        <w:t xml:space="preserve"> and </w:t>
-      </w:r>
-      <w:r>
-        <w:rPr>
-          <w:rFonts w:asciiTheme="minorHAnsi" w:hAnsiTheme="minorHAnsi" w:cstheme="minorHAnsi"/>
-          <w:sz w:val="22"/>
-          <w:szCs w:val="22"/>
-        </w:rPr>
-        <w:t>issue</w:t>
-      </w:r>
-      <w:r>
-        <w:rPr>
-          <w:rFonts w:asciiTheme="minorHAnsi" w:hAnsiTheme="minorHAnsi" w:cstheme="minorHAnsi"/>
-          <w:sz w:val="22"/>
-          <w:szCs w:val="22"/>
-        </w:rPr>
-        <w:t xml:space="preserve"> management. Liai</w:t>
-      </w:r>
-      <w:r>
-        <w:rPr>
-          <w:rFonts w:asciiTheme="minorHAnsi" w:hAnsiTheme="minorHAnsi" w:cstheme="minorHAnsi"/>
-          <w:sz w:val="22"/>
-          <w:szCs w:val="22"/>
-        </w:rPr>
-        <w:t>sing with developers</w:t>
-      </w:r>
-    </w:p>
-    <w:p>
-      <w:pPr>
-        <w:tabs>
-          <w:tab w:val="left" w:pos="0"/>
-          <w:tab w:val="left" w:pos="1440"/>
-        </w:tabs>
-        <w:ind w:left="170"/>
-        <w:rPr>
-          <w:rFonts w:asciiTheme="minorHAnsi" w:hAnsiTheme="minorHAnsi" w:cstheme="minorHAnsi"/>
-          <w:sz w:val="22"/>
-          <w:szCs w:val="22"/>
-        </w:rPr>
-      </w:pPr>
-      <w:r>
-        <w:rPr>
-          <w:rFonts w:asciiTheme="minorHAnsi" w:hAnsiTheme="minorHAnsi" w:cstheme="minorHAnsi"/>
-          <w:sz w:val="22"/>
-          <w:szCs w:val="22"/>
-        </w:rPr>
-        <w:t>- Supp</w:t>
-      </w:r>
-      <w:r>
-        <w:rPr>
-          <w:rFonts w:asciiTheme="minorHAnsi" w:hAnsiTheme="minorHAnsi" w:cstheme="minorHAnsi"/>
-          <w:sz w:val="22"/>
-          <w:szCs w:val="22"/>
-        </w:rPr>
-        <w:t>orting Project Management team</w:t>
-      </w:r>
-    </w:p>
-    <w:p>
-      <w:pPr>
-        <w:tabs>
-          <w:tab w:val="left" w:pos="0"/>
-          <w:tab w:val="left" w:pos="1440"/>
-        </w:tabs>
-        <w:ind w:left="170"/>
-        <w:rPr>
-          <w:rFonts w:asciiTheme="minorHAnsi" w:hAnsiTheme="minorHAnsi" w:cstheme="minorHAnsi"/>
-          <w:sz w:val="22"/>
-          <w:szCs w:val="22"/>
-        </w:rPr>
-      </w:pPr>
-      <w:r>
-        <w:rPr>
-          <w:rFonts w:asciiTheme="minorHAnsi" w:hAnsiTheme="minorHAnsi" w:cstheme="minorHAnsi"/>
-          <w:sz w:val="22"/>
-          <w:szCs w:val="22"/>
-        </w:rPr>
-        <w:t xml:space="preserve">- </w:t>
-      </w:r>
-      <w:r>
-        <w:rPr>
-          <w:rFonts w:asciiTheme="minorHAnsi" w:hAnsiTheme="minorHAnsi" w:cstheme="minorHAnsi"/>
-          <w:sz w:val="22"/>
-          <w:szCs w:val="22"/>
-        </w:rPr>
-        <w:t>Liaising with, and advising, business teams to deliver</w:t>
-      </w:r>
-      <w:r>
-        <w:rPr>
-          <w:rFonts w:asciiTheme="minorHAnsi" w:hAnsiTheme="minorHAnsi" w:cstheme="minorHAnsi"/>
-          <w:sz w:val="22"/>
-          <w:szCs w:val="22"/>
-        </w:rPr>
-        <w:t xml:space="preserve"> </w:t>
-      </w:r>
-      <w:r>
-        <w:rPr>
-          <w:rFonts w:asciiTheme="minorHAnsi" w:hAnsiTheme="minorHAnsi" w:cstheme="minorHAnsi"/>
-          <w:sz w:val="22"/>
-          <w:szCs w:val="22"/>
-        </w:rPr>
-        <w:t>sites to individual brand requirements</w:t>
-      </w:r>
-    </w:p>
-    <w:p>
-      <w:pPr>
-        <w:tabs>
-          <w:tab w:val="left" w:pos="0"/>
-          <w:tab w:val="left" w:pos="1440"/>
-        </w:tabs>
-        <w:rPr>
-          <w:rFonts w:asciiTheme="minorHAnsi" w:hAnsiTheme="minorHAnsi" w:cstheme="minorHAnsi"/>
-          <w:b/>
           <w:i/>
-          <w:sz w:val="22"/>
-          <w:szCs w:val="22"/>
-        </w:rPr>
-      </w:pPr>
-    </w:p>
-    <w:p>
-      <w:pPr>
-        <w:tabs>
-          <w:tab w:val="left" w:pos="0"/>
-          <w:tab w:val="left" w:pos="1440"/>
-        </w:tabs>
-        <w:rPr>
-          <w:rFonts w:asciiTheme="minorHAnsi" w:hAnsiTheme="minorHAnsi" w:cstheme="minorHAnsi"/>
-          <w:b/>
-          <w:i/>
-          <w:sz w:val="22"/>
-          <w:szCs w:val="22"/>
-        </w:rPr>
-      </w:pPr>
-      <w:r>
-        <w:rPr>
-          <w:rFonts w:asciiTheme="minorHAnsi" w:hAnsiTheme="minorHAnsi" w:cstheme="minorHAnsi"/>
-          <w:b/>
-          <w:i/>
-          <w:sz w:val="22"/>
-          <w:szCs w:val="22"/>
-        </w:rPr>
-        <w:t xml:space="preserve">Interim Marketing Manager </w:t>
-      </w:r>
-      <w:r>
-        <w:rPr>
-          <w:rFonts w:asciiTheme="minorHAnsi" w:hAnsiTheme="minorHAnsi" w:cstheme="minorHAnsi"/>
-          <w:b/>
-          <w:i/>
-          <w:sz w:val="22"/>
-          <w:szCs w:val="22"/>
-        </w:rPr>
-        <w:tab/>
-      </w:r>
-      <w:r>
-        <w:rPr>
-          <w:rFonts w:asciiTheme="minorHAnsi" w:hAnsiTheme="minorHAnsi" w:cstheme="minorHAnsi"/>
-          <w:b/>
-          <w:i/>
-          <w:sz w:val="22"/>
-          <w:szCs w:val="22"/>
-        </w:rPr>
-        <w:tab/>
-      </w:r>
-      <w:r>
-        <w:rPr>
-          <w:rFonts w:asciiTheme="minorHAnsi" w:hAnsiTheme="minorHAnsi" w:cstheme="minorHAnsi"/>
-          <w:i/>
-        </w:rPr>
-        <w:t>Emap Construct, London    04/</w:t>
-      </w:r>
-      <w:r>
-        <w:rPr>
-          <w:rFonts w:asciiTheme="minorHAnsi" w:hAnsiTheme="minorHAnsi" w:cstheme="minorHAnsi"/>
-          <w:i/>
-        </w:rPr>
-        <w:t>20</w:t>
-      </w:r>
-      <w:r>
-        <w:rPr>
-          <w:rFonts w:asciiTheme="minorHAnsi" w:hAnsiTheme="minorHAnsi" w:cstheme="minorHAnsi"/>
-          <w:i/>
-        </w:rPr>
-        <w:t>07 –06/</w:t>
-      </w:r>
-      <w:r>
-        <w:rPr>
-          <w:rFonts w:asciiTheme="minorHAnsi" w:hAnsiTheme="minorHAnsi" w:cstheme="minorHAnsi"/>
-          <w:i/>
-        </w:rPr>
-        <w:t>20</w:t>
-      </w:r>
-      <w:r>
-        <w:rPr>
-          <w:rFonts w:asciiTheme="minorHAnsi" w:hAnsiTheme="minorHAnsi" w:cstheme="minorHAnsi"/>
-          <w:i/>
+          <w:color w:val="00B050"/>
         </w:rPr>
         <w:t>07</w:t>
       </w:r>
@@ -3790,6 +4397,15 @@
       <w:r>
         <w:rPr>
           <w:rFonts w:asciiTheme="minorHAnsi" w:hAnsiTheme="minorHAnsi" w:cstheme="minorHAnsi"/>
+          <w:b/>
+          <w:sz w:val="22"/>
+          <w:szCs w:val="22"/>
+        </w:rPr>
+        <w:tab/>
+      </w:r>
+      <w:r>
+        <w:rPr>
+          <w:rFonts w:asciiTheme="minorHAnsi" w:hAnsiTheme="minorHAnsi" w:cstheme="minorHAnsi"/>
         </w:rPr>
         <w:t>BRE Press</w:t>
       </w:r>
@@ -3875,7 +4491,6 @@
           <w:sz w:val="22"/>
           <w:szCs w:val="22"/>
         </w:rPr>
-        <w:lastRenderedPageBreak/>
         <w:t xml:space="preserve">Delivering revenue targets </w:t>
       </w:r>
       <w:r>
@@ -3947,7 +4562,23 @@
           <w:sz w:val="22"/>
           <w:szCs w:val="22"/>
         </w:rPr>
-        <w:t>Collaborative h</w:t>
+        <w:t>Collaborative</w:t>
+      </w:r>
+      <w:r>
+        <w:rPr>
+          <w:rFonts w:asciiTheme="minorHAnsi" w:hAnsiTheme="minorHAnsi" w:cstheme="minorHAnsi"/>
+          <w:sz w:val="22"/>
+          <w:szCs w:val="22"/>
+        </w:rPr>
+        <w:t>,</w:t>
+      </w:r>
+      <w:r>
+        <w:rPr>
+          <w:rFonts w:asciiTheme="minorHAnsi" w:hAnsiTheme="minorHAnsi" w:cstheme="minorHAnsi"/>
+          <w:sz w:val="22"/>
+          <w:szCs w:val="22"/>
+        </w:rPr>
+        <w:t xml:space="preserve"> h</w:t>
       </w:r>
       <w:r>
         <w:rPr>
@@ -4031,8 +4662,29 @@
       <w:r>
         <w:rPr>
           <w:rFonts w:asciiTheme="minorHAnsi" w:hAnsiTheme="minorHAnsi" w:cstheme="minorHAnsi"/>
-        </w:rPr>
-        <w:t>Emap Construct</w:t>
+          <w:b/>
+          <w:sz w:val="22"/>
+          <w:szCs w:val="22"/>
+        </w:rPr>
+        <w:tab/>
+      </w:r>
+      <w:r>
+        <w:rPr>
+          <w:rFonts w:asciiTheme="minorHAnsi" w:hAnsiTheme="minorHAnsi" w:cstheme="minorHAnsi"/>
+        </w:rPr>
+        <w:t>E</w:t>
+      </w:r>
+      <w:r>
+        <w:rPr>
+          <w:rFonts w:asciiTheme="minorHAnsi" w:hAnsiTheme="minorHAnsi" w:cstheme="minorHAnsi"/>
+        </w:rPr>
+        <w:t>MAP</w:t>
+      </w:r>
+      <w:r>
+        <w:rPr>
+          <w:rFonts w:asciiTheme="minorHAnsi" w:hAnsiTheme="minorHAnsi" w:cstheme="minorHAnsi"/>
+        </w:rPr>
+        <w:t xml:space="preserve"> Construct</w:t>
       </w:r>
       <w:r>
         <w:rPr>
@@ -4369,7 +5021,7 @@
           <w:sz w:val="24"/>
           <w:szCs w:val="24"/>
         </w:rPr>
-        <w:t xml:space="preserve">Previous roles </w:t>
+        <w:t>Previous roles</w:t>
       </w:r>
     </w:p>
     <w:p>
@@ -4423,7 +5075,25 @@
           <w:sz w:val="22"/>
           <w:szCs w:val="22"/>
         </w:rPr>
-        <w:t>Emap Digital</w:t>
+        <w:t>E</w:t>
+      </w:r>
+      <w:r>
+        <w:rPr>
+          <w:rFonts w:asciiTheme="minorHAnsi" w:hAnsiTheme="minorHAnsi" w:cstheme="minorHAnsi"/>
+          <w:color w:val="00B050"/>
+          <w:sz w:val="22"/>
+          <w:szCs w:val="22"/>
+        </w:rPr>
+        <w:t>MAP</w:t>
+      </w:r>
+      <w:r>
+        <w:rPr>
+          <w:rFonts w:asciiTheme="minorHAnsi" w:hAnsiTheme="minorHAnsi" w:cstheme="minorHAnsi"/>
+          <w:color w:val="00B050"/>
+          <w:sz w:val="22"/>
+          <w:szCs w:val="22"/>
+        </w:rPr>
+        <w:t xml:space="preserve"> Digital</w:t>
       </w:r>
       <w:r>
         <w:rPr>
@@ -4612,7 +5282,16 @@
           <w:sz w:val="22"/>
           <w:szCs w:val="22"/>
         </w:rPr>
-        <w:t>Emap Media</w:t>
+        <w:t>EMAP</w:t>
+      </w:r>
+      <w:r>
+        <w:rPr>
+          <w:rFonts w:asciiTheme="minorHAnsi" w:hAnsiTheme="minorHAnsi" w:cstheme="minorHAnsi"/>
+          <w:color w:val="00B050"/>
+          <w:sz w:val="22"/>
+          <w:szCs w:val="22"/>
+        </w:rPr>
+        <w:t xml:space="preserve"> Media</w:t>
       </w:r>
       <w:r>
         <w:rPr>
@@ -4973,9 +5652,347 @@
         </w:rPr>
       </w:pPr>
     </w:p>
+    <w:p>
+      <w:pPr>
+        <w:tabs>
+          <w:tab w:val="left" w:pos="0"/>
+          <w:tab w:val="left" w:pos="1440"/>
+        </w:tabs>
+        <w:rPr>
+          <w:rFonts w:asciiTheme="minorHAnsi" w:hAnsiTheme="minorHAnsi" w:cstheme="minorHAnsi"/>
+          <w:i/>
+          <w:sz w:val="22"/>
+          <w:szCs w:val="22"/>
+        </w:rPr>
+      </w:pPr>
+      <w:r>
+        <w:rPr>
+          <w:rFonts w:asciiTheme="minorHAnsi" w:hAnsiTheme="minorHAnsi" w:cstheme="minorHAnsi"/>
+        </w:rPr>
+        <w:pict>
+          <v:rect id="_x0000_i1028" style="width:218.25pt;height:1.5pt;mso-position-vertical:absolute" o:hrpct="500" o:hralign="center" o:hrstd="t" o:hrnoshade="t" o:hr="t" fillcolor="#d8d8d8 [2732]" stroked="f"/>
+        </w:pict>
+      </w:r>
+    </w:p>
+    <w:p>
+      <w:pPr>
+        <w:tabs>
+          <w:tab w:val="left" w:pos="0"/>
+          <w:tab w:val="left" w:pos="1440"/>
+        </w:tabs>
+        <w:jc w:val="center"/>
+        <w:rPr>
+          <w:rFonts w:asciiTheme="minorHAnsi" w:hAnsiTheme="minorHAnsi" w:cstheme="minorHAnsi"/>
+          <w:b/>
+          <w:color w:val="00B050"/>
+          <w:sz w:val="24"/>
+          <w:szCs w:val="24"/>
+          <w:u w:val="single"/>
+        </w:rPr>
+      </w:pPr>
+    </w:p>
+    <w:p>
+      <w:pPr>
+        <w:tabs>
+          <w:tab w:val="left" w:pos="0"/>
+          <w:tab w:val="left" w:pos="1440"/>
+        </w:tabs>
+        <w:spacing w:after="120"/>
+        <w:jc w:val="center"/>
+        <w:rPr>
+          <w:rFonts w:asciiTheme="minorHAnsi" w:hAnsiTheme="minorHAnsi" w:cstheme="minorHAnsi"/>
+          <w:b/>
+          <w:color w:val="00B050"/>
+          <w:sz w:val="24"/>
+          <w:szCs w:val="24"/>
+          <w:u w:val="single"/>
+        </w:rPr>
+      </w:pPr>
+      <w:r>
+        <w:rPr>
+          <w:rFonts w:asciiTheme="minorHAnsi" w:hAnsiTheme="minorHAnsi" w:cstheme="minorHAnsi"/>
+          <w:b/>
+          <w:color w:val="00B050"/>
+          <w:sz w:val="24"/>
+          <w:szCs w:val="24"/>
+          <w:u w:val="single"/>
+        </w:rPr>
+        <w:t>Technology courses and s</w:t>
+      </w:r>
+      <w:r>
+        <w:rPr>
+          <w:rFonts w:asciiTheme="minorHAnsi" w:hAnsiTheme="minorHAnsi" w:cstheme="minorHAnsi"/>
+          <w:b/>
+          <w:color w:val="00B050"/>
+          <w:sz w:val="24"/>
+          <w:szCs w:val="24"/>
+          <w:u w:val="single"/>
+        </w:rPr>
+        <w:t>tudy</w:t>
+      </w:r>
+    </w:p>
+    <w:p>
+      <w:pPr>
+        <w:tabs>
+          <w:tab w:val="left" w:pos="0"/>
+          <w:tab w:val="left" w:pos="1440"/>
+        </w:tabs>
+        <w:rPr>
+          <w:color w:val="00B050"/>
+        </w:rPr>
+      </w:pPr>
+      <w:r>
+        <w:rPr>
+          <w:rFonts w:asciiTheme="minorHAnsi" w:hAnsiTheme="minorHAnsi" w:cstheme="minorHAnsi"/>
+          <w:color w:val="00B050"/>
+          <w:sz w:val="22"/>
+          <w:szCs w:val="22"/>
+        </w:rPr>
+        <w:t xml:space="preserve">See </w:t>
+      </w:r>
+      <w:r>
+        <w:rPr>
+          <w:rFonts w:asciiTheme="minorHAnsi" w:hAnsiTheme="minorHAnsi" w:cstheme="minorHAnsi"/>
+          <w:color w:val="00B050"/>
+          <w:sz w:val="22"/>
+          <w:szCs w:val="22"/>
+        </w:rPr>
+        <w:t xml:space="preserve">“Courses” under </w:t>
+      </w:r>
+      <w:r>
+        <w:rPr>
+          <w:rFonts w:asciiTheme="minorHAnsi" w:hAnsiTheme="minorHAnsi" w:cstheme="minorHAnsi"/>
+          <w:color w:val="00B050"/>
+          <w:sz w:val="22"/>
+          <w:szCs w:val="22"/>
+        </w:rPr>
+        <w:t>LinkedIn profile</w:t>
+      </w:r>
+      <w:r>
+        <w:rPr>
+          <w:rFonts w:asciiTheme="minorHAnsi" w:hAnsiTheme="minorHAnsi" w:cstheme="minorHAnsi"/>
+          <w:color w:val="00B050"/>
+          <w:sz w:val="22"/>
+          <w:szCs w:val="22"/>
+        </w:rPr>
+        <w:t xml:space="preserve"> </w:t>
+      </w:r>
+      <w:r>
+        <w:rPr>
+          <w:rFonts w:asciiTheme="minorHAnsi" w:hAnsiTheme="minorHAnsi" w:cstheme="minorHAnsi"/>
+          <w:color w:val="00B050"/>
+          <w:sz w:val="22"/>
+          <w:szCs w:val="22"/>
+        </w:rPr>
+        <w:t xml:space="preserve">: </w:t>
+      </w:r>
+      <w:r>
+        <w:rPr>
+          <w:color w:val="00B050"/>
+        </w:rPr>
+        <w:tab/>
+      </w:r>
+      <w:hyperlink r:id="rId14" w:history="1">
+        <w:r>
+          <w:rPr>
+            <w:rStyle w:val="Hyperlink"/>
+            <w:color w:val="00B050"/>
+          </w:rPr>
+          <w:t>http://uk.linkedin.com/pub/james-macdonald/37/627/227</w:t>
+        </w:r>
+      </w:hyperlink>
+    </w:p>
+    <w:p>
+      <w:pPr>
+        <w:tabs>
+          <w:tab w:val="left" w:pos="0"/>
+          <w:tab w:val="left" w:pos="1440"/>
+        </w:tabs>
+        <w:rPr>
+          <w:rFonts w:asciiTheme="minorHAnsi" w:hAnsiTheme="minorHAnsi" w:cstheme="minorHAnsi"/>
+          <w:color w:val="00B050"/>
+          <w:sz w:val="22"/>
+          <w:szCs w:val="22"/>
+        </w:rPr>
+      </w:pPr>
+    </w:p>
+    <w:p>
+      <w:pPr>
+        <w:tabs>
+          <w:tab w:val="left" w:pos="0"/>
+          <w:tab w:val="left" w:pos="1440"/>
+        </w:tabs>
+        <w:rPr>
+          <w:rFonts w:asciiTheme="minorHAnsi" w:hAnsiTheme="minorHAnsi" w:cstheme="minorHAnsi"/>
+          <w:i/>
+          <w:color w:val="00B050"/>
+          <w:sz w:val="22"/>
+          <w:szCs w:val="22"/>
+        </w:rPr>
+      </w:pPr>
+      <w:r>
+        <w:rPr>
+          <w:rFonts w:asciiTheme="minorHAnsi" w:hAnsiTheme="minorHAnsi" w:cstheme="minorHAnsi"/>
+          <w:color w:val="00B050"/>
+        </w:rPr>
+        <w:pict>
+          <v:rect id="_x0000_i1029" style="width:218.25pt;height:1.5pt;mso-position-vertical:absolute" o:hrpct="500" o:hralign="center" o:hrstd="t" o:hrnoshade="t" o:hr="t" fillcolor="#d8d8d8 [2732]" stroked="f"/>
+        </w:pict>
+      </w:r>
+    </w:p>
+    <w:p>
+      <w:pPr>
+        <w:tabs>
+          <w:tab w:val="left" w:pos="0"/>
+          <w:tab w:val="left" w:pos="1440"/>
+        </w:tabs>
+        <w:jc w:val="center"/>
+        <w:rPr>
+          <w:rFonts w:asciiTheme="minorHAnsi" w:hAnsiTheme="minorHAnsi" w:cstheme="minorHAnsi"/>
+          <w:b/>
+          <w:color w:val="00B050"/>
+          <w:sz w:val="24"/>
+          <w:szCs w:val="24"/>
+          <w:u w:val="single"/>
+        </w:rPr>
+      </w:pPr>
+    </w:p>
+    <w:p>
+      <w:pPr>
+        <w:tabs>
+          <w:tab w:val="left" w:pos="0"/>
+          <w:tab w:val="left" w:pos="1440"/>
+        </w:tabs>
+        <w:spacing w:after="120"/>
+        <w:jc w:val="center"/>
+        <w:rPr>
+          <w:rFonts w:asciiTheme="minorHAnsi" w:hAnsiTheme="minorHAnsi" w:cstheme="minorHAnsi"/>
+          <w:b/>
+          <w:color w:val="00B050"/>
+          <w:sz w:val="24"/>
+          <w:szCs w:val="24"/>
+          <w:u w:val="single"/>
+        </w:rPr>
+      </w:pPr>
+      <w:r>
+        <w:rPr>
+          <w:rFonts w:asciiTheme="minorHAnsi" w:hAnsiTheme="minorHAnsi" w:cstheme="minorHAnsi"/>
+          <w:b/>
+          <w:color w:val="00B050"/>
+          <w:sz w:val="24"/>
+          <w:szCs w:val="24"/>
+          <w:u w:val="single"/>
+        </w:rPr>
+        <w:t>Community and Meetup groups</w:t>
+      </w:r>
+    </w:p>
+    <w:p>
+      <w:pPr>
+        <w:pStyle w:val="ListParagraph"/>
+        <w:numPr>
+          <w:ilvl w:val="0"/>
+          <w:numId w:val="19"/>
+        </w:numPr>
+        <w:tabs>
+          <w:tab w:val="left" w:pos="0"/>
+          <w:tab w:val="left" w:pos="1440"/>
+        </w:tabs>
+        <w:rPr>
+          <w:rFonts w:asciiTheme="minorHAnsi" w:hAnsiTheme="minorHAnsi" w:cstheme="minorHAnsi"/>
+          <w:color w:val="00B050"/>
+          <w:sz w:val="22"/>
+          <w:szCs w:val="22"/>
+        </w:rPr>
+      </w:pPr>
+      <w:r>
+        <w:rPr>
+          <w:rFonts w:asciiTheme="minorHAnsi" w:hAnsiTheme="minorHAnsi" w:cstheme="minorHAnsi"/>
+          <w:color w:val="00B050"/>
+          <w:sz w:val="22"/>
+          <w:szCs w:val="22"/>
+        </w:rPr>
+        <w:t xml:space="preserve">Slack Tester Community </w:t>
+      </w:r>
+      <w:r>
+        <w:rPr>
+          <w:rFonts w:asciiTheme="minorHAnsi" w:hAnsiTheme="minorHAnsi" w:cstheme="minorHAnsi"/>
+          <w:i/>
+          <w:color w:val="00B050"/>
+          <w:sz w:val="22"/>
+          <w:szCs w:val="22"/>
+        </w:rPr>
+        <w:t>(@jamesmacdonald</w:t>
+      </w:r>
+      <w:r>
+        <w:rPr>
+          <w:rFonts w:asciiTheme="minorHAnsi" w:hAnsiTheme="minorHAnsi" w:cstheme="minorHAnsi"/>
+          <w:i/>
+          <w:color w:val="00B050"/>
+          <w:sz w:val="22"/>
+          <w:szCs w:val="22"/>
+        </w:rPr>
+        <w:t>)</w:t>
+      </w:r>
+    </w:p>
+    <w:p>
+      <w:pPr>
+        <w:pStyle w:val="ListParagraph"/>
+        <w:numPr>
+          <w:ilvl w:val="0"/>
+          <w:numId w:val="19"/>
+        </w:numPr>
+        <w:tabs>
+          <w:tab w:val="left" w:pos="0"/>
+          <w:tab w:val="left" w:pos="1440"/>
+        </w:tabs>
+        <w:rPr>
+          <w:rFonts w:asciiTheme="minorHAnsi" w:hAnsiTheme="minorHAnsi" w:cstheme="minorHAnsi"/>
+          <w:color w:val="00B050"/>
+          <w:sz w:val="22"/>
+          <w:szCs w:val="22"/>
+        </w:rPr>
+      </w:pPr>
+      <w:r>
+        <w:rPr>
+          <w:rFonts w:asciiTheme="minorHAnsi" w:hAnsiTheme="minorHAnsi" w:cstheme="minorHAnsi"/>
+          <w:color w:val="00B050"/>
+          <w:sz w:val="22"/>
+          <w:szCs w:val="22"/>
+        </w:rPr>
+        <w:t>Web Devs of the Shire</w:t>
+      </w:r>
+    </w:p>
+    <w:p>
+      <w:pPr>
+        <w:pStyle w:val="ListParagraph"/>
+        <w:numPr>
+          <w:ilvl w:val="0"/>
+          <w:numId w:val="19"/>
+        </w:numPr>
+        <w:tabs>
+          <w:tab w:val="left" w:pos="0"/>
+          <w:tab w:val="left" w:pos="1440"/>
+        </w:tabs>
+        <w:rPr>
+          <w:rFonts w:asciiTheme="minorHAnsi" w:hAnsiTheme="minorHAnsi" w:cstheme="minorHAnsi"/>
+          <w:color w:val="00B050"/>
+          <w:sz w:val="22"/>
+          <w:szCs w:val="22"/>
+        </w:rPr>
+      </w:pPr>
+      <w:r>
+        <w:rPr>
+          <w:rFonts w:asciiTheme="minorHAnsi" w:hAnsiTheme="minorHAnsi" w:cstheme="minorHAnsi"/>
+          <w:color w:val="00B050"/>
+          <w:sz w:val="22"/>
+          <w:szCs w:val="22"/>
+        </w:rPr>
+        <w:t>London Tester Gathering</w:t>
+      </w:r>
+    </w:p>
     <w:sectPr>
-      <w:headerReference w:type="default" r:id="rId11"/>
-      <w:footerReference w:type="default" r:id="rId12"/>
+      <w:headerReference w:type="default" r:id="rId15"/>
+      <w:footerReference w:type="default" r:id="rId16"/>
       <w:pgSz w:w="11906" w:h="16838"/>
       <w:pgMar w:top="1134" w:right="1588" w:bottom="1418" w:left="1588" w:header="567" w:footer="720" w:gutter="0"/>
       <w:pgNumType w:start="1"/>
@@ -4988,14 +6005,14 @@
 
 <file path=word/endnotes.xml><?xml version="1.0" encoding="utf-8"?>
 <w:endnotes xmlns:ve="http://schemas.openxmlformats.org/markup-compatibility/2006" xmlns:o="urn:schemas-microsoft-com:office:office" xmlns:r="http://schemas.openxmlformats.org/officeDocument/2006/relationships" xmlns:m="http://schemas.openxmlformats.org/officeDocument/2006/math" xmlns:v="urn:schemas-microsoft-com:vml" xmlns:wp="http://schemas.openxmlformats.org/drawingml/2006/wordprocessingDrawing" xmlns:w10="urn:schemas-microsoft-com:office:word" xmlns:w="http://schemas.openxmlformats.org/wordprocessingml/2006/main" xmlns:wne="http://schemas.microsoft.com/office/word/2006/wordml">
-  <w:endnote w:type="separator" w:id="0">
+  <w:endnote w:type="separator" w:id="-1">
     <w:p>
       <w:r>
         <w:separator/>
       </w:r>
     </w:p>
   </w:endnote>
-  <w:endnote w:type="continuationSeparator" w:id="1">
+  <w:endnote w:type="continuationSeparator" w:id="0">
     <w:p>
       <w:r>
         <w:continuationSeparator/>
@@ -5057,7 +6074,7 @@
       <w:rPr>
         <w:rFonts w:cs="Arial"/>
       </w:rPr>
-      <w:t>1</w:t>
+      <w:t>3</w:t>
     </w:r>
     <w:r>
       <w:rPr>
@@ -5076,14 +6093,14 @@
 
 <file path=word/footnotes.xml><?xml version="1.0" encoding="utf-8"?>
 <w:footnotes xmlns:ve="http://schemas.openxmlformats.org/markup-compatibility/2006" xmlns:o="urn:schemas-microsoft-com:office:office" xmlns:r="http://schemas.openxmlformats.org/officeDocument/2006/relationships" xmlns:m="http://schemas.openxmlformats.org/officeDocument/2006/math" xmlns:v="urn:schemas-microsoft-com:vml" xmlns:wp="http://schemas.openxmlformats.org/drawingml/2006/wordprocessingDrawing" xmlns:w10="urn:schemas-microsoft-com:office:word" xmlns:w="http://schemas.openxmlformats.org/wordprocessingml/2006/main" xmlns:wne="http://schemas.microsoft.com/office/word/2006/wordml">
-  <w:footnote w:type="separator" w:id="0">
+  <w:footnote w:type="separator" w:id="-1">
     <w:p>
       <w:r>
         <w:separator/>
       </w:r>
     </w:p>
   </w:footnote>
-  <w:footnote w:type="continuationSeparator" w:id="1">
+  <w:footnote w:type="continuationSeparator" w:id="0">
     <w:p>
       <w:r>
         <w:continuationSeparator/>
@@ -5345,6 +6362,119 @@
     </w:lvl>
   </w:abstractNum>
   <w:abstractNum w:abstractNumId="2">
+    <w:nsid w:val="1D1F7717"/>
+    <w:multiLevelType w:val="hybridMultilevel"/>
+    <w:tmpl w:val="E06AF5E2"/>
+    <w:lvl w:ilvl="0" w:tplc="08090001">
+      <w:start w:val="1"/>
+      <w:numFmt w:val="bullet"/>
+      <w:lvlText w:val=""/>
+      <w:lvlJc w:val="left"/>
+      <w:pPr>
+        <w:ind w:left="720" w:hanging="360"/>
+      </w:pPr>
+      <w:rPr>
+        <w:rFonts w:ascii="Symbol" w:hAnsi="Symbol" w:hint="default"/>
+      </w:rPr>
+    </w:lvl>
+    <w:lvl w:ilvl="1" w:tplc="08090003" w:tentative="1">
+      <w:start w:val="1"/>
+      <w:numFmt w:val="bullet"/>
+      <w:lvlText w:val="o"/>
+      <w:lvlJc w:val="left"/>
+      <w:pPr>
+        <w:ind w:left="1440" w:hanging="360"/>
+      </w:pPr>
+      <w:rPr>
+        <w:rFonts w:ascii="Courier New" w:hAnsi="Courier New" w:cs="Courier New" w:hint="default"/>
+      </w:rPr>
+    </w:lvl>
+    <w:lvl w:ilvl="2" w:tplc="08090005" w:tentative="1">
+      <w:start w:val="1"/>
+      <w:numFmt w:val="bullet"/>
+      <w:lvlText w:val=""/>
+      <w:lvlJc w:val="left"/>
+      <w:pPr>
+        <w:ind w:left="2160" w:hanging="360"/>
+      </w:pPr>
+      <w:rPr>
+        <w:rFonts w:ascii="Wingdings" w:hAnsi="Wingdings" w:hint="default"/>
+      </w:rPr>
+    </w:lvl>
+    <w:lvl w:ilvl="3" w:tplc="08090001" w:tentative="1">
+      <w:start w:val="1"/>
+      <w:numFmt w:val="bullet"/>
+      <w:lvlText w:val=""/>
+      <w:lvlJc w:val="left"/>
+      <w:pPr>
+        <w:ind w:left="2880" w:hanging="360"/>
+      </w:pPr>
+      <w:rPr>
+        <w:rFonts w:ascii="Symbol" w:hAnsi="Symbol" w:hint="default"/>
+      </w:rPr>
+    </w:lvl>
+    <w:lvl w:ilvl="4" w:tplc="08090003" w:tentative="1">
+      <w:start w:val="1"/>
+      <w:numFmt w:val="bullet"/>
+      <w:lvlText w:val="o"/>
+      <w:lvlJc w:val="left"/>
+      <w:pPr>
+        <w:ind w:left="3600" w:hanging="360"/>
+      </w:pPr>
+      <w:rPr>
+        <w:rFonts w:ascii="Courier New" w:hAnsi="Courier New" w:cs="Courier New" w:hint="default"/>
+      </w:rPr>
+    </w:lvl>
+    <w:lvl w:ilvl="5" w:tplc="08090005" w:tentative="1">
+      <w:start w:val="1"/>
+      <w:numFmt w:val="bullet"/>
+      <w:lvlText w:val=""/>
+      <w:lvlJc w:val="left"/>
+      <w:pPr>
+        <w:ind w:left="4320" w:hanging="360"/>
+      </w:pPr>
+      <w:rPr>
+        <w:rFonts w:ascii="Wingdings" w:hAnsi="Wingdings" w:hint="default"/>
+      </w:rPr>
+    </w:lvl>
+    <w:lvl w:ilvl="6" w:tplc="08090001" w:tentative="1">
+      <w:start w:val="1"/>
+      <w:numFmt w:val="bullet"/>
+      <w:lvlText w:val=""/>
+      <w:lvlJc w:val="left"/>
+      <w:pPr>
+        <w:ind w:left="5040" w:hanging="360"/>
+      </w:pPr>
+      <w:rPr>
+        <w:rFonts w:ascii="Symbol" w:hAnsi="Symbol" w:hint="default"/>
+      </w:rPr>
+    </w:lvl>
+    <w:lvl w:ilvl="7" w:tplc="08090003" w:tentative="1">
+      <w:start w:val="1"/>
+      <w:numFmt w:val="bullet"/>
+      <w:lvlText w:val="o"/>
+      <w:lvlJc w:val="left"/>
+      <w:pPr>
+        <w:ind w:left="5760" w:hanging="360"/>
+      </w:pPr>
+      <w:rPr>
+        <w:rFonts w:ascii="Courier New" w:hAnsi="Courier New" w:cs="Courier New" w:hint="default"/>
+      </w:rPr>
+    </w:lvl>
+    <w:lvl w:ilvl="8" w:tplc="08090005" w:tentative="1">
+      <w:start w:val="1"/>
+      <w:numFmt w:val="bullet"/>
+      <w:lvlText w:val=""/>
+      <w:lvlJc w:val="left"/>
+      <w:pPr>
+        <w:ind w:left="6480" w:hanging="360"/>
+      </w:pPr>
+      <w:rPr>
+        <w:rFonts w:ascii="Wingdings" w:hAnsi="Wingdings" w:hint="default"/>
+      </w:rPr>
+    </w:lvl>
+  </w:abstractNum>
+  <w:abstractNum w:abstractNumId="3">
     <w:nsid w:val="203A0730"/>
     <w:multiLevelType w:val="hybridMultilevel"/>
     <w:tmpl w:val="F35E03DA"/>
@@ -5457,7 +6587,7 @@
       </w:rPr>
     </w:lvl>
   </w:abstractNum>
-  <w:abstractNum w:abstractNumId="3">
+  <w:abstractNum w:abstractNumId="4">
     <w:nsid w:val="21254AB1"/>
     <w:multiLevelType w:val="hybridMultilevel"/>
     <w:tmpl w:val="5DA2794C"/>
@@ -5570,7 +6700,7 @@
       </w:rPr>
     </w:lvl>
   </w:abstractNum>
-  <w:abstractNum w:abstractNumId="4">
+  <w:abstractNum w:abstractNumId="5">
     <w:nsid w:val="250E42A4"/>
     <w:multiLevelType w:val="hybridMultilevel"/>
     <w:tmpl w:val="95C06050"/>
@@ -5683,7 +6813,7 @@
       </w:rPr>
     </w:lvl>
   </w:abstractNum>
-  <w:abstractNum w:abstractNumId="5">
+  <w:abstractNum w:abstractNumId="6">
     <w:nsid w:val="29E20040"/>
     <w:multiLevelType w:val="multilevel"/>
     <w:tmpl w:val="4AE6CE4C"/>
@@ -5823,7 +6953,7 @@
       </w:rPr>
     </w:lvl>
   </w:abstractNum>
-  <w:abstractNum w:abstractNumId="6">
+  <w:abstractNum w:abstractNumId="7">
     <w:nsid w:val="2B6744C6"/>
     <w:multiLevelType w:val="hybridMultilevel"/>
     <w:tmpl w:val="4AE6CE4C"/>
@@ -5963,7 +7093,7 @@
       </w:rPr>
     </w:lvl>
   </w:abstractNum>
-  <w:abstractNum w:abstractNumId="7">
+  <w:abstractNum w:abstractNumId="8">
     <w:nsid w:val="2E0A7341"/>
     <w:multiLevelType w:val="hybridMultilevel"/>
     <w:tmpl w:val="B6A44EBE"/>
@@ -6075,7 +7205,7 @@
       </w:rPr>
     </w:lvl>
   </w:abstractNum>
-  <w:abstractNum w:abstractNumId="8">
+  <w:abstractNum w:abstractNumId="9">
     <w:nsid w:val="2EFA7C20"/>
     <w:multiLevelType w:val="hybridMultilevel"/>
     <w:tmpl w:val="0E9A98A0"/>
@@ -6187,7 +7317,7 @@
       </w:rPr>
     </w:lvl>
   </w:abstractNum>
-  <w:abstractNum w:abstractNumId="9">
+  <w:abstractNum w:abstractNumId="10">
     <w:nsid w:val="30265A82"/>
     <w:multiLevelType w:val="hybridMultilevel"/>
     <w:tmpl w:val="97984C1E"/>
@@ -6300,7 +7430,7 @@
       </w:rPr>
     </w:lvl>
   </w:abstractNum>
-  <w:abstractNum w:abstractNumId="10">
+  <w:abstractNum w:abstractNumId="11">
     <w:nsid w:val="3E3821C2"/>
     <w:multiLevelType w:val="hybridMultilevel"/>
     <w:tmpl w:val="B7D04CE2"/>
@@ -6414,7 +7544,7 @@
       </w:rPr>
     </w:lvl>
   </w:abstractNum>
-  <w:abstractNum w:abstractNumId="11">
+  <w:abstractNum w:abstractNumId="12">
     <w:nsid w:val="3FAE3C64"/>
     <w:multiLevelType w:val="hybridMultilevel"/>
     <w:tmpl w:val="2E442BC6"/>
@@ -6527,7 +7657,7 @@
       </w:rPr>
     </w:lvl>
   </w:abstractNum>
-  <w:abstractNum w:abstractNumId="12">
+  <w:abstractNum w:abstractNumId="13">
     <w:nsid w:val="43C058BE"/>
     <w:multiLevelType w:val="hybridMultilevel"/>
     <w:tmpl w:val="F8F2F6E6"/>
@@ -6641,7 +7771,7 @@
       </w:rPr>
     </w:lvl>
   </w:abstractNum>
-  <w:abstractNum w:abstractNumId="13">
+  <w:abstractNum w:abstractNumId="14">
     <w:nsid w:val="553111EF"/>
     <w:multiLevelType w:val="hybridMultilevel"/>
     <w:tmpl w:val="5844988E"/>
@@ -6754,7 +7884,7 @@
       </w:rPr>
     </w:lvl>
   </w:abstractNum>
-  <w:abstractNum w:abstractNumId="14">
+  <w:abstractNum w:abstractNumId="15">
     <w:nsid w:val="5FB45A65"/>
     <w:multiLevelType w:val="hybridMultilevel"/>
     <w:tmpl w:val="BD12EEBE"/>
@@ -6866,7 +7996,7 @@
       </w:rPr>
     </w:lvl>
   </w:abstractNum>
-  <w:abstractNum w:abstractNumId="15">
+  <w:abstractNum w:abstractNumId="16">
     <w:nsid w:val="6AB97656"/>
     <w:multiLevelType w:val="hybridMultilevel"/>
     <w:tmpl w:val="30AC9F70"/>
@@ -7006,7 +8136,7 @@
       </w:rPr>
     </w:lvl>
   </w:abstractNum>
-  <w:abstractNum w:abstractNumId="16">
+  <w:abstractNum w:abstractNumId="17">
     <w:nsid w:val="6F9B4DF1"/>
     <w:multiLevelType w:val="hybridMultilevel"/>
     <w:tmpl w:val="8D20901A"/>
@@ -7119,7 +8249,7 @@
       </w:rPr>
     </w:lvl>
   </w:abstractNum>
-  <w:abstractNum w:abstractNumId="17">
+  <w:abstractNum w:abstractNumId="18">
     <w:nsid w:val="794E720D"/>
     <w:multiLevelType w:val="hybridMultilevel"/>
     <w:tmpl w:val="6A0CD768"/>
@@ -7233,58 +8363,61 @@
     </w:lvl>
   </w:abstractNum>
   <w:num w:numId="1">
+    <w:abstractNumId w:val="16"/>
+  </w:num>
+  <w:num w:numId="2">
+    <w:abstractNumId w:val="7"/>
+  </w:num>
+  <w:num w:numId="3">
+    <w:abstractNumId w:val="6"/>
+  </w:num>
+  <w:num w:numId="4">
+    <w:abstractNumId w:val="13"/>
+  </w:num>
+  <w:num w:numId="5">
+    <w:abstractNumId w:val="11"/>
+  </w:num>
+  <w:num w:numId="6">
+    <w:abstractNumId w:val="5"/>
+  </w:num>
+  <w:num w:numId="7">
+    <w:abstractNumId w:val="18"/>
+  </w:num>
+  <w:num w:numId="8">
+    <w:abstractNumId w:val="3"/>
+  </w:num>
+  <w:num w:numId="9">
+    <w:abstractNumId w:val="14"/>
+  </w:num>
+  <w:num w:numId="10">
+    <w:abstractNumId w:val="17"/>
+  </w:num>
+  <w:num w:numId="11">
+    <w:abstractNumId w:val="10"/>
+  </w:num>
+  <w:num w:numId="12">
+    <w:abstractNumId w:val="4"/>
+  </w:num>
+  <w:num w:numId="13">
+    <w:abstractNumId w:val="12"/>
+  </w:num>
+  <w:num w:numId="14">
     <w:abstractNumId w:val="15"/>
   </w:num>
-  <w:num w:numId="2">
-    <w:abstractNumId w:val="6"/>
-  </w:num>
-  <w:num w:numId="3">
-    <w:abstractNumId w:val="5"/>
-  </w:num>
-  <w:num w:numId="4">
-    <w:abstractNumId w:val="12"/>
-  </w:num>
-  <w:num w:numId="5">
-    <w:abstractNumId w:val="10"/>
-  </w:num>
-  <w:num w:numId="6">
-    <w:abstractNumId w:val="4"/>
-  </w:num>
-  <w:num w:numId="7">
-    <w:abstractNumId w:val="17"/>
-  </w:num>
-  <w:num w:numId="8">
-    <w:abstractNumId w:val="2"/>
-  </w:num>
-  <w:num w:numId="9">
-    <w:abstractNumId w:val="13"/>
-  </w:num>
-  <w:num w:numId="10">
-    <w:abstractNumId w:val="16"/>
-  </w:num>
-  <w:num w:numId="11">
+  <w:num w:numId="15">
     <w:abstractNumId w:val="9"/>
-  </w:num>
-  <w:num w:numId="12">
-    <w:abstractNumId w:val="3"/>
-  </w:num>
-  <w:num w:numId="13">
-    <w:abstractNumId w:val="11"/>
-  </w:num>
-  <w:num w:numId="14">
-    <w:abstractNumId w:val="14"/>
-  </w:num>
-  <w:num w:numId="15">
-    <w:abstractNumId w:val="8"/>
   </w:num>
   <w:num w:numId="16">
     <w:abstractNumId w:val="0"/>
   </w:num>
   <w:num w:numId="17">
-    <w:abstractNumId w:val="7"/>
+    <w:abstractNumId w:val="8"/>
   </w:num>
   <w:num w:numId="18">
     <w:abstractNumId w:val="1"/>
+  </w:num>
+  <w:num w:numId="19">
+    <w:abstractNumId w:val="2"/>
   </w:num>
 </w:numbering>
 </file>
@@ -8132,4 +9265,16 @@
   <a:objectDefaults/>
   <a:extraClrSchemeLst/>
 </a:theme>
+</file>
+
+<file path=customXml/item1.xml><?xml version="1.0" encoding="utf-8"?>
+<b:Sources xmlns:b="http://schemas.openxmlformats.org/officeDocument/2006/bibliography" xmlns="http://schemas.openxmlformats.org/officeDocument/2006/bibliography" SelectedStyle="\APA.XSL" StyleName="APA Fifth Edition"/>
+</file>
+
+<file path=customXml/itemProps1.xml><?xml version="1.0" encoding="utf-8"?>
+<ds:datastoreItem xmlns:ds="http://schemas.openxmlformats.org/officeDocument/2006/customXml" ds:itemID="{A356FD1F-AF08-4F8A-9593-C3AB350BEB35}">
+  <ds:schemaRefs>
+    <ds:schemaRef ds:uri="http://schemas.openxmlformats.org/officeDocument/2006/bibliography"/>
+  </ds:schemaRefs>
+</ds:datastoreItem>
 </file>
--- a/2016 CV Master WIP.docx
+++ b/2016 CV Master WIP.docx
@@ -1022,7 +1022,7 @@
           <w:sz w:val="22"/>
           <w:szCs w:val="22"/>
         </w:rPr>
-        <w:t xml:space="preserve">; web services and APIs; MS Windows applications; mobile apps on iOS and Android; user management systems; infrastructure and application upgrades; email CRM systems. </w:t>
+        <w:t xml:space="preserve">; web services; MS Windows applications; mobile apps on iOS and Android; user management systems; infrastructure and application upgrades; email CRM systems. </w:t>
       </w:r>
     </w:p>
     <w:p>
@@ -1203,57 +1203,19 @@
         </w:tabs>
         <w:rPr>
           <w:rFonts w:asciiTheme="minorHAnsi" w:hAnsiTheme="minorHAnsi" w:cstheme="minorHAnsi"/>
-          <w:sz w:val="22"/>
-          <w:szCs w:val="22"/>
-        </w:rPr>
-      </w:pPr>
-      <w:r>
-        <w:rPr>
-          <w:rFonts w:asciiTheme="minorHAnsi" w:hAnsiTheme="minorHAnsi" w:cstheme="minorHAnsi"/>
-          <w:sz w:val="22"/>
-          <w:szCs w:val="22"/>
-        </w:rPr>
-        <w:t xml:space="preserve">I am experimenting with Selenium WebDriver as an automation tool for regression checks, and </w:t>
-      </w:r>
-      <w:r>
-        <w:rPr>
-          <w:rFonts w:asciiTheme="minorHAnsi" w:hAnsiTheme="minorHAnsi" w:cstheme="minorHAnsi"/>
-          <w:sz w:val="22"/>
-          <w:szCs w:val="22"/>
-        </w:rPr>
-        <w:t xml:space="preserve">am </w:t>
-      </w:r>
-      <w:r>
-        <w:rPr>
-          <w:rFonts w:asciiTheme="minorHAnsi" w:hAnsiTheme="minorHAnsi" w:cstheme="minorHAnsi"/>
-          <w:sz w:val="22"/>
-          <w:szCs w:val="22"/>
-        </w:rPr>
-        <w:t>studying</w:t>
-      </w:r>
-      <w:r>
-        <w:rPr>
-          <w:rFonts w:asciiTheme="minorHAnsi" w:hAnsiTheme="minorHAnsi" w:cstheme="minorHAnsi"/>
-          <w:sz w:val="22"/>
-          <w:szCs w:val="22"/>
-        </w:rPr>
-        <w:t xml:space="preserve"> </w:t>
-      </w:r>
-      <w:r>
-        <w:rPr>
-          <w:rFonts w:asciiTheme="minorHAnsi" w:hAnsiTheme="minorHAnsi" w:cstheme="minorHAnsi"/>
-          <w:sz w:val="22"/>
-          <w:szCs w:val="22"/>
-        </w:rPr>
-        <w:t xml:space="preserve">basic </w:t>
-      </w:r>
-      <w:r>
-        <w:rPr>
-          <w:rFonts w:asciiTheme="minorHAnsi" w:hAnsiTheme="minorHAnsi" w:cstheme="minorHAnsi"/>
-          <w:sz w:val="22"/>
-          <w:szCs w:val="22"/>
-        </w:rPr>
-        <w:t>coding (Ruby).</w:t>
+          <w:color w:val="00B050"/>
+          <w:sz w:val="22"/>
+          <w:szCs w:val="22"/>
+        </w:rPr>
+      </w:pPr>
+      <w:r>
+        <w:rPr>
+          <w:rFonts w:asciiTheme="minorHAnsi" w:hAnsiTheme="minorHAnsi" w:cstheme="minorHAnsi"/>
+          <w:color w:val="00B050"/>
+          <w:sz w:val="22"/>
+          <w:szCs w:val="22"/>
+        </w:rPr>
+        <w:t>I am influenced by the Context-Driven Testing movement</w:t>
       </w:r>
     </w:p>
     <w:p>
@@ -1282,7 +1244,92 @@
           <w:sz w:val="22"/>
           <w:szCs w:val="22"/>
         </w:rPr>
-        <w:t>I am experienced in requirements gathering, analysis and scope-setting.</w:t>
+        <w:t xml:space="preserve">I am experimenting with Selenium WebDriver as an automation tool for regression checks, and </w:t>
+      </w:r>
+      <w:r>
+        <w:rPr>
+          <w:rFonts w:asciiTheme="minorHAnsi" w:hAnsiTheme="minorHAnsi" w:cstheme="minorHAnsi"/>
+          <w:sz w:val="22"/>
+          <w:szCs w:val="22"/>
+        </w:rPr>
+        <w:t xml:space="preserve">am </w:t>
+      </w:r>
+      <w:r>
+        <w:rPr>
+          <w:rFonts w:asciiTheme="minorHAnsi" w:hAnsiTheme="minorHAnsi" w:cstheme="minorHAnsi"/>
+          <w:sz w:val="22"/>
+          <w:szCs w:val="22"/>
+        </w:rPr>
+        <w:t>studying</w:t>
+      </w:r>
+      <w:r>
+        <w:rPr>
+          <w:rFonts w:asciiTheme="minorHAnsi" w:hAnsiTheme="minorHAnsi" w:cstheme="minorHAnsi"/>
+          <w:sz w:val="22"/>
+          <w:szCs w:val="22"/>
+        </w:rPr>
+        <w:t xml:space="preserve"> </w:t>
+      </w:r>
+      <w:r>
+        <w:rPr>
+          <w:rFonts w:asciiTheme="minorHAnsi" w:hAnsiTheme="minorHAnsi" w:cstheme="minorHAnsi"/>
+          <w:sz w:val="22"/>
+          <w:szCs w:val="22"/>
+        </w:rPr>
+        <w:t xml:space="preserve">basic </w:t>
+      </w:r>
+      <w:r>
+        <w:rPr>
+          <w:rFonts w:asciiTheme="minorHAnsi" w:hAnsiTheme="minorHAnsi" w:cstheme="minorHAnsi"/>
+          <w:sz w:val="22"/>
+          <w:szCs w:val="22"/>
+        </w:rPr>
+        <w:t>coding (Ruby).</w:t>
+      </w:r>
+    </w:p>
+    <w:p>
+      <w:pPr>
+        <w:pStyle w:val="ListParagraph"/>
+        <w:numPr>
+          <w:ilvl w:val="0"/>
+          <w:numId w:val="18"/>
+        </w:numPr>
+        <w:tabs>
+          <w:tab w:val="left" w:pos="0"/>
+          <w:tab w:val="left" w:pos="357"/>
+          <w:tab w:val="left" w:pos="720"/>
+          <w:tab w:val="left" w:pos="1440"/>
+          <w:tab w:val="left" w:pos="2160"/>
+        </w:tabs>
+        <w:rPr>
+          <w:rFonts w:asciiTheme="minorHAnsi" w:hAnsiTheme="minorHAnsi" w:cstheme="minorHAnsi"/>
+          <w:sz w:val="22"/>
+          <w:szCs w:val="22"/>
+        </w:rPr>
+      </w:pPr>
+      <w:r>
+        <w:rPr>
+          <w:rFonts w:asciiTheme="minorHAnsi" w:hAnsiTheme="minorHAnsi" w:cstheme="minorHAnsi"/>
+          <w:sz w:val="22"/>
+          <w:szCs w:val="22"/>
+        </w:rPr>
+        <w:t xml:space="preserve">I am experienced in requirements gathering, analysis and </w:t>
+      </w:r>
+      <w:r>
+        <w:rPr>
+          <w:rFonts w:asciiTheme="minorHAnsi" w:hAnsiTheme="minorHAnsi" w:cstheme="minorHAnsi"/>
+          <w:sz w:val="22"/>
+          <w:szCs w:val="22"/>
+        </w:rPr>
+        <w:t>setting scope</w:t>
+      </w:r>
+      <w:r>
+        <w:rPr>
+          <w:rFonts w:asciiTheme="minorHAnsi" w:hAnsiTheme="minorHAnsi" w:cstheme="minorHAnsi"/>
+          <w:sz w:val="22"/>
+          <w:szCs w:val="22"/>
+        </w:rPr>
+        <w:t>.</w:t>
       </w:r>
     </w:p>
     <w:p>
@@ -1708,7 +1755,7 @@
           <w:sz w:val="22"/>
           <w:szCs w:val="22"/>
         </w:rPr>
-        <w:t xml:space="preserve">, Google Analytics, Google Search Console (Webmaster Tools), Fiddler, Rapid Reporter, IntelliJ, </w:t>
+        <w:t xml:space="preserve">, Google Analytics, Google Search Console (Webmaster Tools), Fiddler, Rapid </w:t>
       </w:r>
       <w:r>
         <w:rPr>
@@ -1718,7 +1765,8 @@
           <w:sz w:val="22"/>
           <w:szCs w:val="22"/>
         </w:rPr>
-        <w:t xml:space="preserve">Java, </w:t>
+        <w:lastRenderedPageBreak/>
+        <w:t xml:space="preserve">Reporter, IntelliJ, </w:t>
       </w:r>
       <w:r>
         <w:rPr>
@@ -1728,7 +1776,7 @@
           <w:sz w:val="22"/>
           <w:szCs w:val="22"/>
         </w:rPr>
-        <w:t>Aptana Studio, RS</w:t>
+        <w:t xml:space="preserve">Java, </w:t>
       </w:r>
       <w:r>
         <w:rPr>
@@ -1738,7 +1786,7 @@
           <w:sz w:val="22"/>
           <w:szCs w:val="22"/>
         </w:rPr>
-        <w:t>pec,</w:t>
+        <w:t>Aptana Studio, RS</w:t>
       </w:r>
       <w:r>
         <w:rPr>
@@ -1748,7 +1796,7 @@
           <w:sz w:val="22"/>
           <w:szCs w:val="22"/>
         </w:rPr>
-        <w:t xml:space="preserve"> </w:t>
+        <w:t>pec,</w:t>
       </w:r>
       <w:r>
         <w:rPr>
@@ -1758,7 +1806,7 @@
           <w:sz w:val="22"/>
           <w:szCs w:val="22"/>
         </w:rPr>
-        <w:t>GitHub, Subversion, VirtualBox, VM</w:t>
+        <w:t xml:space="preserve"> </w:t>
       </w:r>
       <w:r>
         <w:rPr>
@@ -1768,7 +1816,7 @@
           <w:sz w:val="22"/>
           <w:szCs w:val="22"/>
         </w:rPr>
-        <w:t>W</w:t>
+        <w:t>GitHub, Subversion, VirtualBox, VM</w:t>
       </w:r>
       <w:r>
         <w:rPr>
@@ -1778,7 +1826,7 @@
           <w:sz w:val="22"/>
           <w:szCs w:val="22"/>
         </w:rPr>
-        <w:t>are</w:t>
+        <w:t>W</w:t>
       </w:r>
       <w:r>
         <w:rPr>
@@ -1788,7 +1836,7 @@
           <w:sz w:val="22"/>
           <w:szCs w:val="22"/>
         </w:rPr>
-        <w:t xml:space="preserve">, </w:t>
+        <w:t>are</w:t>
       </w:r>
       <w:r>
         <w:rPr>
@@ -1798,6 +1846,16 @@
           <w:sz w:val="22"/>
           <w:szCs w:val="22"/>
         </w:rPr>
+        <w:t xml:space="preserve">, </w:t>
+      </w:r>
+      <w:r>
+        <w:rPr>
+          <w:rFonts w:ascii="Calibri" w:hAnsi="Calibri"/>
+          <w:noProof w:val="0"/>
+          <w:color w:val="222222"/>
+          <w:sz w:val="22"/>
+          <w:szCs w:val="22"/>
+        </w:rPr>
         <w:t>JIRA, TestLink</w:t>
       </w:r>
     </w:p>
@@ -4260,6 +4318,7 @@
           <w:sz w:val="22"/>
           <w:szCs w:val="22"/>
         </w:rPr>
+        <w:lastRenderedPageBreak/>
         <w:t>Developing brand-specific news and information-based websites for the business.</w:t>
       </w:r>
     </w:p>
@@ -6074,7 +6133,7 @@
       <w:rPr>
         <w:rFonts w:cs="Arial"/>
       </w:rPr>
-      <w:t>3</w:t>
+      <w:t>1</w:t>
     </w:r>
     <w:r>
       <w:rPr>
@@ -9272,7 +9331,7 @@
 </file>
 
 <file path=customXml/itemProps1.xml><?xml version="1.0" encoding="utf-8"?>
-<ds:datastoreItem xmlns:ds="http://schemas.openxmlformats.org/officeDocument/2006/customXml" ds:itemID="{A356FD1F-AF08-4F8A-9593-C3AB350BEB35}">
+<ds:datastoreItem xmlns:ds="http://schemas.openxmlformats.org/officeDocument/2006/customXml" ds:itemID="{03861348-4CDC-429E-8060-424624DBB8C4}">
   <ds:schemaRefs>
     <ds:schemaRef ds:uri="http://schemas.openxmlformats.org/officeDocument/2006/bibliography"/>
   </ds:schemaRefs>

--- a/2016 CV Master WIP.docx
+++ b/2016 CV Master WIP.docx
@@ -1244,23 +1244,23 @@
           <w:sz w:val="22"/>
           <w:szCs w:val="22"/>
         </w:rPr>
-        <w:t xml:space="preserve">I am experimenting with Selenium WebDriver as an automation tool for regression checks, and </w:t>
-      </w:r>
-      <w:r>
-        <w:rPr>
-          <w:rFonts w:asciiTheme="minorHAnsi" w:hAnsiTheme="minorHAnsi" w:cstheme="minorHAnsi"/>
-          <w:sz w:val="22"/>
-          <w:szCs w:val="22"/>
-        </w:rPr>
-        <w:t xml:space="preserve">am </w:t>
-      </w:r>
-      <w:r>
-        <w:rPr>
-          <w:rFonts w:asciiTheme="minorHAnsi" w:hAnsiTheme="minorHAnsi" w:cstheme="minorHAnsi"/>
-          <w:sz w:val="22"/>
-          <w:szCs w:val="22"/>
-        </w:rPr>
-        <w:t>studying</w:t>
+        <w:t xml:space="preserve">I am experimenting with Selenium WebDriver as </w:t>
+      </w:r>
+      <w:r>
+        <w:rPr>
+          <w:rFonts w:asciiTheme="minorHAnsi" w:hAnsiTheme="minorHAnsi" w:cstheme="minorHAnsi"/>
+          <w:sz w:val="22"/>
+          <w:szCs w:val="22"/>
+        </w:rPr>
+        <w:t>a tool for automated regression checks and am stud</w:t>
+      </w:r>
+      <w:r>
+        <w:rPr>
+          <w:rFonts w:asciiTheme="minorHAnsi" w:hAnsiTheme="minorHAnsi" w:cstheme="minorHAnsi"/>
+          <w:sz w:val="22"/>
+          <w:szCs w:val="22"/>
+        </w:rPr>
+        <w:t>ying</w:t>
       </w:r>
       <w:r>
         <w:rPr>
@@ -1628,9 +1628,7 @@
         <w:shd w:val="clear" w:color="auto" w:fill="FFFFFF"/>
         <w:overflowPunct/>
         <w:autoSpaceDE/>
-        <w:autoSpaceDN/>
         <w:adjustRightInd/>
-        <w:textAlignment w:val="auto"/>
         <w:rPr>
           <w:rFonts w:ascii="Calibri" w:hAnsi="Calibri"/>
           <w:noProof w:val="0"/>
@@ -1647,57 +1645,7 @@
           <w:sz w:val="22"/>
           <w:szCs w:val="22"/>
         </w:rPr>
-        <w:t>Tools and t</w:t>
-      </w:r>
-      <w:r>
-        <w:rPr>
-          <w:rFonts w:ascii="Calibri" w:hAnsi="Calibri"/>
-          <w:noProof w:val="0"/>
-          <w:color w:val="222222"/>
-          <w:sz w:val="22"/>
-          <w:szCs w:val="22"/>
-        </w:rPr>
-        <w:t xml:space="preserve">echnologies I have </w:t>
-      </w:r>
-      <w:r>
-        <w:rPr>
-          <w:rFonts w:ascii="Calibri" w:hAnsi="Calibri"/>
-          <w:noProof w:val="0"/>
-          <w:color w:val="222222"/>
-          <w:sz w:val="22"/>
-          <w:szCs w:val="22"/>
-        </w:rPr>
-        <w:t>explored</w:t>
-      </w:r>
-      <w:r>
-        <w:rPr>
-          <w:rFonts w:ascii="Calibri" w:hAnsi="Calibri"/>
-          <w:noProof w:val="0"/>
-          <w:color w:val="222222"/>
-          <w:sz w:val="22"/>
-          <w:szCs w:val="22"/>
-        </w:rPr>
-        <w:t xml:space="preserve"> either </w:t>
-      </w:r>
-      <w:r>
-        <w:rPr>
-          <w:rFonts w:ascii="Calibri" w:hAnsi="Calibri"/>
-          <w:noProof w:val="0"/>
-          <w:color w:val="222222"/>
-          <w:sz w:val="22"/>
-          <w:szCs w:val="22"/>
-        </w:rPr>
-        <w:t>for</w:t>
-      </w:r>
-      <w:r>
-        <w:rPr>
-          <w:rFonts w:ascii="Calibri" w:hAnsi="Calibri"/>
-          <w:noProof w:val="0"/>
-          <w:color w:val="222222"/>
-          <w:sz w:val="22"/>
-          <w:szCs w:val="22"/>
-        </w:rPr>
-        <w:t xml:space="preserve"> work or for my own interest include: </w:t>
+        <w:t>Tools and technologies I have explored recently, either for work or for my own interest, include: </w:t>
       </w:r>
     </w:p>
     <w:p>
@@ -1705,12 +1653,11 @@
         <w:shd w:val="clear" w:color="auto" w:fill="FFFFFF"/>
         <w:overflowPunct/>
         <w:autoSpaceDE/>
-        <w:autoSpaceDN/>
         <w:adjustRightInd/>
         <w:ind w:left="357"/>
-        <w:textAlignment w:val="auto"/>
         <w:rPr>
           <w:rFonts w:ascii="Calibri" w:hAnsi="Calibri"/>
+          <w:i/>
           <w:noProof w:val="0"/>
           <w:color w:val="222222"/>
           <w:sz w:val="22"/>
@@ -1720,143 +1667,13 @@
       <w:r>
         <w:rPr>
           <w:rFonts w:ascii="Calibri" w:hAnsi="Calibri"/>
+          <w:i/>
           <w:noProof w:val="0"/>
           <w:color w:val="222222"/>
           <w:sz w:val="22"/>
           <w:szCs w:val="22"/>
         </w:rPr>
-        <w:t xml:space="preserve">Selenium WebDriver, Ruby, Firebug, Browser Developer Tools, Sauce Labs, </w:t>
-      </w:r>
-      <w:r>
-        <w:rPr>
-          <w:rFonts w:ascii="Calibri" w:hAnsi="Calibri"/>
-          <w:noProof w:val="0"/>
-          <w:color w:val="222222"/>
-          <w:sz w:val="22"/>
-          <w:szCs w:val="22"/>
-        </w:rPr>
-        <w:t xml:space="preserve">Applitools Eyes Express, </w:t>
-      </w:r>
-      <w:r>
-        <w:rPr>
-          <w:rFonts w:ascii="Calibri" w:hAnsi="Calibri"/>
-          <w:noProof w:val="0"/>
-          <w:color w:val="222222"/>
-          <w:sz w:val="22"/>
-          <w:szCs w:val="22"/>
-        </w:rPr>
-        <w:t>Ubuntu</w:t>
-      </w:r>
-      <w:r>
-        <w:rPr>
-          <w:rFonts w:ascii="Calibri" w:hAnsi="Calibri"/>
-          <w:noProof w:val="0"/>
-          <w:color w:val="222222"/>
-          <w:sz w:val="22"/>
-          <w:szCs w:val="22"/>
-        </w:rPr>
-        <w:t xml:space="preserve">, Google Analytics, Google Search Console (Webmaster Tools), Fiddler, Rapid </w:t>
-      </w:r>
-      <w:r>
-        <w:rPr>
-          <w:rFonts w:ascii="Calibri" w:hAnsi="Calibri"/>
-          <w:noProof w:val="0"/>
-          <w:color w:val="222222"/>
-          <w:sz w:val="22"/>
-          <w:szCs w:val="22"/>
-        </w:rPr>
-        <w:lastRenderedPageBreak/>
-        <w:t xml:space="preserve">Reporter, IntelliJ, </w:t>
-      </w:r>
-      <w:r>
-        <w:rPr>
-          <w:rFonts w:ascii="Calibri" w:hAnsi="Calibri"/>
-          <w:noProof w:val="0"/>
-          <w:color w:val="222222"/>
-          <w:sz w:val="22"/>
-          <w:szCs w:val="22"/>
-        </w:rPr>
-        <w:t xml:space="preserve">Java, </w:t>
-      </w:r>
-      <w:r>
-        <w:rPr>
-          <w:rFonts w:ascii="Calibri" w:hAnsi="Calibri"/>
-          <w:noProof w:val="0"/>
-          <w:color w:val="222222"/>
-          <w:sz w:val="22"/>
-          <w:szCs w:val="22"/>
-        </w:rPr>
-        <w:t>Aptana Studio, RS</w:t>
-      </w:r>
-      <w:r>
-        <w:rPr>
-          <w:rFonts w:ascii="Calibri" w:hAnsi="Calibri"/>
-          <w:noProof w:val="0"/>
-          <w:color w:val="222222"/>
-          <w:sz w:val="22"/>
-          <w:szCs w:val="22"/>
-        </w:rPr>
-        <w:t>pec,</w:t>
-      </w:r>
-      <w:r>
-        <w:rPr>
-          <w:rFonts w:ascii="Calibri" w:hAnsi="Calibri"/>
-          <w:noProof w:val="0"/>
-          <w:color w:val="222222"/>
-          <w:sz w:val="22"/>
-          <w:szCs w:val="22"/>
-        </w:rPr>
-        <w:t xml:space="preserve"> </w:t>
-      </w:r>
-      <w:r>
-        <w:rPr>
-          <w:rFonts w:ascii="Calibri" w:hAnsi="Calibri"/>
-          <w:noProof w:val="0"/>
-          <w:color w:val="222222"/>
-          <w:sz w:val="22"/>
-          <w:szCs w:val="22"/>
-        </w:rPr>
-        <w:t>GitHub, Subversion, VirtualBox, VM</w:t>
-      </w:r>
-      <w:r>
-        <w:rPr>
-          <w:rFonts w:ascii="Calibri" w:hAnsi="Calibri"/>
-          <w:noProof w:val="0"/>
-          <w:color w:val="222222"/>
-          <w:sz w:val="22"/>
-          <w:szCs w:val="22"/>
-        </w:rPr>
-        <w:t>W</w:t>
-      </w:r>
-      <w:r>
-        <w:rPr>
-          <w:rFonts w:ascii="Calibri" w:hAnsi="Calibri"/>
-          <w:noProof w:val="0"/>
-          <w:color w:val="222222"/>
-          <w:sz w:val="22"/>
-          <w:szCs w:val="22"/>
-        </w:rPr>
-        <w:t>are</w:t>
-      </w:r>
-      <w:r>
-        <w:rPr>
-          <w:rFonts w:ascii="Calibri" w:hAnsi="Calibri"/>
-          <w:noProof w:val="0"/>
-          <w:color w:val="222222"/>
-          <w:sz w:val="22"/>
-          <w:szCs w:val="22"/>
-        </w:rPr>
-        <w:t xml:space="preserve">, </w:t>
-      </w:r>
-      <w:r>
-        <w:rPr>
-          <w:rFonts w:ascii="Calibri" w:hAnsi="Calibri"/>
-          <w:noProof w:val="0"/>
-          <w:color w:val="222222"/>
-          <w:sz w:val="22"/>
-          <w:szCs w:val="22"/>
-        </w:rPr>
-        <w:t>JIRA, TestLink</w:t>
+        <w:t>Selenium WebDriver, Ruby, Browser Developer Tools, Rapid Reporter, VMWare, JIRA, Fiddler, RubyMine, RSpec, GitHub, TestLink, Sauce Labs, Applitools Eyes Express, Ubuntu, Firebug, Google Analytics, Google Search Console (Webmaster Tools), IntelliJ, Java.</w:t>
       </w:r>
     </w:p>
     <w:p>
@@ -4318,7 +4135,6 @@
           <w:sz w:val="22"/>
           <w:szCs w:val="22"/>
         </w:rPr>
-        <w:lastRenderedPageBreak/>
         <w:t>Developing brand-specific news and information-based websites for the business.</w:t>
       </w:r>
     </w:p>
@@ -6133,7 +5949,7 @@
       <w:rPr>
         <w:rFonts w:cs="Arial"/>
       </w:rPr>
-      <w:t>1</w:t>
+      <w:t>2</w:t>
     </w:r>
     <w:r>
       <w:rPr>
@@ -9331,7 +9147,7 @@
 </file>
 
 <file path=customXml/itemProps1.xml><?xml version="1.0" encoding="utf-8"?>
-<ds:datastoreItem xmlns:ds="http://schemas.openxmlformats.org/officeDocument/2006/customXml" ds:itemID="{03861348-4CDC-429E-8060-424624DBB8C4}">
+<ds:datastoreItem xmlns:ds="http://schemas.openxmlformats.org/officeDocument/2006/customXml" ds:itemID="{491F56A7-5311-42D1-9CCE-370323283CF6}">
   <ds:schemaRefs>
     <ds:schemaRef ds:uri="http://schemas.openxmlformats.org/officeDocument/2006/bibliography"/>
   </ds:schemaRefs>
